--- a/测试用例/SRA2023-G17-学生用户测试用例文档.docx
+++ b/测试用例/SRA2023-G17-学生用户测试用例文档.docx
@@ -1,6 +1,6 @@
 
 <file path=word/document.xml><?xml version="1.0" encoding="utf-8"?>
-<w:document xmlns:wpc="http://schemas.microsoft.com/office/word/2010/wordprocessingCanvas" xmlns:cx="http://schemas.microsoft.com/office/drawing/2014/chartex" xmlns:cx1="http://schemas.microsoft.com/office/drawing/2015/9/8/chartex" xmlns:cx2="http://schemas.microsoft.com/office/drawing/2015/10/21/chartex" xmlns:cx3="http://schemas.microsoft.com/office/drawing/2016/5/9/chartex" xmlns:cx4="http://schemas.microsoft.com/office/drawing/2016/5/10/chartex" xmlns:cx5="http://schemas.microsoft.com/office/drawing/2016/5/11/chartex" xmlns:cx6="http://schemas.microsoft.com/office/drawing/2016/5/12/chartex" xmlns:cx7="http://schemas.microsoft.com/office/drawing/2016/5/13/chartex" xmlns:cx8="http://schemas.microsoft.com/office/drawing/2016/5/14/chartex" xmlns:mc="http://schemas.openxmlformats.org/markup-compatibility/2006" xmlns:aink="http://schemas.microsoft.com/office/drawing/2016/ink" xmlns:am3d="http://schemas.microsoft.com/office/drawing/2017/model3d" xmlns:o="urn:schemas-microsoft-com:office:office" xmlns:r="http://schemas.openxmlformats.org/officeDocument/2006/relationships" xmlns:m="http://schemas.openxmlformats.org/officeDocument/2006/math" xmlns:v="urn:schemas-microsoft-com:vml" xmlns:wp14="http://schemas.microsoft.com/office/word/2010/wordprocessingDrawing" xmlns:wp="http://schemas.openxmlformats.org/drawingml/2006/wordprocessingDrawing" xmlns:w10="urn:schemas-microsoft-com:office:word" xmlns:w="http://schemas.openxmlformats.org/wordprocessingml/2006/main" xmlns:w14="http://schemas.microsoft.com/office/word/2010/wordml" xmlns:w15="http://schemas.microsoft.com/office/word/2012/wordml" xmlns:w16cex="http://schemas.microsoft.com/office/word/2018/wordml/cex" xmlns:w16cid="http://schemas.microsoft.com/office/word/2016/wordml/cid" xmlns:w16="http://schemas.microsoft.com/office/word/2018/wordml" xmlns:w16sdtdh="http://schemas.microsoft.com/office/word/2020/wordml/sdtdatahash" xmlns:w16se="http://schemas.microsoft.com/office/word/2015/wordml/symex" xmlns:wpg="http://schemas.microsoft.com/office/word/2010/wordprocessingGroup" xmlns:wpi="http://schemas.microsoft.com/office/word/2010/wordprocessingInk" xmlns:wne="http://schemas.microsoft.com/office/word/2006/wordml" xmlns:wps="http://schemas.microsoft.com/office/word/2010/wordprocessingShape" mc:Ignorable="w14 w15 w16se w16cid w16 w16cex w16sdtdh wp14">
+<w:document xmlns:wpc="http://schemas.microsoft.com/office/word/2010/wordprocessingCanvas" xmlns:cx="http://schemas.microsoft.com/office/drawing/2014/chartex" xmlns:cx1="http://schemas.microsoft.com/office/drawing/2015/9/8/chartex" xmlns:cx2="http://schemas.microsoft.com/office/drawing/2015/10/21/chartex" xmlns:cx3="http://schemas.microsoft.com/office/drawing/2016/5/9/chartex" xmlns:cx4="http://schemas.microsoft.com/office/drawing/2016/5/10/chartex" xmlns:cx5="http://schemas.microsoft.com/office/drawing/2016/5/11/chartex" xmlns:cx6="http://schemas.microsoft.com/office/drawing/2016/5/12/chartex" xmlns:cx7="http://schemas.microsoft.com/office/drawing/2016/5/13/chartex" xmlns:cx8="http://schemas.microsoft.com/office/drawing/2016/5/14/chartex" xmlns:mc="http://schemas.openxmlformats.org/markup-compatibility/2006" xmlns:aink="http://schemas.microsoft.com/office/drawing/2016/ink" xmlns:am3d="http://schemas.microsoft.com/office/drawing/2017/model3d" xmlns:o="urn:schemas-microsoft-com:office:office" xmlns:oel="http://schemas.microsoft.com/office/2019/extlst" xmlns:r="http://schemas.openxmlformats.org/officeDocument/2006/relationships" xmlns:m="http://schemas.openxmlformats.org/officeDocument/2006/math" xmlns:v="urn:schemas-microsoft-com:vml" xmlns:wp14="http://schemas.microsoft.com/office/word/2010/wordprocessingDrawing" xmlns:wp="http://schemas.openxmlformats.org/drawingml/2006/wordprocessingDrawing" xmlns:w10="urn:schemas-microsoft-com:office:word" xmlns:w="http://schemas.openxmlformats.org/wordprocessingml/2006/main" xmlns:w14="http://schemas.microsoft.com/office/word/2010/wordml" xmlns:w15="http://schemas.microsoft.com/office/word/2012/wordml" xmlns:w16cex="http://schemas.microsoft.com/office/word/2018/wordml/cex" xmlns:w16cid="http://schemas.microsoft.com/office/word/2016/wordml/cid" xmlns:w16="http://schemas.microsoft.com/office/word/2018/wordml" xmlns:w16du="http://schemas.microsoft.com/office/word/2023/wordml/word16du" xmlns:w16sdtdh="http://schemas.microsoft.com/office/word/2020/wordml/sdtdatahash" xmlns:w16se="http://schemas.microsoft.com/office/word/2015/wordml/symex" xmlns:wpg="http://schemas.microsoft.com/office/word/2010/wordprocessingGroup" xmlns:wpi="http://schemas.microsoft.com/office/word/2010/wordprocessingInk" xmlns:wne="http://schemas.microsoft.com/office/word/2006/wordml" xmlns:wps="http://schemas.microsoft.com/office/word/2010/wordprocessingShape" mc:Ignorable="w14 w15 w16se w16cid w16 w16cex w16sdtdh wp14">
   <w:body>
     <w:p>
       <w:pPr>
@@ -38,25 +38,15 @@
           <w:sz w:val="84"/>
           <w:szCs w:val="84"/>
         </w:rPr>
-        <w:t>易学</w:t>
-      </w:r>
-      <w:r>
-        <w:rPr>
-          <w:rFonts w:hint="eastAsia"/>
+        <w:t>易学E</w:t>
+      </w:r>
+      <w:r>
+        <w:rPr>
           <w:b/>
           <w:bCs/>
           <w:sz w:val="84"/>
           <w:szCs w:val="84"/>
         </w:rPr>
-        <w:t>E</w:t>
-      </w:r>
-      <w:r>
-        <w:rPr>
-          <w:b/>
-          <w:bCs/>
-          <w:sz w:val="84"/>
-          <w:szCs w:val="84"/>
-        </w:rPr>
         <w:t>-Learning</w:t>
       </w:r>
     </w:p>
@@ -77,15 +67,7 @@
           <w:sz w:val="52"/>
           <w:szCs w:val="52"/>
         </w:rPr>
-        <w:t>学生</w:t>
-      </w:r>
-      <w:r>
-        <w:rPr>
-          <w:rFonts w:ascii="宋体" w:eastAsia="宋体" w:hAnsi="宋体" w:hint="eastAsia"/>
-          <w:sz w:val="52"/>
-          <w:szCs w:val="52"/>
-        </w:rPr>
-        <w:t>用户测试用例</w:t>
+        <w:t>学生用户测试用例</w:t>
       </w:r>
       <w:bookmarkEnd w:id="2"/>
     </w:p>
@@ -119,7 +101,7 @@
                     </pic:cNvPicPr>
                   </pic:nvPicPr>
                   <pic:blipFill>
-                    <a:blip r:embed="rId6">
+                    <a:blip r:embed="rId8">
                       <a:extLst>
                         <a:ext uri="{28A0092B-C50C-407E-A947-70E740481C1C}">
                           <a14:useLocalDpi xmlns:a14="http://schemas.microsoft.com/office/drawing/2010/main" val="0"/>
@@ -799,15 +781,7 @@
                 <w:sz w:val="24"/>
                 <w:szCs w:val="24"/>
               </w:rPr>
-              <w:t>学生</w:t>
-            </w:r>
-            <w:r>
-              <w:rPr>
-                <w:rFonts w:hint="eastAsia"/>
-                <w:sz w:val="24"/>
-                <w:szCs w:val="24"/>
-              </w:rPr>
-              <w:t>用户测试用例</w:t>
+              <w:t>学生用户测试用例</w:t>
             </w:r>
           </w:p>
         </w:tc>
@@ -1496,6 +1470,18 @@
                 <w:rFonts w:ascii="宋体" w:hAnsi="宋体"/>
               </w:rPr>
             </w:pPr>
+            <w:r>
+              <w:rPr>
+                <w:rFonts w:ascii="宋体" w:hAnsi="宋体" w:hint="eastAsia"/>
+              </w:rPr>
+              <w:t>2</w:t>
+            </w:r>
+            <w:r>
+              <w:rPr>
+                <w:rFonts w:ascii="宋体" w:hAnsi="宋体"/>
+              </w:rPr>
+              <w:t>023.05.15</w:t>
+            </w:r>
           </w:p>
         </w:tc>
         <w:tc>
@@ -1510,6 +1496,18 @@
                 <w:rFonts w:ascii="宋体" w:hAnsi="宋体"/>
               </w:rPr>
             </w:pPr>
+            <w:r>
+              <w:rPr>
+                <w:rFonts w:ascii="宋体" w:hAnsi="宋体" w:hint="eastAsia"/>
+              </w:rPr>
+              <w:t>1</w:t>
+            </w:r>
+            <w:r>
+              <w:rPr>
+                <w:rFonts w:ascii="宋体" w:hAnsi="宋体"/>
+              </w:rPr>
+              <w:t>.0.0</w:t>
+            </w:r>
           </w:p>
         </w:tc>
         <w:tc>
@@ -1524,6 +1522,12 @@
                 <w:rFonts w:ascii="宋体" w:hAnsi="宋体"/>
               </w:rPr>
             </w:pPr>
+            <w:r>
+              <w:rPr>
+                <w:rFonts w:ascii="宋体" w:hAnsi="宋体" w:hint="eastAsia"/>
+              </w:rPr>
+              <w:t>韩易贤</w:t>
+            </w:r>
           </w:p>
         </w:tc>
         <w:tc>
@@ -1538,6 +1542,12 @@
                 <w:rFonts w:ascii="宋体" w:hAnsi="宋体"/>
               </w:rPr>
             </w:pPr>
+            <w:r>
+              <w:rPr>
+                <w:rFonts w:ascii="宋体" w:hAnsi="宋体" w:hint="eastAsia"/>
+              </w:rPr>
+              <w:t>基本完成</w:t>
+            </w:r>
           </w:p>
         </w:tc>
       </w:tr>
@@ -1948,7 +1958,6 @@
           <w:docPartUnique/>
         </w:docPartObj>
       </w:sdtPr>
-      <w:sdtEndPr/>
       <w:sdtContent>
         <w:p>
           <w:pPr>
@@ -1983,14 +1992,7 @@
                 <w:rFonts w:ascii="宋体" w:eastAsia="宋体" w:hAnsi="宋体" w:hint="eastAsia"/>
                 <w:szCs w:val="52"/>
               </w:rPr>
-              <w:t>学生</w:t>
-            </w:r>
-            <w:r>
-              <w:rPr>
-                <w:rFonts w:ascii="宋体" w:eastAsia="宋体" w:hAnsi="宋体" w:hint="eastAsia"/>
-                <w:szCs w:val="52"/>
-              </w:rPr>
-              <w:t>用户测试用例</w:t>
+              <w:t>学生用户测试用例</w:t>
             </w:r>
             <w:r>
               <w:tab/>
@@ -2060,13 +2062,7 @@
               <w:rPr>
                 <w:rFonts w:hint="eastAsia"/>
               </w:rPr>
-              <w:t>1</w:t>
-            </w:r>
-            <w:r>
-              <w:rPr>
-                <w:rFonts w:hint="eastAsia"/>
-              </w:rPr>
-              <w:t>引言</w:t>
+              <w:t>1引言</w:t>
             </w:r>
             <w:r>
               <w:tab/>
@@ -2101,13 +2097,7 @@
               <w:rPr>
                 <w:rFonts w:hint="eastAsia"/>
               </w:rPr>
-              <w:t>1.1</w:t>
-            </w:r>
-            <w:r>
-              <w:rPr>
-                <w:rFonts w:hint="eastAsia"/>
-              </w:rPr>
-              <w:t>标识</w:t>
+              <w:t>1.1标识</w:t>
             </w:r>
             <w:r>
               <w:tab/>
@@ -2142,13 +2132,7 @@
               <w:rPr>
                 <w:rFonts w:hint="eastAsia"/>
               </w:rPr>
-              <w:t>1.2</w:t>
-            </w:r>
-            <w:r>
-              <w:rPr>
-                <w:rFonts w:hint="eastAsia"/>
-              </w:rPr>
-              <w:t>系统概述</w:t>
+              <w:t>1.2系统概述</w:t>
             </w:r>
             <w:r>
               <w:tab/>
@@ -2182,13 +2166,7 @@
               <w:rPr>
                 <w:rFonts w:hint="eastAsia"/>
               </w:rPr>
-              <w:t xml:space="preserve">3. </w:t>
-            </w:r>
-            <w:r>
-              <w:rPr>
-                <w:rFonts w:hint="eastAsia"/>
-              </w:rPr>
-              <w:t>项目提出者：杨枨老师、苏奎老师</w:t>
+              <w:t>3. 项目提出者：杨枨老师、苏奎老师</w:t>
             </w:r>
             <w:r>
               <w:tab/>
@@ -2223,13 +2201,7 @@
               <w:rPr>
                 <w:rFonts w:hint="eastAsia"/>
               </w:rPr>
-              <w:t>1.3</w:t>
-            </w:r>
-            <w:r>
-              <w:rPr>
-                <w:rFonts w:hint="eastAsia"/>
-              </w:rPr>
-              <w:t>文档概述</w:t>
+              <w:t>1.3文档概述</w:t>
             </w:r>
             <w:r>
               <w:tab/>
@@ -2264,13 +2236,7 @@
               <w:rPr>
                 <w:rFonts w:hint="eastAsia"/>
               </w:rPr>
-              <w:t>1.4</w:t>
-            </w:r>
-            <w:r>
-              <w:rPr>
-                <w:rFonts w:hint="eastAsia"/>
-              </w:rPr>
-              <w:t>基线</w:t>
+              <w:t>1.4基线</w:t>
             </w:r>
             <w:r>
               <w:tab/>
@@ -2304,13 +2270,7 @@
               <w:rPr>
                 <w:rFonts w:hint="eastAsia"/>
               </w:rPr>
-              <w:t>2</w:t>
-            </w:r>
-            <w:r>
-              <w:rPr>
-                <w:rFonts w:hint="eastAsia"/>
-              </w:rPr>
-              <w:t>引用文件</w:t>
+              <w:t>2引用文件</w:t>
             </w:r>
             <w:r>
               <w:tab/>
@@ -2344,19 +2304,7 @@
               <w:rPr>
                 <w:rFonts w:hint="eastAsia"/>
               </w:rPr>
-              <w:t>3</w:t>
-            </w:r>
-            <w:r>
-              <w:rPr>
-                <w:rFonts w:hint="eastAsia"/>
-              </w:rPr>
-              <w:t>测试用例集：</w:t>
-            </w:r>
-            <w:r>
-              <w:rPr>
-                <w:rFonts w:hint="eastAsia"/>
-              </w:rPr>
-              <w:t>功能测试</w:t>
+              <w:t>3测试用例集：功能测试</w:t>
             </w:r>
             <w:r>
               <w:tab/>
@@ -2394,16 +2342,7 @@
                 <w:kern w:val="2"/>
                 <w:szCs w:val="32"/>
               </w:rPr>
-              <w:t>3.1 UCD01-</w:t>
-            </w:r>
-            <w:r>
-              <w:rPr>
-                <w:rFonts w:ascii="宋体" w:eastAsia="宋体" w:hAnsi="宋体" w:cs="宋体" w:hint="eastAsia"/>
-                <w:bCs/>
-                <w:kern w:val="2"/>
-                <w:szCs w:val="32"/>
-              </w:rPr>
-              <w:t>课程</w:t>
+              <w:t>3.1 UCD01-课程</w:t>
             </w:r>
             <w:r>
               <w:tab/>
@@ -2455,15 +2394,7 @@
                 <w:bCs/>
                 <w:szCs w:val="28"/>
               </w:rPr>
-              <w:t xml:space="preserve">1.2 </w:t>
-            </w:r>
-            <w:r>
-              <w:rPr>
-                <w:rFonts w:hint="eastAsia"/>
-                <w:bCs/>
-                <w:szCs w:val="28"/>
-              </w:rPr>
-              <w:t>上传作业</w:t>
+              <w:t>1.2 上传作业</w:t>
             </w:r>
             <w:r>
               <w:tab/>
@@ -2515,15 +2446,7 @@
                 <w:bCs/>
                 <w:szCs w:val="28"/>
               </w:rPr>
-              <w:t>1.3</w:t>
-            </w:r>
-            <w:r>
-              <w:rPr>
-                <w:rFonts w:hint="eastAsia"/>
-                <w:bCs/>
-                <w:szCs w:val="28"/>
-              </w:rPr>
-              <w:t>评论作业</w:t>
+              <w:t>1.3评论作业</w:t>
             </w:r>
             <w:r>
               <w:tab/>
@@ -2653,16 +2576,7 @@
                 <w:kern w:val="2"/>
                 <w:szCs w:val="28"/>
               </w:rPr>
-              <w:t xml:space="preserve">3.1.6 </w:t>
-            </w:r>
-            <w:r>
-              <w:rPr>
-                <w:rFonts w:hint="eastAsia"/>
-                <w:bCs/>
-                <w:kern w:val="2"/>
-                <w:szCs w:val="28"/>
-              </w:rPr>
-              <w:t>测试用例集：私信用户</w:t>
+              <w:t>3.1.6 测试用例集：私信用户</w:t>
             </w:r>
             <w:r>
               <w:tab/>
@@ -2671,10 +2585,7 @@
               <w:fldChar w:fldCharType="begin"/>
             </w:r>
             <w:r>
-              <w:instrText xml:space="preserve"> PAGEREF _Toc6147 \h</w:instrText>
-            </w:r>
-            <w:r>
-              <w:instrText xml:space="preserve"> </w:instrText>
+              <w:instrText xml:space="preserve"> PAGEREF _Toc6147 \h </w:instrText>
             </w:r>
             <w:r>
               <w:fldChar w:fldCharType="separate"/>
@@ -2703,34 +2614,7 @@
                 <w:kern w:val="2"/>
                 <w:szCs w:val="28"/>
               </w:rPr>
-              <w:t xml:space="preserve">3.1.7 </w:t>
-            </w:r>
-            <w:r>
-              <w:rPr>
-                <w:rFonts w:hint="eastAsia"/>
-                <w:bCs/>
-                <w:kern w:val="2"/>
-                <w:szCs w:val="28"/>
-              </w:rPr>
-              <w:t>测试用例集：我的资源（上传</w:t>
-            </w:r>
-            <w:r>
-              <w:rPr>
-                <w:rFonts w:hint="eastAsia"/>
-                <w:bCs/>
-                <w:kern w:val="2"/>
-                <w:szCs w:val="28"/>
-              </w:rPr>
-              <w:t>/</w:t>
-            </w:r>
-            <w:r>
-              <w:rPr>
-                <w:rFonts w:hint="eastAsia"/>
-                <w:bCs/>
-                <w:kern w:val="2"/>
-                <w:szCs w:val="28"/>
-              </w:rPr>
-              <w:t>下载）</w:t>
+              <w:t>3.1.7 测试用例集：我的资源（上传/下载）</w:t>
             </w:r>
             <w:r>
               <w:tab/>
@@ -2768,34 +2652,7 @@
                 <w:kern w:val="2"/>
                 <w:szCs w:val="28"/>
               </w:rPr>
-              <w:t>3.1.</w:t>
-            </w:r>
-            <w:r>
-              <w:rPr>
-                <w:rFonts w:hint="eastAsia"/>
-                <w:bCs/>
-                <w:kern w:val="2"/>
-                <w:szCs w:val="28"/>
-              </w:rPr>
-              <w:t>8</w:t>
-            </w:r>
-            <w:r>
-              <w:rPr>
-                <w:rFonts w:hint="eastAsia"/>
-                <w:bCs/>
-                <w:kern w:val="2"/>
-                <w:szCs w:val="28"/>
-              </w:rPr>
-              <w:t xml:space="preserve"> </w:t>
-            </w:r>
-            <w:r>
-              <w:rPr>
-                <w:rFonts w:hint="eastAsia"/>
-                <w:bCs/>
-                <w:kern w:val="2"/>
-                <w:szCs w:val="28"/>
-              </w:rPr>
-              <w:t>测试用例集：帖子发布</w:t>
+              <w:t>3.1.8 测试用例集：帖子发布</w:t>
             </w:r>
             <w:r>
               <w:tab/>
@@ -2804,10 +2661,7 @@
               <w:fldChar w:fldCharType="begin"/>
             </w:r>
             <w:r>
-              <w:instrText xml:space="preserve"> PAGEREF _</w:instrText>
-            </w:r>
-            <w:r>
-              <w:instrText xml:space="preserve">Toc10405 \h </w:instrText>
+              <w:instrText xml:space="preserve"> PAGEREF _Toc10405 \h </w:instrText>
             </w:r>
             <w:r>
               <w:fldChar w:fldCharType="separate"/>
@@ -2836,16 +2690,7 @@
                 <w:kern w:val="2"/>
                 <w:szCs w:val="28"/>
               </w:rPr>
-              <w:t xml:space="preserve">3.1.9 </w:t>
-            </w:r>
-            <w:r>
-              <w:rPr>
-                <w:rFonts w:hint="eastAsia"/>
-                <w:bCs/>
-                <w:kern w:val="2"/>
-                <w:szCs w:val="28"/>
-              </w:rPr>
-              <w:t>测试用例集：帖子浏览</w:t>
+              <w:t>3.1.9 测试用例集：帖子浏览</w:t>
             </w:r>
             <w:r>
               <w:tab/>
@@ -2883,43 +2728,7 @@
                 <w:kern w:val="2"/>
                 <w:szCs w:val="28"/>
               </w:rPr>
-              <w:t>3.1.1</w:t>
-            </w:r>
-            <w:r>
-              <w:rPr>
-                <w:rFonts w:hint="eastAsia"/>
-                <w:bCs/>
-                <w:kern w:val="2"/>
-                <w:szCs w:val="28"/>
-              </w:rPr>
-              <w:t>0</w:t>
-            </w:r>
-            <w:r>
-              <w:rPr>
-                <w:rFonts w:hint="eastAsia"/>
-                <w:bCs/>
-                <w:kern w:val="2"/>
-                <w:szCs w:val="28"/>
-              </w:rPr>
-              <w:t xml:space="preserve"> </w:t>
-            </w:r>
-            <w:r>
-              <w:rPr>
-                <w:rFonts w:hint="eastAsia"/>
-                <w:bCs/>
-                <w:kern w:val="2"/>
-                <w:szCs w:val="28"/>
-              </w:rPr>
-              <w:t>测试用例集：帖子交互（</w:t>
-            </w:r>
-            <w:r>
-              <w:rPr>
-                <w:rFonts w:hint="eastAsia"/>
-                <w:bCs/>
-                <w:kern w:val="2"/>
-                <w:szCs w:val="28"/>
-              </w:rPr>
-              <w:t>点赞，收藏，评论）</w:t>
+              <w:t>3.1.10 测试用例集：帖子交互（点赞，收藏，评论）</w:t>
             </w:r>
             <w:r>
               <w:tab/>
@@ -2957,34 +2766,7 @@
                 <w:kern w:val="2"/>
                 <w:szCs w:val="28"/>
               </w:rPr>
-              <w:t>3.1.1</w:t>
-            </w:r>
-            <w:r>
-              <w:rPr>
-                <w:rFonts w:hint="eastAsia"/>
-                <w:bCs/>
-                <w:kern w:val="2"/>
-                <w:szCs w:val="28"/>
-              </w:rPr>
-              <w:t>1</w:t>
-            </w:r>
-            <w:r>
-              <w:rPr>
-                <w:rFonts w:hint="eastAsia"/>
-                <w:bCs/>
-                <w:kern w:val="2"/>
-                <w:szCs w:val="28"/>
-              </w:rPr>
-              <w:t xml:space="preserve"> </w:t>
-            </w:r>
-            <w:r>
-              <w:rPr>
-                <w:rFonts w:hint="eastAsia"/>
-                <w:bCs/>
-                <w:kern w:val="2"/>
-                <w:szCs w:val="28"/>
-              </w:rPr>
-              <w:t>测试用例集：我的收藏</w:t>
+              <w:t>3.1.11 测试用例集：我的收藏</w:t>
             </w:r>
             <w:r>
               <w:tab/>
@@ -3022,34 +2804,7 @@
                 <w:kern w:val="2"/>
                 <w:szCs w:val="28"/>
               </w:rPr>
-              <w:t>3.1.1</w:t>
-            </w:r>
-            <w:r>
-              <w:rPr>
-                <w:rFonts w:hint="eastAsia"/>
-                <w:bCs/>
-                <w:kern w:val="2"/>
-                <w:szCs w:val="28"/>
-              </w:rPr>
-              <w:t>2</w:t>
-            </w:r>
-            <w:r>
-              <w:rPr>
-                <w:rFonts w:hint="eastAsia"/>
-                <w:bCs/>
-                <w:kern w:val="2"/>
-                <w:szCs w:val="28"/>
-              </w:rPr>
-              <w:t xml:space="preserve"> </w:t>
-            </w:r>
-            <w:r>
-              <w:rPr>
-                <w:rFonts w:hint="eastAsia"/>
-                <w:bCs/>
-                <w:kern w:val="2"/>
-                <w:szCs w:val="28"/>
-              </w:rPr>
-              <w:t>测试用例集：查看论坛消息</w:t>
+              <w:t>3.1.12 测试用例集：查看论坛消息</w:t>
             </w:r>
             <w:r>
               <w:tab/>
@@ -3114,13 +2869,7 @@
         <w:rPr>
           <w:rFonts w:hint="eastAsia"/>
         </w:rPr>
-        <w:t>1</w:t>
-      </w:r>
-      <w:r>
-        <w:rPr>
-          <w:rFonts w:hint="eastAsia"/>
-        </w:rPr>
-        <w:t>引言</w:t>
+        <w:t>1引言</w:t>
       </w:r>
       <w:bookmarkEnd w:id="8"/>
       <w:bookmarkEnd w:id="9"/>
@@ -3143,13 +2892,7 @@
         <w:rPr>
           <w:rFonts w:hint="eastAsia"/>
         </w:rPr>
-        <w:t>1.1</w:t>
-      </w:r>
-      <w:r>
-        <w:rPr>
-          <w:rFonts w:hint="eastAsia"/>
-        </w:rPr>
-        <w:t>标识</w:t>
+        <w:t>1.1标识</w:t>
       </w:r>
       <w:bookmarkEnd w:id="14"/>
       <w:bookmarkEnd w:id="15"/>
@@ -3169,19 +2912,7 @@
         <w:rPr>
           <w:rFonts w:hint="eastAsia"/>
         </w:rPr>
-        <w:t>标题：《</w:t>
-      </w:r>
-      <w:r>
-        <w:rPr>
-          <w:rFonts w:hint="eastAsia"/>
-        </w:rPr>
-        <w:t>学生</w:t>
-      </w:r>
-      <w:r>
-        <w:rPr>
-          <w:rFonts w:hint="eastAsia"/>
-        </w:rPr>
-        <w:t>用户测试用例》</w:t>
+        <w:t>标题：《学生用户测试用例》</w:t>
       </w:r>
     </w:p>
     <w:p>
@@ -3208,43 +2939,7 @@
         <w:rPr>
           <w:rFonts w:hint="eastAsia"/>
         </w:rPr>
-        <w:t>说明：本文档支持</w:t>
-      </w:r>
-      <w:r>
-        <w:rPr>
-          <w:rFonts w:hint="eastAsia"/>
-        </w:rPr>
-        <w:t>Office</w:t>
-      </w:r>
-      <w:r>
-        <w:rPr>
-          <w:rFonts w:hint="eastAsia"/>
-        </w:rPr>
-        <w:t>、</w:t>
-      </w:r>
-      <w:r>
-        <w:rPr>
-          <w:rFonts w:hint="eastAsia"/>
-        </w:rPr>
-        <w:t>WPS</w:t>
-      </w:r>
-      <w:r>
-        <w:rPr>
-          <w:rFonts w:hint="eastAsia"/>
-        </w:rPr>
-        <w:t>等</w:t>
-      </w:r>
-      <w:r>
-        <w:rPr>
-          <w:rFonts w:hint="eastAsia"/>
-        </w:rPr>
-        <w:t>word</w:t>
-      </w:r>
-      <w:r>
-        <w:rPr>
-          <w:rFonts w:hint="eastAsia"/>
-        </w:rPr>
-        <w:t>文档阅读软件。</w:t>
+        <w:t>说明：本文档支持Office、WPS等word文档阅读软件。</w:t>
       </w:r>
     </w:p>
     <w:p>
@@ -3259,13 +2954,7 @@
         <w:rPr>
           <w:rFonts w:hint="eastAsia"/>
         </w:rPr>
-        <w:t>1.2</w:t>
-      </w:r>
-      <w:r>
-        <w:rPr>
-          <w:rFonts w:hint="eastAsia"/>
-        </w:rPr>
-        <w:t>系统概述</w:t>
+        <w:t>1.2系统概述</w:t>
       </w:r>
       <w:bookmarkEnd w:id="20"/>
       <w:bookmarkEnd w:id="21"/>
@@ -3297,13 +2986,7 @@
         <w:rPr>
           <w:rFonts w:hint="eastAsia"/>
         </w:rPr>
-        <w:t>项目名称：易学</w:t>
-      </w:r>
-      <w:r>
-        <w:rPr>
-          <w:rFonts w:hint="eastAsia"/>
-        </w:rPr>
-        <w:t xml:space="preserve"> e</w:t>
+        <w:t>项目名称：易学 e</w:t>
       </w:r>
       <w:r>
         <w:t>-learning</w:t>
@@ -3385,73 +3068,49 @@
         <w:rPr>
           <w:rFonts w:hint="eastAsia"/>
         </w:rPr>
-        <w:t>被调查者都反应现行的钉钉群交流方式虽然能够满足基本的交流需求，但缺少很多专业的定制化的能够满足软工专业特殊需求的功能，而学在城院也没做到这方面的补足。形势严峻</w:t>
+        <w:t>被调查者都反应现行的钉钉群交流方式虽然能够满足基本的交流需求，但缺少很多专业的定制化的能够满足软工专业特殊需求的功能，而学在城院也没做到这方面的补足。形势严峻，对学生和老师的学习生活有严重危害，长此以往会影响到本校奋进百强的历史新计划新征程。为了学校的</w:t>
       </w:r>
       <w:r>
         <w:rPr>
           <w:rFonts w:hint="eastAsia"/>
         </w:rPr>
-        <w:t>，对学生和老师的学习生活有严重危害</w:t>
+        <w:t>现代化</w:t>
       </w:r>
       <w:r>
         <w:rPr>
           <w:rFonts w:hint="eastAsia"/>
         </w:rPr>
-        <w:t>，长此以往会影响到本校奋进百强的历史新计划新征程。为了学校的</w:t>
+        <w:t>发展</w:t>
       </w:r>
       <w:r>
         <w:rPr>
           <w:rFonts w:hint="eastAsia"/>
         </w:rPr>
-        <w:t>现代化</w:t>
+        <w:t>，</w:t>
       </w:r>
       <w:r>
         <w:rPr>
           <w:rFonts w:hint="eastAsia"/>
         </w:rPr>
-        <w:t>发展</w:t>
+        <w:t>G</w:t>
+      </w:r>
+      <w:r>
+        <w:t>17</w:t>
       </w:r>
       <w:r>
         <w:rPr>
           <w:rFonts w:hint="eastAsia"/>
         </w:rPr>
-        <w:t>，</w:t>
+        <w:t xml:space="preserve">小组决定开发易学 </w:t>
+      </w:r>
+      <w:r>
+        <w:t xml:space="preserve">e-learning </w:t>
       </w:r>
       <w:r>
         <w:rPr>
           <w:rFonts w:hint="eastAsia"/>
         </w:rPr>
-        <w:t>G</w:t>
-      </w:r>
-      <w:r>
-        <w:t>17</w:t>
-      </w:r>
-      <w:r>
-        <w:rPr>
-          <w:rFonts w:hint="eastAsia"/>
-        </w:rPr>
-        <w:t>小组决定开发易学</w:t>
-      </w:r>
-      <w:r>
-        <w:rPr>
-          <w:rFonts w:hint="eastAsia"/>
-        </w:rPr>
-        <w:t xml:space="preserve"> </w:t>
-      </w:r>
-      <w:r>
-        <w:t xml:space="preserve">e-learning </w:t>
-      </w:r>
-      <w:r>
-        <w:rPr>
-          <w:rFonts w:hint="eastAsia"/>
-        </w:rPr>
-        <w:t>这样一款致力于完善和辅助学生老师学习生活的</w:t>
-      </w:r>
-      <w:r>
-        <w:rPr>
-          <w:rFonts w:hint="eastAsia"/>
-        </w:rPr>
-        <w:t>A</w:t>
+        <w:t>这样一款致力于完善和辅助学生老师学习生活的A</w:t>
       </w:r>
       <w:r>
         <w:t>PP</w:t>
@@ -3474,13 +3133,7 @@
         <w:rPr>
           <w:rFonts w:hint="eastAsia"/>
         </w:rPr>
-        <w:t xml:space="preserve">3. </w:t>
-      </w:r>
-      <w:r>
-        <w:rPr>
-          <w:rFonts w:hint="eastAsia"/>
-        </w:rPr>
-        <w:t>项目提出者：杨枨老师、苏奎老师</w:t>
+        <w:t>3. 项目提出者：杨枨老师、苏奎老师</w:t>
       </w:r>
       <w:bookmarkEnd w:id="31"/>
     </w:p>
@@ -3511,55 +3164,7 @@
         <w:rPr>
           <w:rFonts w:hint="eastAsia"/>
         </w:rPr>
-        <w:t>黄永智</w:t>
-      </w:r>
-      <w:r>
-        <w:rPr>
-          <w:rFonts w:hint="eastAsia"/>
-        </w:rPr>
-        <w:t>,</w:t>
-      </w:r>
-      <w:r>
-        <w:rPr>
-          <w:rFonts w:hint="eastAsia"/>
-        </w:rPr>
-        <w:t>韩易贤</w:t>
-      </w:r>
-      <w:r>
-        <w:rPr>
-          <w:rFonts w:hint="eastAsia"/>
-        </w:rPr>
-        <w:t>,</w:t>
-      </w:r>
-      <w:r>
-        <w:rPr>
-          <w:rFonts w:hint="eastAsia"/>
-        </w:rPr>
-        <w:t>潘阅</w:t>
-      </w:r>
-      <w:r>
-        <w:rPr>
-          <w:rFonts w:hint="eastAsia"/>
-        </w:rPr>
-        <w:t>,</w:t>
-      </w:r>
-      <w:r>
-        <w:rPr>
-          <w:rFonts w:hint="eastAsia"/>
-        </w:rPr>
-        <w:t>时蒙恩</w:t>
-      </w:r>
-      <w:r>
-        <w:rPr>
-          <w:rFonts w:hint="eastAsia"/>
-        </w:rPr>
-        <w:t>,</w:t>
-      </w:r>
-      <w:r>
-        <w:rPr>
-          <w:rFonts w:hint="eastAsia"/>
-        </w:rPr>
-        <w:t>郑骥</w:t>
+        <w:t>黄永智,韩易贤,潘阅,时蒙恩,郑骥</w:t>
       </w:r>
     </w:p>
     <w:p>
@@ -3592,6 +3197,7 @@
         <w:rPr>
           <w:rFonts w:hint="eastAsia"/>
         </w:rPr>
+        <w:lastRenderedPageBreak/>
         <w:t>6</w:t>
       </w:r>
       <w:r>
@@ -3601,13 +3207,7 @@
         <w:rPr>
           <w:rFonts w:hint="eastAsia"/>
         </w:rPr>
-        <w:t>项目里程碑</w:t>
-      </w:r>
-      <w:r>
-        <w:rPr>
-          <w:rFonts w:hint="eastAsia"/>
-        </w:rPr>
-        <w:t>：</w:t>
+        <w:t>项目里程碑：</w:t>
       </w:r>
     </w:p>
     <w:p>
@@ -3864,7 +3464,7 @@
         <w:ind w:left="420"/>
         <w:jc w:val="center"/>
         <w:rPr>
-          <w:rFonts w:ascii="宋体" w:hAnsi="宋体" w:hint="eastAsia"/>
+          <w:rFonts w:ascii="宋体" w:hAnsi="宋体"/>
         </w:rPr>
       </w:pPr>
       <w:r>
@@ -3922,7 +3522,7 @@
         <w:ind w:left="420" w:firstLine="420"/>
         <w:jc w:val="center"/>
         <w:rPr>
-          <w:rFonts w:ascii="宋体" w:hAnsi="宋体" w:hint="eastAsia"/>
+          <w:rFonts w:ascii="宋体" w:hAnsi="宋体"/>
         </w:rPr>
       </w:pPr>
       <w:r>
@@ -4047,13 +3647,7 @@
         <w:rPr>
           <w:rFonts w:hint="eastAsia"/>
         </w:rPr>
-        <w:t>1.3</w:t>
-      </w:r>
-      <w:r>
-        <w:rPr>
-          <w:rFonts w:hint="eastAsia"/>
-        </w:rPr>
-        <w:t>文档概述</w:t>
+        <w:t>1.3文档概述</w:t>
       </w:r>
       <w:bookmarkEnd w:id="27"/>
       <w:bookmarkEnd w:id="28"/>
@@ -4072,41 +3666,37 @@
           <w:rFonts w:hint="eastAsia"/>
           <w:szCs w:val="21"/>
         </w:rPr>
-        <w:t>学生</w:t>
+        <w:t>学生用户测试用例文档是对本次项目中学生用户的相关功能进行测试的规划文档，项目小组会同时对可能出现的问题做好分析、研究和探讨。</w:t>
       </w:r>
       <w:r>
         <w:rPr>
           <w:rFonts w:hint="eastAsia"/>
-          <w:szCs w:val="21"/>
-        </w:rPr>
-        <w:t>用户测试用例文档是对本次项目中</w:t>
-      </w:r>
+        </w:rPr>
+        <w:t>本文档的使用除了项目开发团队的内部使用外，还需提交用户和客户组织负责人审查批准。</w:t>
+      </w:r>
+    </w:p>
+    <w:p>
+      <w:pPr>
+        <w:spacing w:line="360" w:lineRule="auto"/>
+        <w:ind w:firstLine="420"/>
+      </w:pPr>
       <w:r>
         <w:rPr>
           <w:rFonts w:hint="eastAsia"/>
-          <w:szCs w:val="21"/>
-        </w:rPr>
-        <w:t>学生</w:t>
+        </w:rPr>
+        <w:t>同时本测试用例部分用例在教师用例</w:t>
       </w:r>
       <w:r>
         <w:rPr>
           <w:rFonts w:hint="eastAsia"/>
-          <w:szCs w:val="21"/>
-        </w:rPr>
-        <w:t>用户的相关功能进行测试的规划文档，项目小组会同时对可能出现的问题做好分析、</w:t>
+        </w:rPr>
+        <w:t>与管理员用例</w:t>
       </w:r>
       <w:r>
         <w:rPr>
           <w:rFonts w:hint="eastAsia"/>
-          <w:szCs w:val="21"/>
-        </w:rPr>
-        <w:t>研究和探讨。</w:t>
-      </w:r>
-      <w:r>
-        <w:rPr>
-          <w:rFonts w:hint="eastAsia"/>
-        </w:rPr>
-        <w:t>本文档的使用除了项目开发团队的内部使用外，还需提交用户和客户组织负责人审查批准。</w:t>
+        </w:rPr>
+        <w:t>测试中已经测试过，故不再重复测试</w:t>
       </w:r>
     </w:p>
     <w:p>
@@ -4136,13 +3726,7 @@
         <w:rPr>
           <w:rFonts w:hint="eastAsia"/>
         </w:rPr>
-        <w:t>1.4</w:t>
-      </w:r>
-      <w:r>
-        <w:rPr>
-          <w:rFonts w:hint="eastAsia"/>
-        </w:rPr>
-        <w:t>基线</w:t>
+        <w:t>1.4基线</w:t>
       </w:r>
       <w:bookmarkEnd w:id="34"/>
       <w:bookmarkEnd w:id="35"/>
@@ -4190,14 +3774,7 @@
           <w:rFonts w:hint="eastAsia"/>
           <w:szCs w:val="21"/>
         </w:rPr>
-        <w:t>-</w:t>
-      </w:r>
-      <w:r>
-        <w:rPr>
-          <w:rFonts w:hint="eastAsia"/>
-          <w:szCs w:val="21"/>
-        </w:rPr>
-        <w:t>软件需求工程项目计划书》</w:t>
+        <w:t>-软件需求工程项目计划书》</w:t>
       </w:r>
     </w:p>
     <w:p>
@@ -4474,13 +4051,7 @@
               <w:rPr>
                 <w:rFonts w:hint="eastAsia"/>
               </w:rPr>
-              <w:t>软件需求规格说明</w:t>
-            </w:r>
-            <w:r>
-              <w:rPr>
-                <w:rFonts w:hint="eastAsia"/>
-              </w:rPr>
-              <w:t>S</w:t>
+              <w:t>软件需求规格说明S</w:t>
             </w:r>
             <w:r>
               <w:t>RS</w:t>
@@ -4542,13 +4113,7 @@
         <w:rPr>
           <w:rFonts w:hint="eastAsia"/>
         </w:rPr>
-        <w:t>2</w:t>
-      </w:r>
-      <w:r>
-        <w:rPr>
-          <w:rFonts w:hint="eastAsia"/>
-        </w:rPr>
-        <w:t>引用文件</w:t>
+        <w:t>2引用文件</w:t>
       </w:r>
       <w:bookmarkEnd w:id="41"/>
       <w:bookmarkEnd w:id="42"/>
@@ -4565,19 +4130,7 @@
         <w:rPr>
           <w:rFonts w:hint="eastAsia"/>
         </w:rPr>
-        <w:t xml:space="preserve">[1] GB/T </w:t>
-      </w:r>
-      <w:r>
-        <w:rPr>
-          <w:rFonts w:hint="eastAsia"/>
-        </w:rPr>
-        <w:t>8567-2006.</w:t>
-      </w:r>
-      <w:r>
-        <w:rPr>
-          <w:rFonts w:hint="eastAsia"/>
-        </w:rPr>
-        <w:t>《计算机软件文档编制规范》</w:t>
+        <w:t>[1] GB/T 8567-2006.《计算机软件文档编制规范》</w:t>
       </w:r>
     </w:p>
     <w:p>
@@ -4597,76 +4150,23 @@
         <w:rPr>
           <w:rFonts w:hint="eastAsia"/>
         </w:rPr>
-        <w:t xml:space="preserve">] </w:t>
+        <w:t>] 张海藩,牟永敏.软件工程导论(第6版)[M](</w:t>
+      </w:r>
+      <w:r>
+        <w:t>ISBN 978-7-302-33098-1).</w:t>
       </w:r>
       <w:r>
         <w:rPr>
           <w:rFonts w:hint="eastAsia"/>
         </w:rPr>
-        <w:t>张海藩</w:t>
+        <w:t>北京：清华大学出</w:t>
       </w:r>
       <w:r>
         <w:rPr>
           <w:rFonts w:hint="eastAsia"/>
         </w:rPr>
-        <w:t>,</w:t>
-      </w:r>
-      <w:r>
-        <w:rPr>
-          <w:rFonts w:hint="eastAsia"/>
-        </w:rPr>
-        <w:t>牟永敏</w:t>
-      </w:r>
-      <w:r>
-        <w:rPr>
-          <w:rFonts w:hint="eastAsia"/>
-        </w:rPr>
-        <w:t>.</w:t>
-      </w:r>
-      <w:r>
-        <w:rPr>
-          <w:rFonts w:hint="eastAsia"/>
-        </w:rPr>
-        <w:t>软件工程导论</w:t>
-      </w:r>
-      <w:r>
-        <w:rPr>
-          <w:rFonts w:hint="eastAsia"/>
-        </w:rPr>
-        <w:t>(</w:t>
-      </w:r>
-      <w:r>
-        <w:rPr>
-          <w:rFonts w:hint="eastAsia"/>
-        </w:rPr>
-        <w:t>第</w:t>
-      </w:r>
-      <w:r>
-        <w:rPr>
-          <w:rFonts w:hint="eastAsia"/>
-        </w:rPr>
-        <w:t>6</w:t>
-      </w:r>
-      <w:r>
-        <w:rPr>
-          <w:rFonts w:hint="eastAsia"/>
-        </w:rPr>
-        <w:t>版</w:t>
-      </w:r>
-      <w:r>
-        <w:rPr>
-          <w:rFonts w:hint="eastAsia"/>
-        </w:rPr>
-        <w:t>)[M](</w:t>
-      </w:r>
-      <w:r>
-        <w:t>ISBN 978-7-302-33098-1).</w:t>
-      </w:r>
-      <w:r>
-        <w:rPr>
-          <w:rFonts w:hint="eastAsia"/>
-        </w:rPr>
-        <w:t>北京：清华大学出版社</w:t>
+        <w:lastRenderedPageBreak/>
+        <w:t>版社</w:t>
       </w:r>
     </w:p>
     <w:p>
@@ -4740,19 +4240,7 @@
         <w:rPr>
           <w:rFonts w:hint="eastAsia"/>
         </w:rPr>
-        <w:t>第</w:t>
-      </w:r>
-      <w:r>
-        <w:rPr>
-          <w:rFonts w:hint="eastAsia"/>
-        </w:rPr>
-        <w:t>6</w:t>
-      </w:r>
-      <w:r>
-        <w:rPr>
-          <w:rFonts w:hint="eastAsia"/>
-        </w:rPr>
-        <w:t>版</w:t>
+        <w:t>第6版</w:t>
       </w:r>
       <w:r>
         <w:t>)</w:t>
@@ -4826,25 +4314,7 @@
         <w:rPr>
           <w:rFonts w:hint="eastAsia"/>
         </w:rPr>
-        <w:t>项目管理（第</w:t>
-      </w:r>
-      <w:r>
-        <w:rPr>
-          <w:rFonts w:hint="eastAsia"/>
-        </w:rPr>
-        <w:t>8</w:t>
-      </w:r>
-      <w:r>
-        <w:rPr>
-          <w:rFonts w:hint="eastAsia"/>
-        </w:rPr>
-        <w:t>版）</w:t>
-      </w:r>
-      <w:r>
-        <w:rPr>
-          <w:rFonts w:hint="eastAsia"/>
-        </w:rPr>
-        <w:t>[M]</w:t>
+        <w:t>项目管理（第8版）[M]</w:t>
       </w:r>
       <w:r>
         <w:t>.(ISBN 978-7-111-58233-5).</w:t>
@@ -4894,11 +4364,7 @@
         <w:t>arl</w:t>
       </w:r>
       <w:r>
-        <w:t xml:space="preserve"> </w:t>
-      </w:r>
-      <w:proofErr w:type="spellStart"/>
-      <w:r>
-        <w:t>W</w:t>
+        <w:t xml:space="preserve"> W</w:t>
       </w:r>
       <w:r>
         <w:rPr>
@@ -4906,36 +4372,14 @@
         </w:rPr>
         <w:t>iegers</w:t>
       </w:r>
-      <w:proofErr w:type="spellEnd"/>
-      <w:r>
-        <w:t>, Joy Beatty</w:t>
-      </w:r>
-      <w:r>
-        <w:t>.</w:t>
+      <w:r>
+        <w:t>, Joy Beatty.</w:t>
       </w:r>
       <w:r>
         <w:rPr>
           <w:rFonts w:hint="eastAsia"/>
         </w:rPr>
-        <w:t>软件需求（第</w:t>
-      </w:r>
-      <w:r>
-        <w:rPr>
-          <w:rFonts w:hint="eastAsia"/>
-        </w:rPr>
-        <w:t>3</w:t>
-      </w:r>
-      <w:r>
-        <w:rPr>
-          <w:rFonts w:hint="eastAsia"/>
-        </w:rPr>
-        <w:t>版）</w:t>
-      </w:r>
-      <w:r>
-        <w:rPr>
-          <w:rFonts w:hint="eastAsia"/>
-        </w:rPr>
-        <w:t>[M]</w:t>
+        <w:t>软件需求（第3版）[M]</w:t>
       </w:r>
       <w:r>
         <w:t>.(ISBN 978-7-302-42682-0)</w:t>
@@ -4965,13 +4409,8 @@
         <w:rPr>
           <w:rFonts w:hint="eastAsia"/>
         </w:rPr>
-        <w:t>3</w:t>
-      </w:r>
-      <w:r>
-        <w:rPr>
-          <w:rFonts w:hint="eastAsia"/>
-        </w:rPr>
-        <w:t>测试用例集：</w:t>
+        <w:lastRenderedPageBreak/>
+        <w:t>3测试用例集：</w:t>
       </w:r>
       <w:bookmarkEnd w:id="47"/>
       <w:r>
@@ -5021,52 +4460,68 @@
         <w:t>课程</w:t>
       </w:r>
       <w:bookmarkEnd w:id="49"/>
-    </w:p>
-    <w:p>
-      <w:pPr>
-        <w:rPr>
-          <w:rFonts w:ascii="宋体" w:eastAsia="宋体" w:hAnsi="宋体" w:cs="宋体"/>
-          <w:b/>
-          <w:bCs/>
-          <w:sz w:val="32"/>
-          <w:szCs w:val="32"/>
-        </w:rPr>
-      </w:pPr>
-    </w:p>
-    <w:p>
-      <w:pPr>
-        <w:ind w:firstLine="420"/>
-        <w:rPr>
-          <w:b/>
-          <w:bCs/>
-          <w:sz w:val="28"/>
-          <w:szCs w:val="28"/>
-        </w:rPr>
-      </w:pPr>
-      <w:r>
-        <w:rPr>
-          <w:rFonts w:hint="eastAsia"/>
-          <w:b/>
-          <w:bCs/>
-          <w:sz w:val="28"/>
-          <w:szCs w:val="28"/>
-        </w:rPr>
-        <w:t xml:space="preserve">3.1.1 </w:t>
-      </w:r>
       <w:bookmarkEnd w:id="50"/>
       <w:bookmarkEnd w:id="51"/>
       <w:bookmarkEnd w:id="52"/>
       <w:bookmarkEnd w:id="53"/>
       <w:bookmarkEnd w:id="54"/>
+    </w:p>
+    <w:p>
+      <w:pPr>
+        <w:pStyle w:val="3"/>
+      </w:pPr>
       <w:r>
         <w:rPr>
           <w:rFonts w:hint="eastAsia"/>
-          <w:b/>
-          <w:bCs/>
+        </w:rPr>
+        <w:t xml:space="preserve"> </w:t>
+      </w:r>
+      <w:r>
+        <w:rPr>
+          <w:b w:val="0"/>
+          <w:bCs w:val="0"/>
           <w:sz w:val="28"/>
           <w:szCs w:val="28"/>
         </w:rPr>
-        <w:t>查看课程详情</w:t>
+        <w:t xml:space="preserve"> </w:t>
+      </w:r>
+      <w:r>
+        <w:rPr>
+          <w:rFonts w:hint="eastAsia"/>
+          <w:sz w:val="28"/>
+          <w:szCs w:val="28"/>
+        </w:rPr>
+        <w:t>3</w:t>
+      </w:r>
+      <w:r>
+        <w:rPr>
+          <w:sz w:val="28"/>
+          <w:szCs w:val="28"/>
+        </w:rPr>
+        <w:t>.</w:t>
+      </w:r>
+      <w:r>
+        <w:rPr>
+          <w:rFonts w:hint="eastAsia"/>
+          <w:sz w:val="28"/>
+          <w:szCs w:val="28"/>
+        </w:rPr>
+        <w:t>1.</w:t>
+      </w:r>
+      <w:r>
+        <w:rPr>
+          <w:sz w:val="28"/>
+          <w:szCs w:val="28"/>
+        </w:rPr>
+        <w:t>1</w:t>
+      </w:r>
+      <w:r>
+        <w:rPr>
+          <w:rFonts w:hint="eastAsia"/>
+          <w:sz w:val="28"/>
+          <w:szCs w:val="28"/>
+        </w:rPr>
+        <w:t xml:space="preserve"> 查看作业详情</w:t>
       </w:r>
     </w:p>
     <w:tbl>
@@ -5123,28 +4578,7 @@
                 <w:b/>
                 <w:bCs/>
               </w:rPr>
-              <w:t>测试用例</w:t>
-            </w:r>
-            <w:r>
-              <w:rPr>
-                <w:b/>
-                <w:bCs/>
-              </w:rPr>
-              <w:t xml:space="preserve"> </w:t>
-            </w:r>
-            <w:r>
-              <w:rPr>
-                <w:b/>
-                <w:bCs/>
-              </w:rPr>
-              <w:t>易学</w:t>
-            </w:r>
-            <w:r>
-              <w:rPr>
-                <w:b/>
-                <w:bCs/>
-              </w:rPr>
-              <w:t>e-learning APP—</w:t>
+              <w:t>测试用例 易学e-learning APP—</w:t>
             </w:r>
             <w:r>
               <w:rPr>
@@ -5163,7 +4597,7 @@
         </w:trPr>
         <w:tc>
           <w:tcPr>
-            <w:tcW w:w="1136" w:type="dxa"/>
+            <w:tcW w:w="576" w:type="pct"/>
             <w:tcBorders>
               <w:top w:val="single" w:sz="6" w:space="0" w:color="DDDDDD"/>
               <w:left w:val="single" w:sz="6" w:space="0" w:color="DDDDDD"/>
@@ -5190,7 +4624,7 @@
         </w:tc>
         <w:tc>
           <w:tcPr>
-            <w:tcW w:w="8726" w:type="dxa"/>
+            <w:tcW w:w="4424" w:type="pct"/>
             <w:gridSpan w:val="2"/>
             <w:tcBorders>
               <w:top w:val="single" w:sz="6" w:space="0" w:color="DDDDDD"/>
@@ -5205,76 +4639,7 @@
               <w:rPr>
                 <w:rFonts w:hint="eastAsia"/>
               </w:rPr>
-              <w:t>郑骥</w:t>
-            </w:r>
-          </w:p>
-        </w:tc>
-      </w:tr>
-      <w:tr>
-        <w:trPr>
-          <w:jc w:val="center"/>
-        </w:trPr>
-        <w:tc>
-          <w:tcPr>
-            <w:tcW w:w="9862" w:type="dxa"/>
-            <w:gridSpan w:val="3"/>
-            <w:tcBorders>
-              <w:top w:val="single" w:sz="6" w:space="0" w:color="DDDDDD"/>
-              <w:left w:val="single" w:sz="6" w:space="0" w:color="DDDDDD"/>
-              <w:bottom w:val="single" w:sz="6" w:space="0" w:color="DDDDDD"/>
-              <w:right w:val="single" w:sz="6" w:space="0" w:color="DDDDDD"/>
-            </w:tcBorders>
-            <w:vAlign w:val="center"/>
-          </w:tcPr>
-          <w:p>
-            <w:pPr>
-              <w:ind w:firstLineChars="100" w:firstLine="210"/>
-              <w:rPr>
-                <w:b/>
-                <w:bCs/>
-              </w:rPr>
-            </w:pPr>
-            <w:r>
-              <w:rPr>
-                <w:b/>
-                <w:bCs/>
-              </w:rPr>
-              <w:t>摘要</w:t>
-            </w:r>
-          </w:p>
-          <w:p>
-            <w:pPr>
-              <w:ind w:firstLineChars="200" w:firstLine="420"/>
-            </w:pPr>
-            <w:r>
-              <w:rPr>
-                <w:rFonts w:hint="eastAsia"/>
-              </w:rPr>
-              <w:t>模拟测试</w:t>
-            </w:r>
-            <w:r>
-              <w:rPr>
-                <w:rFonts w:hint="eastAsia"/>
-              </w:rPr>
-              <w:t>学生</w:t>
-            </w:r>
-            <w:r>
-              <w:rPr>
-                <w:rFonts w:hint="eastAsia"/>
-              </w:rPr>
-              <w:t>用户</w:t>
-            </w:r>
-            <w:r>
-              <w:rPr>
-                <w:rFonts w:hint="eastAsia"/>
-              </w:rPr>
-              <w:t>登录</w:t>
-            </w:r>
-            <w:r>
-              <w:rPr>
-                <w:rFonts w:hint="eastAsia"/>
-              </w:rPr>
-              <w:t>查看功能是否符合预期。</w:t>
+              <w:t>潘阅</w:t>
             </w:r>
           </w:p>
         </w:tc>
@@ -5308,6 +4673,63 @@
                 <w:b/>
                 <w:bCs/>
               </w:rPr>
+              <w:t>摘要</w:t>
+            </w:r>
+          </w:p>
+          <w:p>
+            <w:pPr>
+              <w:ind w:firstLineChars="200" w:firstLine="420"/>
+            </w:pPr>
+            <w:r>
+              <w:rPr>
+                <w:rFonts w:hint="eastAsia"/>
+              </w:rPr>
+              <w:t>模拟测试教师用户使用</w:t>
+            </w:r>
+            <w:r>
+              <w:rPr>
+                <w:rFonts w:hint="eastAsia"/>
+              </w:rPr>
+              <w:t>课程详情查看</w:t>
+            </w:r>
+            <w:r>
+              <w:rPr>
+                <w:rFonts w:hint="eastAsia"/>
+              </w:rPr>
+              <w:t>功能是否符合预期。</w:t>
+            </w:r>
+          </w:p>
+        </w:tc>
+      </w:tr>
+      <w:tr>
+        <w:trPr>
+          <w:jc w:val="center"/>
+        </w:trPr>
+        <w:tc>
+          <w:tcPr>
+            <w:tcW w:w="5000" w:type="pct"/>
+            <w:gridSpan w:val="3"/>
+            <w:tcBorders>
+              <w:top w:val="single" w:sz="6" w:space="0" w:color="DDDDDD"/>
+              <w:left w:val="single" w:sz="6" w:space="0" w:color="DDDDDD"/>
+              <w:bottom w:val="single" w:sz="6" w:space="0" w:color="DDDDDD"/>
+              <w:right w:val="single" w:sz="6" w:space="0" w:color="DDDDDD"/>
+            </w:tcBorders>
+            <w:vAlign w:val="center"/>
+          </w:tcPr>
+          <w:p>
+            <w:pPr>
+              <w:ind w:firstLineChars="100" w:firstLine="210"/>
+              <w:rPr>
+                <w:b/>
+                <w:bCs/>
+              </w:rPr>
+            </w:pPr>
+            <w:r>
+              <w:rPr>
+                <w:b/>
+                <w:bCs/>
+              </w:rPr>
               <w:t>前提</w:t>
             </w:r>
           </w:p>
@@ -5322,7 +4744,36 @@
               <w:rPr>
                 <w:rFonts w:hint="eastAsia"/>
               </w:rPr>
-              <w:t>学生</w:t>
+              <w:t>教师用户</w:t>
+            </w:r>
+            <w:r>
+              <w:t>进入</w:t>
+            </w:r>
+            <w:r>
+              <w:rPr>
+                <w:rFonts w:hint="eastAsia"/>
+              </w:rPr>
+              <w:t>易学e</w:t>
+            </w:r>
+            <w:r>
+              <w:t>-learning</w:t>
+            </w:r>
+            <w:r>
+              <w:rPr>
+                <w:rFonts w:hint="eastAsia"/>
+              </w:rPr>
+              <w:t xml:space="preserve"> </w:t>
+            </w:r>
+            <w:r>
+              <w:t>APP</w:t>
+            </w:r>
+          </w:p>
+          <w:p>
+            <w:pPr>
+              <w:ind w:firstLineChars="200" w:firstLine="420"/>
+            </w:pPr>
+            <w:r>
+              <w:t xml:space="preserve">PRE-2: </w:t>
             </w:r>
             <w:r>
               <w:rPr>
@@ -5331,47 +4782,6 @@
               <w:t>用户</w:t>
             </w:r>
             <w:r>
-              <w:t>进入</w:t>
-            </w:r>
-            <w:r>
-              <w:rPr>
-                <w:rFonts w:hint="eastAsia"/>
-              </w:rPr>
-              <w:t>易学</w:t>
-            </w:r>
-            <w:r>
-              <w:rPr>
-                <w:rFonts w:hint="eastAsia"/>
-              </w:rPr>
-              <w:t>e</w:t>
-            </w:r>
-            <w:r>
-              <w:t>-learning</w:t>
-            </w:r>
-            <w:r>
-              <w:rPr>
-                <w:rFonts w:hint="eastAsia"/>
-              </w:rPr>
-              <w:t xml:space="preserve"> </w:t>
-            </w:r>
-            <w:r>
-              <w:t>APP</w:t>
-            </w:r>
-          </w:p>
-          <w:p>
-            <w:pPr>
-              <w:ind w:firstLineChars="200" w:firstLine="420"/>
-            </w:pPr>
-            <w:r>
-              <w:t xml:space="preserve">PRE-2: </w:t>
-            </w:r>
-            <w:r>
-              <w:rPr>
-                <w:rFonts w:hint="eastAsia"/>
-              </w:rPr>
-              <w:t>用户</w:t>
-            </w:r>
-            <w:r>
               <w:t>手机处于接入</w:t>
             </w:r>
             <w:r>
@@ -5613,39 +5023,15 @@
               <w:rPr>
                 <w:rFonts w:hint="eastAsia"/>
               </w:rPr>
-              <w:t>1</w:t>
-            </w:r>
-            <w:r>
-              <w:rPr>
-                <w:rFonts w:hint="eastAsia"/>
-              </w:rPr>
-              <w:t>）点击排行榜中的“软件需求”</w:t>
-            </w:r>
-          </w:p>
-          <w:p>
-            <w:r>
-              <w:rPr>
-                <w:rFonts w:hint="eastAsia"/>
-              </w:rPr>
-              <w:t>2</w:t>
-            </w:r>
-            <w:r>
-              <w:rPr>
-                <w:rFonts w:hint="eastAsia"/>
-              </w:rPr>
-              <w:t>）点击搜索栏，输入“</w:t>
-            </w:r>
-            <w:r>
-              <w:rPr>
-                <w:rFonts w:hint="eastAsia"/>
-              </w:rPr>
-              <w:t>Linux</w:t>
-            </w:r>
-            <w:r>
-              <w:rPr>
-                <w:rFonts w:hint="eastAsia"/>
-              </w:rPr>
-              <w:t>”</w:t>
+              <w:t>1）点击排行榜中的“软件需求”</w:t>
+            </w:r>
+          </w:p>
+          <w:p>
+            <w:r>
+              <w:rPr>
+                <w:rFonts w:hint="eastAsia"/>
+              </w:rPr>
+              <w:t>2）点击搜索栏，输入“Linux”</w:t>
             </w:r>
           </w:p>
         </w:tc>
@@ -5673,39 +5059,15 @@
               <w:rPr>
                 <w:rFonts w:hint="eastAsia"/>
               </w:rPr>
-              <w:t>1</w:t>
-            </w:r>
-            <w:r>
-              <w:rPr>
-                <w:rFonts w:hint="eastAsia"/>
-              </w:rPr>
-              <w:t>）跳转至“软件需求”的详情页</w:t>
-            </w:r>
-          </w:p>
-          <w:p>
-            <w:r>
-              <w:rPr>
-                <w:rFonts w:hint="eastAsia"/>
-              </w:rPr>
-              <w:t>2</w:t>
-            </w:r>
-            <w:r>
-              <w:rPr>
-                <w:rFonts w:hint="eastAsia"/>
-              </w:rPr>
-              <w:t>）搜索栏下拉框出现“</w:t>
-            </w:r>
-            <w:r>
-              <w:rPr>
-                <w:rFonts w:hint="eastAsia"/>
-              </w:rPr>
-              <w:t>Linux</w:t>
-            </w:r>
-            <w:r>
-              <w:rPr>
-                <w:rFonts w:hint="eastAsia"/>
-              </w:rPr>
-              <w:t>”超链接</w:t>
+              <w:t>1）跳转至“软件需求”的详情页</w:t>
+            </w:r>
+          </w:p>
+          <w:p>
+            <w:r>
+              <w:rPr>
+                <w:rFonts w:hint="eastAsia"/>
+              </w:rPr>
+              <w:t>2）搜索栏下拉框出现“Linux”超链接</w:t>
             </w:r>
           </w:p>
         </w:tc>
@@ -5758,13 +5120,7 @@
               <w:rPr>
                 <w:rFonts w:hint="eastAsia"/>
               </w:rPr>
-              <w:t>继</w:t>
-            </w:r>
-            <w:r>
-              <w:rPr>
-                <w:rFonts w:hint="eastAsia"/>
-              </w:rPr>
-              <w:t>2</w:t>
+              <w:t>继2</w:t>
             </w:r>
             <w:r>
               <w:t>.2</w:t>
@@ -5793,19 +5149,7 @@
               <w:rPr>
                 <w:rFonts w:hint="eastAsia"/>
               </w:rPr>
-              <w:t>跳转至“</w:t>
-            </w:r>
-            <w:r>
-              <w:rPr>
-                <w:rFonts w:hint="eastAsia"/>
-              </w:rPr>
-              <w:t>Linux</w:t>
-            </w:r>
-            <w:r>
-              <w:rPr>
-                <w:rFonts w:hint="eastAsia"/>
-              </w:rPr>
-              <w:t>”详情页</w:t>
+              <w:t>跳转至“Linux”详情页</w:t>
             </w:r>
           </w:p>
         </w:tc>
@@ -6110,38 +5454,803 @@
           </w:p>
         </w:tc>
       </w:tr>
+      <w:tr>
+        <w:trPr>
+          <w:jc w:val="center"/>
+        </w:trPr>
+        <w:tc>
+          <w:tcPr>
+            <w:tcW w:w="5000" w:type="pct"/>
+            <w:gridSpan w:val="3"/>
+            <w:tcBorders>
+              <w:top w:val="single" w:sz="6" w:space="0" w:color="DDDDDD"/>
+              <w:left w:val="single" w:sz="6" w:space="0" w:color="DDDDDD"/>
+              <w:bottom w:val="single" w:sz="6" w:space="0" w:color="DDDDDD"/>
+              <w:right w:val="single" w:sz="6" w:space="0" w:color="DDDDDD"/>
+            </w:tcBorders>
+            <w:shd w:val="clear" w:color="auto" w:fill="EEEEEE"/>
+            <w:vAlign w:val="center"/>
+          </w:tcPr>
+          <w:p>
+            <w:pPr>
+              <w:ind w:firstLineChars="100" w:firstLine="210"/>
+              <w:jc w:val="center"/>
+              <w:rPr>
+                <w:b/>
+                <w:bCs/>
+              </w:rPr>
+            </w:pPr>
+            <w:r>
+              <w:rPr>
+                <w:b/>
+                <w:bCs/>
+              </w:rPr>
+              <w:t>测试用例 易学e-learning APP—</w:t>
+            </w:r>
+            <w:r>
+              <w:rPr>
+                <w:rFonts w:hint="eastAsia"/>
+                <w:b/>
+                <w:bCs/>
+              </w:rPr>
+              <w:t>上传作业</w:t>
+            </w:r>
+          </w:p>
+        </w:tc>
+      </w:tr>
+      <w:tr>
+        <w:trPr>
+          <w:jc w:val="center"/>
+        </w:trPr>
+        <w:tc>
+          <w:tcPr>
+            <w:tcW w:w="575" w:type="pct"/>
+            <w:tcBorders>
+              <w:top w:val="single" w:sz="6" w:space="0" w:color="DDDDDD"/>
+              <w:left w:val="single" w:sz="6" w:space="0" w:color="DDDDDD"/>
+              <w:bottom w:val="single" w:sz="6" w:space="0" w:color="DDDDDD"/>
+              <w:right w:val="single" w:sz="6" w:space="0" w:color="DDDDDD"/>
+            </w:tcBorders>
+          </w:tcPr>
+          <w:p>
+            <w:pPr>
+              <w:jc w:val="center"/>
+              <w:rPr>
+                <w:b/>
+                <w:bCs/>
+              </w:rPr>
+            </w:pPr>
+            <w:r>
+              <w:rPr>
+                <w:b/>
+                <w:bCs/>
+              </w:rPr>
+              <w:t>作者</w:t>
+            </w:r>
+          </w:p>
+        </w:tc>
+        <w:tc>
+          <w:tcPr>
+            <w:tcW w:w="4425" w:type="pct"/>
+            <w:gridSpan w:val="2"/>
+            <w:tcBorders>
+              <w:top w:val="single" w:sz="6" w:space="0" w:color="DDDDDD"/>
+              <w:left w:val="single" w:sz="6" w:space="0" w:color="DDDDDD"/>
+              <w:bottom w:val="single" w:sz="6" w:space="0" w:color="DDDDDD"/>
+              <w:right w:val="single" w:sz="6" w:space="0" w:color="DDDDDD"/>
+            </w:tcBorders>
+            <w:vAlign w:val="center"/>
+          </w:tcPr>
+          <w:p>
+            <w:r>
+              <w:rPr>
+                <w:rFonts w:hint="eastAsia"/>
+              </w:rPr>
+              <w:t>郑骥</w:t>
+            </w:r>
+          </w:p>
+        </w:tc>
+      </w:tr>
+      <w:tr>
+        <w:trPr>
+          <w:jc w:val="center"/>
+        </w:trPr>
+        <w:tc>
+          <w:tcPr>
+            <w:tcW w:w="5000" w:type="pct"/>
+            <w:gridSpan w:val="3"/>
+            <w:tcBorders>
+              <w:top w:val="single" w:sz="6" w:space="0" w:color="DDDDDD"/>
+              <w:left w:val="single" w:sz="6" w:space="0" w:color="DDDDDD"/>
+              <w:bottom w:val="single" w:sz="6" w:space="0" w:color="DDDDDD"/>
+              <w:right w:val="single" w:sz="6" w:space="0" w:color="DDDDDD"/>
+            </w:tcBorders>
+            <w:vAlign w:val="center"/>
+          </w:tcPr>
+          <w:p>
+            <w:pPr>
+              <w:ind w:firstLineChars="100" w:firstLine="210"/>
+              <w:rPr>
+                <w:b/>
+                <w:bCs/>
+              </w:rPr>
+            </w:pPr>
+            <w:r>
+              <w:rPr>
+                <w:b/>
+                <w:bCs/>
+              </w:rPr>
+              <w:t>摘要</w:t>
+            </w:r>
+          </w:p>
+          <w:p>
+            <w:pPr>
+              <w:ind w:firstLineChars="200" w:firstLine="420"/>
+            </w:pPr>
+            <w:r>
+              <w:rPr>
+                <w:rFonts w:hint="eastAsia"/>
+              </w:rPr>
+              <w:t>模拟测试学生用户登录查看功能是否符合预期。</w:t>
+            </w:r>
+          </w:p>
+        </w:tc>
+      </w:tr>
+      <w:tr>
+        <w:trPr>
+          <w:jc w:val="center"/>
+        </w:trPr>
+        <w:tc>
+          <w:tcPr>
+            <w:tcW w:w="5000" w:type="pct"/>
+            <w:gridSpan w:val="3"/>
+            <w:tcBorders>
+              <w:top w:val="single" w:sz="6" w:space="0" w:color="DDDDDD"/>
+              <w:left w:val="single" w:sz="6" w:space="0" w:color="DDDDDD"/>
+              <w:bottom w:val="single" w:sz="6" w:space="0" w:color="DDDDDD"/>
+              <w:right w:val="single" w:sz="6" w:space="0" w:color="DDDDDD"/>
+            </w:tcBorders>
+            <w:vAlign w:val="center"/>
+          </w:tcPr>
+          <w:p>
+            <w:pPr>
+              <w:ind w:firstLineChars="100" w:firstLine="210"/>
+              <w:rPr>
+                <w:b/>
+                <w:bCs/>
+              </w:rPr>
+            </w:pPr>
+            <w:r>
+              <w:rPr>
+                <w:b/>
+                <w:bCs/>
+              </w:rPr>
+              <w:t>前提</w:t>
+            </w:r>
+          </w:p>
+          <w:p>
+            <w:pPr>
+              <w:ind w:firstLineChars="200" w:firstLine="420"/>
+            </w:pPr>
+            <w:r>
+              <w:t xml:space="preserve">PRE-1: </w:t>
+            </w:r>
+            <w:r>
+              <w:rPr>
+                <w:rFonts w:hint="eastAsia"/>
+              </w:rPr>
+              <w:t>学生用户</w:t>
+            </w:r>
+            <w:r>
+              <w:t>进入</w:t>
+            </w:r>
+            <w:r>
+              <w:rPr>
+                <w:rFonts w:hint="eastAsia"/>
+              </w:rPr>
+              <w:t>易学e</w:t>
+            </w:r>
+            <w:r>
+              <w:t>-learning</w:t>
+            </w:r>
+            <w:r>
+              <w:rPr>
+                <w:rFonts w:hint="eastAsia"/>
+              </w:rPr>
+              <w:t xml:space="preserve"> </w:t>
+            </w:r>
+            <w:r>
+              <w:t>APP</w:t>
+            </w:r>
+            <w:r>
+              <w:rPr>
+                <w:rFonts w:hint="eastAsia"/>
+              </w:rPr>
+              <w:t>“课堂作业”</w:t>
+            </w:r>
+          </w:p>
+          <w:p>
+            <w:pPr>
+              <w:ind w:firstLineChars="200" w:firstLine="420"/>
+            </w:pPr>
+            <w:r>
+              <w:t xml:space="preserve">PRE-2: </w:t>
+            </w:r>
+            <w:r>
+              <w:rPr>
+                <w:rFonts w:hint="eastAsia"/>
+              </w:rPr>
+              <w:t>用户</w:t>
+            </w:r>
+            <w:r>
+              <w:t>手机处于接入</w:t>
+            </w:r>
+            <w:r>
+              <w:rPr>
+                <w:rFonts w:hint="eastAsia"/>
+              </w:rPr>
+              <w:t>数据网络</w:t>
+            </w:r>
+            <w:r>
+              <w:t>状态</w:t>
+            </w:r>
+          </w:p>
+        </w:tc>
+      </w:tr>
+      <w:tr>
+        <w:trPr>
+          <w:jc w:val="center"/>
+        </w:trPr>
+        <w:tc>
+          <w:tcPr>
+            <w:tcW w:w="575" w:type="pct"/>
+            <w:tcBorders>
+              <w:top w:val="single" w:sz="6" w:space="0" w:color="DDDDDD"/>
+              <w:left w:val="single" w:sz="6" w:space="0" w:color="DDDDDD"/>
+              <w:bottom w:val="single" w:sz="6" w:space="0" w:color="DDDDDD"/>
+              <w:right w:val="single" w:sz="6" w:space="0" w:color="DDDDDD"/>
+            </w:tcBorders>
+            <w:vAlign w:val="center"/>
+          </w:tcPr>
+          <w:p>
+            <w:pPr>
+              <w:jc w:val="center"/>
+              <w:rPr>
+                <w:b/>
+                <w:bCs/>
+              </w:rPr>
+            </w:pPr>
+            <w:r>
+              <w:rPr>
+                <w:rFonts w:hint="eastAsia"/>
+                <w:b/>
+                <w:bCs/>
+              </w:rPr>
+              <w:t>步骤</w:t>
+            </w:r>
+          </w:p>
+        </w:tc>
+        <w:tc>
+          <w:tcPr>
+            <w:tcW w:w="2034" w:type="pct"/>
+            <w:tcBorders>
+              <w:top w:val="single" w:sz="6" w:space="0" w:color="DDDDDD"/>
+              <w:left w:val="single" w:sz="6" w:space="0" w:color="DDDDDD"/>
+              <w:bottom w:val="single" w:sz="6" w:space="0" w:color="DDDDDD"/>
+              <w:right w:val="single" w:sz="6" w:space="0" w:color="DDDDDD"/>
+            </w:tcBorders>
+            <w:vAlign w:val="center"/>
+          </w:tcPr>
+          <w:p>
+            <w:pPr>
+              <w:jc w:val="center"/>
+              <w:rPr>
+                <w:b/>
+                <w:bCs/>
+              </w:rPr>
+            </w:pPr>
+            <w:r>
+              <w:rPr>
+                <w:b/>
+                <w:bCs/>
+              </w:rPr>
+              <w:t>步骤</w:t>
+            </w:r>
+            <w:r>
+              <w:rPr>
+                <w:rFonts w:hint="eastAsia"/>
+                <w:b/>
+                <w:bCs/>
+              </w:rPr>
+              <w:t>内容</w:t>
+            </w:r>
+          </w:p>
+        </w:tc>
+        <w:tc>
+          <w:tcPr>
+            <w:tcW w:w="2391" w:type="pct"/>
+            <w:tcBorders>
+              <w:top w:val="single" w:sz="6" w:space="0" w:color="DDDDDD"/>
+              <w:left w:val="single" w:sz="6" w:space="0" w:color="DDDDDD"/>
+              <w:bottom w:val="single" w:sz="6" w:space="0" w:color="DDDDDD"/>
+              <w:right w:val="single" w:sz="6" w:space="0" w:color="DDDDDD"/>
+            </w:tcBorders>
+            <w:vAlign w:val="center"/>
+          </w:tcPr>
+          <w:p>
+            <w:pPr>
+              <w:jc w:val="center"/>
+              <w:rPr>
+                <w:b/>
+                <w:bCs/>
+              </w:rPr>
+            </w:pPr>
+            <w:r>
+              <w:rPr>
+                <w:b/>
+                <w:bCs/>
+              </w:rPr>
+              <w:t>期望的结果</w:t>
+            </w:r>
+          </w:p>
+        </w:tc>
+      </w:tr>
+      <w:tr>
+        <w:trPr>
+          <w:jc w:val="center"/>
+        </w:trPr>
+        <w:tc>
+          <w:tcPr>
+            <w:tcW w:w="575" w:type="pct"/>
+            <w:tcBorders>
+              <w:top w:val="single" w:sz="6" w:space="0" w:color="DDDDDD"/>
+              <w:left w:val="single" w:sz="6" w:space="0" w:color="DDDDDD"/>
+              <w:bottom w:val="single" w:sz="6" w:space="0" w:color="DDDDDD"/>
+              <w:right w:val="single" w:sz="6" w:space="0" w:color="DDDDDD"/>
+            </w:tcBorders>
+            <w:vAlign w:val="center"/>
+          </w:tcPr>
+          <w:p>
+            <w:pPr>
+              <w:jc w:val="center"/>
+              <w:rPr>
+                <w:b/>
+                <w:bCs/>
+              </w:rPr>
+            </w:pPr>
+            <w:r>
+              <w:rPr>
+                <w:b/>
+                <w:bCs/>
+              </w:rPr>
+              <w:t>1</w:t>
+            </w:r>
+          </w:p>
+        </w:tc>
+        <w:tc>
+          <w:tcPr>
+            <w:tcW w:w="2034" w:type="pct"/>
+            <w:tcBorders>
+              <w:top w:val="single" w:sz="6" w:space="0" w:color="DDDDDD"/>
+              <w:left w:val="single" w:sz="6" w:space="0" w:color="DDDDDD"/>
+              <w:bottom w:val="single" w:sz="6" w:space="0" w:color="DDDDDD"/>
+              <w:right w:val="single" w:sz="6" w:space="0" w:color="DDDDDD"/>
+            </w:tcBorders>
+            <w:vAlign w:val="center"/>
+          </w:tcPr>
+          <w:p>
+            <w:r>
+              <w:rPr>
+                <w:rFonts w:hint="eastAsia"/>
+              </w:rPr>
+              <w:t>点击底部“上传”按钮</w:t>
+            </w:r>
+          </w:p>
+        </w:tc>
+        <w:tc>
+          <w:tcPr>
+            <w:tcW w:w="2391" w:type="pct"/>
+            <w:tcBorders>
+              <w:top w:val="single" w:sz="6" w:space="0" w:color="DDDDDD"/>
+              <w:left w:val="single" w:sz="6" w:space="0" w:color="DDDDDD"/>
+              <w:bottom w:val="single" w:sz="6" w:space="0" w:color="DDDDDD"/>
+              <w:right w:val="single" w:sz="6" w:space="0" w:color="DDDDDD"/>
+            </w:tcBorders>
+            <w:vAlign w:val="center"/>
+          </w:tcPr>
+          <w:p>
+            <w:r>
+              <w:rPr>
+                <w:rFonts w:hint="eastAsia"/>
+              </w:rPr>
+              <w:t>显示上传文件</w:t>
+            </w:r>
+          </w:p>
+        </w:tc>
+      </w:tr>
+      <w:tr>
+        <w:trPr>
+          <w:jc w:val="center"/>
+        </w:trPr>
+        <w:tc>
+          <w:tcPr>
+            <w:tcW w:w="575" w:type="pct"/>
+            <w:tcBorders>
+              <w:top w:val="single" w:sz="6" w:space="0" w:color="DDDDDD"/>
+              <w:left w:val="single" w:sz="6" w:space="0" w:color="DDDDDD"/>
+              <w:bottom w:val="single" w:sz="6" w:space="0" w:color="DDDDDD"/>
+              <w:right w:val="single" w:sz="6" w:space="0" w:color="DDDDDD"/>
+            </w:tcBorders>
+            <w:vAlign w:val="center"/>
+          </w:tcPr>
+          <w:p>
+            <w:pPr>
+              <w:jc w:val="center"/>
+              <w:rPr>
+                <w:b/>
+                <w:bCs/>
+              </w:rPr>
+            </w:pPr>
+            <w:r>
+              <w:rPr>
+                <w:b/>
+                <w:bCs/>
+              </w:rPr>
+              <w:t>2</w:t>
+            </w:r>
+          </w:p>
+        </w:tc>
+        <w:tc>
+          <w:tcPr>
+            <w:tcW w:w="2034" w:type="pct"/>
+            <w:tcBorders>
+              <w:top w:val="single" w:sz="6" w:space="0" w:color="DDDDDD"/>
+              <w:left w:val="single" w:sz="6" w:space="0" w:color="DDDDDD"/>
+              <w:bottom w:val="single" w:sz="6" w:space="0" w:color="DDDDDD"/>
+              <w:right w:val="single" w:sz="6" w:space="0" w:color="DDDDDD"/>
+            </w:tcBorders>
+            <w:vAlign w:val="center"/>
+          </w:tcPr>
+          <w:p>
+            <w:r>
+              <w:rPr>
+                <w:rFonts w:hint="eastAsia"/>
+              </w:rPr>
+              <w:t>模拟用户上传文件</w:t>
+            </w:r>
+          </w:p>
+        </w:tc>
+        <w:tc>
+          <w:tcPr>
+            <w:tcW w:w="2391" w:type="pct"/>
+            <w:tcBorders>
+              <w:top w:val="single" w:sz="6" w:space="0" w:color="DDDDDD"/>
+              <w:left w:val="single" w:sz="6" w:space="0" w:color="DDDDDD"/>
+              <w:bottom w:val="single" w:sz="6" w:space="0" w:color="DDDDDD"/>
+              <w:right w:val="single" w:sz="6" w:space="0" w:color="DDDDDD"/>
+            </w:tcBorders>
+            <w:vAlign w:val="center"/>
+          </w:tcPr>
+          <w:p>
+            <w:r>
+              <w:rPr>
+                <w:rFonts w:hint="eastAsia"/>
+              </w:rPr>
+              <w:t>显示上传成功</w:t>
+            </w:r>
+          </w:p>
+        </w:tc>
+      </w:tr>
+      <w:tr>
+        <w:trPr>
+          <w:jc w:val="center"/>
+        </w:trPr>
+        <w:tc>
+          <w:tcPr>
+            <w:tcW w:w="575" w:type="pct"/>
+            <w:tcBorders>
+              <w:top w:val="single" w:sz="6" w:space="0" w:color="DDDDDD"/>
+              <w:left w:val="single" w:sz="6" w:space="0" w:color="DDDDDD"/>
+              <w:bottom w:val="single" w:sz="6" w:space="0" w:color="DDDDDD"/>
+              <w:right w:val="single" w:sz="6" w:space="0" w:color="DDDDDD"/>
+            </w:tcBorders>
+          </w:tcPr>
+          <w:p>
+            <w:pPr>
+              <w:jc w:val="center"/>
+              <w:rPr>
+                <w:b/>
+                <w:bCs/>
+              </w:rPr>
+            </w:pPr>
+            <w:r>
+              <w:rPr>
+                <w:b/>
+                <w:bCs/>
+              </w:rPr>
+              <w:t>测试方式</w:t>
+            </w:r>
+          </w:p>
+        </w:tc>
+        <w:tc>
+          <w:tcPr>
+            <w:tcW w:w="4425" w:type="pct"/>
+            <w:gridSpan w:val="2"/>
+            <w:tcBorders>
+              <w:top w:val="single" w:sz="6" w:space="0" w:color="DDDDDD"/>
+              <w:left w:val="single" w:sz="6" w:space="0" w:color="DDDDDD"/>
+              <w:bottom w:val="single" w:sz="6" w:space="0" w:color="DDDDDD"/>
+              <w:right w:val="single" w:sz="6" w:space="0" w:color="DDDDDD"/>
+            </w:tcBorders>
+            <w:vAlign w:val="center"/>
+          </w:tcPr>
+          <w:p>
+            <w:pPr>
+              <w:ind w:firstLineChars="100" w:firstLine="210"/>
+              <w:jc w:val="center"/>
+            </w:pPr>
+            <w:r>
+              <w:t>手工</w:t>
+            </w:r>
+            <w:r>
+              <w:rPr>
+                <w:rFonts w:hint="eastAsia"/>
+              </w:rPr>
+              <w:t>测试</w:t>
+            </w:r>
+          </w:p>
+        </w:tc>
+      </w:tr>
+      <w:tr>
+        <w:trPr>
+          <w:jc w:val="center"/>
+        </w:trPr>
+        <w:tc>
+          <w:tcPr>
+            <w:tcW w:w="575" w:type="pct"/>
+            <w:tcBorders>
+              <w:top w:val="single" w:sz="6" w:space="0" w:color="DDDDDD"/>
+              <w:left w:val="single" w:sz="6" w:space="0" w:color="DDDDDD"/>
+              <w:bottom w:val="single" w:sz="6" w:space="0" w:color="DDDDDD"/>
+              <w:right w:val="single" w:sz="6" w:space="0" w:color="DDDDDD"/>
+            </w:tcBorders>
+          </w:tcPr>
+          <w:p>
+            <w:pPr>
+              <w:jc w:val="center"/>
+              <w:rPr>
+                <w:b/>
+                <w:bCs/>
+              </w:rPr>
+            </w:pPr>
+            <w:r>
+              <w:rPr>
+                <w:b/>
+                <w:bCs/>
+              </w:rPr>
+              <w:t>执行时间</w:t>
+            </w:r>
+          </w:p>
+        </w:tc>
+        <w:tc>
+          <w:tcPr>
+            <w:tcW w:w="4425" w:type="pct"/>
+            <w:gridSpan w:val="2"/>
+            <w:tcBorders>
+              <w:top w:val="single" w:sz="6" w:space="0" w:color="DDDDDD"/>
+              <w:left w:val="single" w:sz="6" w:space="0" w:color="DDDDDD"/>
+              <w:bottom w:val="single" w:sz="6" w:space="0" w:color="DDDDDD"/>
+              <w:right w:val="single" w:sz="6" w:space="0" w:color="DDDDDD"/>
+            </w:tcBorders>
+            <w:vAlign w:val="center"/>
+          </w:tcPr>
+          <w:p>
+            <w:pPr>
+              <w:ind w:firstLineChars="100" w:firstLine="210"/>
+              <w:jc w:val="center"/>
+            </w:pPr>
+            <w:r>
+              <w:rPr>
+                <w:rFonts w:hint="eastAsia"/>
+              </w:rPr>
+              <w:t>3</w:t>
+            </w:r>
+            <w:r>
+              <w:t>0</w:t>
+            </w:r>
+            <w:r>
+              <w:rPr>
+                <w:rFonts w:hint="eastAsia"/>
+              </w:rPr>
+              <w:t>秒</w:t>
+            </w:r>
+          </w:p>
+        </w:tc>
+      </w:tr>
+      <w:tr>
+        <w:trPr>
+          <w:jc w:val="center"/>
+        </w:trPr>
+        <w:tc>
+          <w:tcPr>
+            <w:tcW w:w="575" w:type="pct"/>
+            <w:tcBorders>
+              <w:top w:val="single" w:sz="6" w:space="0" w:color="DDDDDD"/>
+              <w:left w:val="single" w:sz="6" w:space="0" w:color="DDDDDD"/>
+              <w:bottom w:val="single" w:sz="6" w:space="0" w:color="DDDDDD"/>
+              <w:right w:val="single" w:sz="6" w:space="0" w:color="DDDDDD"/>
+            </w:tcBorders>
+          </w:tcPr>
+          <w:p>
+            <w:pPr>
+              <w:jc w:val="center"/>
+              <w:rPr>
+                <w:b/>
+                <w:bCs/>
+              </w:rPr>
+            </w:pPr>
+            <w:r>
+              <w:rPr>
+                <w:b/>
+                <w:bCs/>
+              </w:rPr>
+              <w:lastRenderedPageBreak/>
+              <w:t>重要性</w:t>
+            </w:r>
+          </w:p>
+        </w:tc>
+        <w:tc>
+          <w:tcPr>
+            <w:tcW w:w="4425" w:type="pct"/>
+            <w:gridSpan w:val="2"/>
+            <w:tcBorders>
+              <w:top w:val="single" w:sz="6" w:space="0" w:color="DDDDDD"/>
+              <w:left w:val="single" w:sz="6" w:space="0" w:color="DDDDDD"/>
+              <w:bottom w:val="single" w:sz="6" w:space="0" w:color="DDDDDD"/>
+              <w:right w:val="single" w:sz="6" w:space="0" w:color="DDDDDD"/>
+            </w:tcBorders>
+            <w:vAlign w:val="center"/>
+          </w:tcPr>
+          <w:p>
+            <w:pPr>
+              <w:ind w:firstLineChars="100" w:firstLine="210"/>
+              <w:jc w:val="center"/>
+            </w:pPr>
+            <w:r>
+              <w:t>中</w:t>
+            </w:r>
+          </w:p>
+        </w:tc>
+      </w:tr>
+      <w:tr>
+        <w:trPr>
+          <w:jc w:val="center"/>
+        </w:trPr>
+        <w:tc>
+          <w:tcPr>
+            <w:tcW w:w="575" w:type="pct"/>
+            <w:tcBorders>
+              <w:top w:val="single" w:sz="6" w:space="0" w:color="DDDDDD"/>
+              <w:left w:val="single" w:sz="6" w:space="0" w:color="DDDDDD"/>
+              <w:bottom w:val="single" w:sz="6" w:space="0" w:color="DDDDDD"/>
+              <w:right w:val="single" w:sz="6" w:space="0" w:color="DDDDDD"/>
+            </w:tcBorders>
+          </w:tcPr>
+          <w:p>
+            <w:pPr>
+              <w:jc w:val="center"/>
+              <w:rPr>
+                <w:b/>
+                <w:bCs/>
+              </w:rPr>
+            </w:pPr>
+            <w:r>
+              <w:rPr>
+                <w:b/>
+                <w:bCs/>
+              </w:rPr>
+              <w:t>产品需</w:t>
+            </w:r>
+            <w:r>
+              <w:rPr>
+                <w:rFonts w:hint="eastAsia"/>
+                <w:b/>
+                <w:bCs/>
+              </w:rPr>
+              <w:t>求</w:t>
+            </w:r>
+          </w:p>
+        </w:tc>
+        <w:tc>
+          <w:tcPr>
+            <w:tcW w:w="4425" w:type="pct"/>
+            <w:gridSpan w:val="2"/>
+            <w:tcBorders>
+              <w:top w:val="single" w:sz="6" w:space="0" w:color="DDDDDD"/>
+              <w:left w:val="single" w:sz="6" w:space="0" w:color="DDDDDD"/>
+              <w:bottom w:val="single" w:sz="6" w:space="0" w:color="DDDDDD"/>
+              <w:right w:val="single" w:sz="6" w:space="0" w:color="DDDDDD"/>
+            </w:tcBorders>
+            <w:vAlign w:val="center"/>
+          </w:tcPr>
+          <w:p>
+            <w:pPr>
+              <w:jc w:val="center"/>
+            </w:pPr>
+            <w:r>
+              <w:rPr>
+                <w:rFonts w:hint="eastAsia"/>
+              </w:rPr>
+              <w:t>用以满足学生上传作业的需求</w:t>
+            </w:r>
+          </w:p>
+        </w:tc>
+      </w:tr>
+      <w:tr>
+        <w:trPr>
+          <w:jc w:val="center"/>
+        </w:trPr>
+        <w:tc>
+          <w:tcPr>
+            <w:tcW w:w="575" w:type="pct"/>
+            <w:tcBorders>
+              <w:top w:val="single" w:sz="6" w:space="0" w:color="DDDDDD"/>
+              <w:left w:val="single" w:sz="6" w:space="0" w:color="DDDDDD"/>
+              <w:bottom w:val="single" w:sz="6" w:space="0" w:color="DDDDDD"/>
+              <w:right w:val="single" w:sz="6" w:space="0" w:color="DDDDDD"/>
+            </w:tcBorders>
+          </w:tcPr>
+          <w:p>
+            <w:pPr>
+              <w:jc w:val="center"/>
+              <w:rPr>
+                <w:b/>
+                <w:bCs/>
+              </w:rPr>
+            </w:pPr>
+            <w:r>
+              <w:rPr>
+                <w:b/>
+                <w:bCs/>
+              </w:rPr>
+              <w:t>关键字</w:t>
+            </w:r>
+          </w:p>
+        </w:tc>
+        <w:tc>
+          <w:tcPr>
+            <w:tcW w:w="4425" w:type="pct"/>
+            <w:gridSpan w:val="2"/>
+            <w:tcBorders>
+              <w:top w:val="single" w:sz="6" w:space="0" w:color="DDDDDD"/>
+              <w:left w:val="single" w:sz="6" w:space="0" w:color="DDDDDD"/>
+              <w:bottom w:val="single" w:sz="6" w:space="0" w:color="DDDDDD"/>
+              <w:right w:val="single" w:sz="6" w:space="0" w:color="DDDDDD"/>
+            </w:tcBorders>
+            <w:vAlign w:val="center"/>
+          </w:tcPr>
+          <w:p>
+            <w:pPr>
+              <w:jc w:val="center"/>
+            </w:pPr>
+            <w:r>
+              <w:rPr>
+                <w:rFonts w:hint="eastAsia"/>
+              </w:rPr>
+              <w:t>无</w:t>
+            </w:r>
+          </w:p>
+        </w:tc>
+      </w:tr>
     </w:tbl>
-    <w:p/>
     <w:p/>
     <w:p>
       <w:pPr>
-        <w:rPr>
-          <w:b/>
-          <w:bCs/>
-          <w:sz w:val="28"/>
-          <w:szCs w:val="28"/>
-        </w:rPr>
+        <w:pStyle w:val="TOC1"/>
       </w:pPr>
-    </w:p>
-    <w:p>
-      <w:pPr>
-        <w:rPr>
-          <w:b/>
-          <w:bCs/>
-          <w:sz w:val="28"/>
-          <w:szCs w:val="28"/>
-        </w:rPr>
-      </w:pPr>
-    </w:p>
-    <w:p>
-      <w:pPr>
-        <w:rPr>
-          <w:b/>
-          <w:bCs/>
-          <w:sz w:val="28"/>
-          <w:szCs w:val="28"/>
-        </w:rPr>
-      </w:pPr>
+      <w:r>
+        <w:br w:type="page"/>
+      </w:r>
     </w:p>
     <w:p>
       <w:pPr>
@@ -6196,15 +6305,7 @@
           <w:sz w:val="28"/>
           <w:szCs w:val="28"/>
         </w:rPr>
-        <w:t xml:space="preserve">1.2 </w:t>
-      </w:r>
-      <w:r>
-        <w:rPr>
-          <w:rFonts w:hint="eastAsia"/>
-          <w:sz w:val="28"/>
-          <w:szCs w:val="28"/>
-        </w:rPr>
-        <w:t>上传作业</w:t>
+        <w:t>1.2 上传作业</w:t>
       </w:r>
       <w:bookmarkEnd w:id="56"/>
     </w:p>
@@ -6262,28 +6363,7 @@
                 <w:b/>
                 <w:bCs/>
               </w:rPr>
-              <w:t>测试用例</w:t>
-            </w:r>
-            <w:r>
-              <w:rPr>
-                <w:b/>
-                <w:bCs/>
-              </w:rPr>
-              <w:t xml:space="preserve"> </w:t>
-            </w:r>
-            <w:r>
-              <w:rPr>
-                <w:b/>
-                <w:bCs/>
-              </w:rPr>
-              <w:t>易学</w:t>
-            </w:r>
-            <w:r>
-              <w:rPr>
-                <w:b/>
-                <w:bCs/>
-              </w:rPr>
-              <w:t>e-learning APP—</w:t>
+              <w:t>测试用例 易学e-learning APP—</w:t>
             </w:r>
             <w:r>
               <w:rPr>
@@ -6389,31 +6469,7 @@
               <w:rPr>
                 <w:rFonts w:hint="eastAsia"/>
               </w:rPr>
-              <w:t>模拟测试</w:t>
-            </w:r>
-            <w:r>
-              <w:rPr>
-                <w:rFonts w:hint="eastAsia"/>
-              </w:rPr>
-              <w:t>学生</w:t>
-            </w:r>
-            <w:r>
-              <w:rPr>
-                <w:rFonts w:hint="eastAsia"/>
-              </w:rPr>
-              <w:t>用户</w:t>
-            </w:r>
-            <w:r>
-              <w:rPr>
-                <w:rFonts w:hint="eastAsia"/>
-              </w:rPr>
-              <w:t>登录</w:t>
-            </w:r>
-            <w:r>
-              <w:rPr>
-                <w:rFonts w:hint="eastAsia"/>
-              </w:rPr>
-              <w:t>查看功能是否符合预期。</w:t>
+              <w:t>模拟测试学生用户登录查看功能是否符合预期。</w:t>
             </w:r>
           </w:p>
         </w:tc>
@@ -6461,7 +6517,42 @@
               <w:rPr>
                 <w:rFonts w:hint="eastAsia"/>
               </w:rPr>
-              <w:t>学生</w:t>
+              <w:t>学生用户</w:t>
+            </w:r>
+            <w:r>
+              <w:t>进入</w:t>
+            </w:r>
+            <w:r>
+              <w:rPr>
+                <w:rFonts w:hint="eastAsia"/>
+              </w:rPr>
+              <w:t>易学e</w:t>
+            </w:r>
+            <w:r>
+              <w:t>-learning</w:t>
+            </w:r>
+            <w:r>
+              <w:rPr>
+                <w:rFonts w:hint="eastAsia"/>
+              </w:rPr>
+              <w:t xml:space="preserve"> </w:t>
+            </w:r>
+            <w:r>
+              <w:t>APP</w:t>
+            </w:r>
+            <w:r>
+              <w:rPr>
+                <w:rFonts w:hint="eastAsia"/>
+              </w:rPr>
+              <w:t>“课堂作业”</w:t>
+            </w:r>
+          </w:p>
+          <w:p>
+            <w:pPr>
+              <w:ind w:firstLineChars="200" w:firstLine="420"/>
+            </w:pPr>
+            <w:r>
+              <w:t xml:space="preserve">PRE-2: </w:t>
             </w:r>
             <w:r>
               <w:rPr>
@@ -6470,65 +6561,6 @@
               <w:t>用户</w:t>
             </w:r>
             <w:r>
-              <w:t>进入</w:t>
-            </w:r>
-            <w:r>
-              <w:rPr>
-                <w:rFonts w:hint="eastAsia"/>
-              </w:rPr>
-              <w:t>易学</w:t>
-            </w:r>
-            <w:r>
-              <w:rPr>
-                <w:rFonts w:hint="eastAsia"/>
-              </w:rPr>
-              <w:t>e</w:t>
-            </w:r>
-            <w:r>
-              <w:t>-learning</w:t>
-            </w:r>
-            <w:r>
-              <w:rPr>
-                <w:rFonts w:hint="eastAsia"/>
-              </w:rPr>
-              <w:t xml:space="preserve"> </w:t>
-            </w:r>
-            <w:r>
-              <w:t>APP</w:t>
-            </w:r>
-            <w:r>
-              <w:rPr>
-                <w:rFonts w:hint="eastAsia"/>
-              </w:rPr>
-              <w:t>“</w:t>
-            </w:r>
-            <w:r>
-              <w:rPr>
-                <w:rFonts w:hint="eastAsia"/>
-              </w:rPr>
-              <w:t>课堂作业</w:t>
-            </w:r>
-            <w:r>
-              <w:rPr>
-                <w:rFonts w:hint="eastAsia"/>
-              </w:rPr>
-              <w:t>”</w:t>
-            </w:r>
-          </w:p>
-          <w:p>
-            <w:pPr>
-              <w:ind w:firstLineChars="200" w:firstLine="420"/>
-            </w:pPr>
-            <w:r>
-              <w:t xml:space="preserve">PRE-2: </w:t>
-            </w:r>
-            <w:r>
-              <w:rPr>
-                <w:rFonts w:hint="eastAsia"/>
-              </w:rPr>
-              <w:t>用户</w:t>
-            </w:r>
-            <w:r>
               <w:t>手机处于接入</w:t>
             </w:r>
             <w:r>
@@ -6689,37 +6721,7 @@
               <w:rPr>
                 <w:rFonts w:hint="eastAsia"/>
               </w:rPr>
-              <w:t>点击</w:t>
-            </w:r>
-            <w:r>
-              <w:rPr>
-                <w:rFonts w:hint="eastAsia"/>
-              </w:rPr>
-              <w:t>底部</w:t>
-            </w:r>
-            <w:r>
-              <w:rPr>
-                <w:rFonts w:hint="eastAsia"/>
-              </w:rPr>
-              <w:t>“</w:t>
-            </w:r>
-            <w:r>
-              <w:rPr>
-                <w:rFonts w:hint="eastAsia"/>
-              </w:rPr>
-              <w:t>上传</w:t>
-            </w:r>
-            <w:r>
-              <w:rPr>
-                <w:rFonts w:hint="eastAsia"/>
-              </w:rPr>
-              <w:t>”</w:t>
-            </w:r>
-            <w:r>
-              <w:rPr>
-                <w:rFonts w:hint="eastAsia"/>
-              </w:rPr>
-              <w:t>按钮</w:t>
+              <w:t>点击底部“上传”按钮</w:t>
             </w:r>
           </w:p>
         </w:tc>
@@ -6792,13 +6794,7 @@
               <w:rPr>
                 <w:rFonts w:hint="eastAsia"/>
               </w:rPr>
-              <w:t>模拟用户</w:t>
-            </w:r>
-            <w:r>
-              <w:rPr>
-                <w:rFonts w:hint="eastAsia"/>
-              </w:rPr>
-              <w:t>上传文件</w:t>
+              <w:t>模拟用户上传文件</w:t>
             </w:r>
           </w:p>
         </w:tc>
@@ -7141,6 +7137,7 @@
         <w:rPr>
           <w:rFonts w:hint="eastAsia"/>
         </w:rPr>
+        <w:lastRenderedPageBreak/>
         <w:t xml:space="preserve"> </w:t>
       </w:r>
       <w:r>
@@ -7174,15 +7171,7 @@
           <w:sz w:val="28"/>
           <w:szCs w:val="28"/>
         </w:rPr>
-        <w:t>1.3</w:t>
-      </w:r>
-      <w:r>
-        <w:rPr>
-          <w:rFonts w:hint="eastAsia"/>
-          <w:sz w:val="28"/>
-          <w:szCs w:val="28"/>
-        </w:rPr>
-        <w:t>评论作业</w:t>
+        <w:t>1.3评论作业</w:t>
       </w:r>
       <w:bookmarkEnd w:id="57"/>
     </w:p>
@@ -7240,28 +7229,7 @@
                 <w:b/>
                 <w:bCs/>
               </w:rPr>
-              <w:t>测试用例</w:t>
-            </w:r>
-            <w:r>
-              <w:rPr>
-                <w:b/>
-                <w:bCs/>
-              </w:rPr>
-              <w:t xml:space="preserve"> </w:t>
-            </w:r>
-            <w:r>
-              <w:rPr>
-                <w:b/>
-                <w:bCs/>
-              </w:rPr>
-              <w:t>易学</w:t>
-            </w:r>
-            <w:r>
-              <w:rPr>
-                <w:b/>
-                <w:bCs/>
-              </w:rPr>
-              <w:t>e-learning APP—</w:t>
+              <w:t>测试用例 易学e-learning APP—</w:t>
             </w:r>
             <w:r>
               <w:rPr>
@@ -7367,19 +7335,7 @@
               <w:rPr>
                 <w:rFonts w:hint="eastAsia"/>
               </w:rPr>
-              <w:t>模拟测试</w:t>
-            </w:r>
-            <w:r>
-              <w:rPr>
-                <w:rFonts w:hint="eastAsia"/>
-              </w:rPr>
-              <w:t>学生</w:t>
-            </w:r>
-            <w:r>
-              <w:rPr>
-                <w:rFonts w:hint="eastAsia"/>
-              </w:rPr>
-              <w:t>用户使用评论作业是否符合预期。</w:t>
+              <w:t>模拟测试学生用户使用评论作业是否符合预期。</w:t>
             </w:r>
           </w:p>
         </w:tc>
@@ -7427,7 +7383,24 @@
               <w:rPr>
                 <w:rFonts w:hint="eastAsia"/>
               </w:rPr>
-              <w:t>学生</w:t>
+              <w:t>学生用户</w:t>
+            </w:r>
+            <w:r>
+              <w:t>进入</w:t>
+            </w:r>
+            <w:r>
+              <w:rPr>
+                <w:rFonts w:hint="eastAsia"/>
+              </w:rPr>
+              <w:t>易学e-learning APP</w:t>
+            </w:r>
+          </w:p>
+          <w:p>
+            <w:pPr>
+              <w:ind w:firstLineChars="200" w:firstLine="420"/>
+            </w:pPr>
+            <w:r>
+              <w:t xml:space="preserve">PRE-2: </w:t>
             </w:r>
             <w:r>
               <w:rPr>
@@ -7436,35 +7409,6 @@
               <w:t>用户</w:t>
             </w:r>
             <w:r>
-              <w:t>进入</w:t>
-            </w:r>
-            <w:r>
-              <w:rPr>
-                <w:rFonts w:hint="eastAsia"/>
-              </w:rPr>
-              <w:t>易学</w:t>
-            </w:r>
-            <w:r>
-              <w:rPr>
-                <w:rFonts w:hint="eastAsia"/>
-              </w:rPr>
-              <w:t>e-learning APP</w:t>
-            </w:r>
-          </w:p>
-          <w:p>
-            <w:pPr>
-              <w:ind w:firstLineChars="200" w:firstLine="420"/>
-            </w:pPr>
-            <w:r>
-              <w:t xml:space="preserve">PRE-2: </w:t>
-            </w:r>
-            <w:r>
-              <w:rPr>
-                <w:rFonts w:hint="eastAsia"/>
-              </w:rPr>
-              <w:t>用户</w:t>
-            </w:r>
-            <w:r>
               <w:t>手机处于接入</w:t>
             </w:r>
             <w:r>
@@ -7779,27 +7723,15 @@
               <w:rPr>
                 <w:rFonts w:hint="eastAsia"/>
               </w:rPr>
-              <w:t>1</w:t>
-            </w:r>
-            <w:r>
-              <w:rPr>
-                <w:rFonts w:hint="eastAsia"/>
-              </w:rPr>
-              <w:t>）输入内容符合要求</w:t>
-            </w:r>
-          </w:p>
-          <w:p>
-            <w:r>
-              <w:rPr>
-                <w:rFonts w:hint="eastAsia"/>
-              </w:rPr>
-              <w:t>2</w:t>
-            </w:r>
-            <w:r>
-              <w:rPr>
-                <w:rFonts w:hint="eastAsia"/>
-              </w:rPr>
-              <w:t>）填写条目不完整或不符合要求</w:t>
+              <w:t>1）输入内容符合要求</w:t>
+            </w:r>
+          </w:p>
+          <w:p>
+            <w:r>
+              <w:rPr>
+                <w:rFonts w:hint="eastAsia"/>
+              </w:rPr>
+              <w:t>2）填写条目不完整或不符合要求</w:t>
             </w:r>
           </w:p>
         </w:tc>
@@ -7827,27 +7759,15 @@
               <w:rPr>
                 <w:rFonts w:hint="eastAsia"/>
               </w:rPr>
-              <w:t>1</w:t>
-            </w:r>
-            <w:r>
-              <w:rPr>
-                <w:rFonts w:hint="eastAsia"/>
-              </w:rPr>
-              <w:t>）提示用户“评论成功”</w:t>
-            </w:r>
-          </w:p>
-          <w:p>
-            <w:r>
-              <w:rPr>
-                <w:rFonts w:hint="eastAsia"/>
-              </w:rPr>
-              <w:t>2</w:t>
-            </w:r>
-            <w:r>
-              <w:rPr>
-                <w:rFonts w:hint="eastAsia"/>
-              </w:rPr>
-              <w:t>）提示用户“评论失败”</w:t>
+              <w:t>1）提示用户“评论成功”</w:t>
+            </w:r>
+          </w:p>
+          <w:p>
+            <w:r>
+              <w:rPr>
+                <w:rFonts w:hint="eastAsia"/>
+              </w:rPr>
+              <w:t>2）提示用户“评论失败”</w:t>
             </w:r>
           </w:p>
         </w:tc>
@@ -8102,69 +8022,911 @@
     <w:p>
       <w:pPr>
         <w:pStyle w:val="3"/>
+      </w:pPr>
+      <w:r>
+        <w:rPr>
+          <w:rFonts w:hint="eastAsia"/>
+        </w:rPr>
+        <w:t xml:space="preserve"> </w:t>
+      </w:r>
+      <w:r>
         <w:rPr>
           <w:b w:val="0"/>
           <w:bCs w:val="0"/>
           <w:sz w:val="28"/>
           <w:szCs w:val="28"/>
         </w:rPr>
-      </w:pPr>
-    </w:p>
-    <w:p>
-      <w:pPr>
-        <w:pStyle w:val="3"/>
-        <w:rPr>
-          <w:b w:val="0"/>
-          <w:bCs w:val="0"/>
+        <w:t xml:space="preserve"> </w:t>
+      </w:r>
+      <w:r>
+        <w:rPr>
+          <w:rFonts w:hint="eastAsia"/>
           <w:sz w:val="28"/>
           <w:szCs w:val="28"/>
         </w:rPr>
-      </w:pPr>
-    </w:p>
-    <w:p>
-      <w:pPr>
-        <w:pStyle w:val="3"/>
-        <w:rPr>
-          <w:b w:val="0"/>
-          <w:bCs w:val="0"/>
+        <w:t>3</w:t>
+      </w:r>
+      <w:r>
+        <w:rPr>
           <w:sz w:val="28"/>
           <w:szCs w:val="28"/>
         </w:rPr>
-      </w:pPr>
-    </w:p>
-    <w:p>
-      <w:pPr>
-        <w:pStyle w:val="3"/>
-        <w:rPr>
-          <w:b w:val="0"/>
-          <w:bCs w:val="0"/>
+        <w:t>.</w:t>
+      </w:r>
+      <w:r>
+        <w:rPr>
+          <w:rFonts w:hint="eastAsia"/>
           <w:sz w:val="28"/>
           <w:szCs w:val="28"/>
         </w:rPr>
-      </w:pPr>
-    </w:p>
-    <w:p>
-      <w:pPr>
-        <w:pStyle w:val="3"/>
-        <w:rPr>
-          <w:b w:val="0"/>
-          <w:bCs w:val="0"/>
+        <w:t>1</w:t>
+      </w:r>
+      <w:r>
+        <w:rPr>
           <w:sz w:val="28"/>
           <w:szCs w:val="28"/>
         </w:rPr>
-      </w:pPr>
-    </w:p>
-    <w:p>
-      <w:pPr>
-        <w:pStyle w:val="3"/>
-        <w:rPr>
-          <w:b w:val="0"/>
-          <w:bCs w:val="0"/>
+        <w:t>.</w:t>
+      </w:r>
+      <w:r>
+        <w:rPr>
           <w:sz w:val="28"/>
           <w:szCs w:val="28"/>
         </w:rPr>
-      </w:pPr>
+        <w:t>4</w:t>
+      </w:r>
+      <w:r>
+        <w:rPr>
+          <w:rFonts w:hint="eastAsia"/>
+          <w:sz w:val="28"/>
+          <w:szCs w:val="28"/>
+        </w:rPr>
+        <w:t>作业交流贴</w:t>
+      </w:r>
     </w:p>
+    <w:tbl>
+      <w:tblPr>
+        <w:tblW w:w="5894" w:type="pct"/>
+        <w:jc w:val="center"/>
+        <w:tblBorders>
+          <w:top w:val="single" w:sz="6" w:space="0" w:color="DDDDDD"/>
+          <w:left w:val="single" w:sz="6" w:space="0" w:color="DDDDDD"/>
+          <w:bottom w:val="single" w:sz="6" w:space="0" w:color="DDDDDD"/>
+          <w:right w:val="single" w:sz="6" w:space="0" w:color="DDDDDD"/>
+        </w:tblBorders>
+        <w:tblCellMar>
+          <w:top w:w="30" w:type="dxa"/>
+          <w:left w:w="30" w:type="dxa"/>
+          <w:bottom w:w="30" w:type="dxa"/>
+          <w:right w:w="30" w:type="dxa"/>
+        </w:tblCellMar>
+        <w:tblLook w:val="04A0" w:firstRow="1" w:lastRow="0" w:firstColumn="1" w:lastColumn="0" w:noHBand="0" w:noVBand="1"/>
+      </w:tblPr>
+      <w:tblGrid>
+        <w:gridCol w:w="1127"/>
+        <w:gridCol w:w="3975"/>
+        <w:gridCol w:w="4670"/>
+      </w:tblGrid>
+      <w:tr>
+        <w:trPr>
+          <w:jc w:val="center"/>
+        </w:trPr>
+        <w:tc>
+          <w:tcPr>
+            <w:tcW w:w="9772" w:type="dxa"/>
+            <w:gridSpan w:val="3"/>
+            <w:tcBorders>
+              <w:top w:val="single" w:sz="6" w:space="0" w:color="DDDDDD"/>
+              <w:left w:val="single" w:sz="6" w:space="0" w:color="DDDDDD"/>
+              <w:bottom w:val="single" w:sz="6" w:space="0" w:color="DDDDDD"/>
+              <w:right w:val="single" w:sz="6" w:space="0" w:color="DDDDDD"/>
+            </w:tcBorders>
+            <w:shd w:val="clear" w:color="auto" w:fill="EEEEEE"/>
+            <w:vAlign w:val="center"/>
+          </w:tcPr>
+          <w:p>
+            <w:pPr>
+              <w:ind w:firstLineChars="100" w:firstLine="210"/>
+              <w:jc w:val="center"/>
+              <w:rPr>
+                <w:b/>
+                <w:bCs/>
+              </w:rPr>
+            </w:pPr>
+            <w:r>
+              <w:rPr>
+                <w:b/>
+                <w:bCs/>
+              </w:rPr>
+              <w:t>测试用例 易学e-learning APP—</w:t>
+            </w:r>
+            <w:r>
+              <w:rPr>
+                <w:rFonts w:hint="eastAsia"/>
+                <w:b/>
+                <w:bCs/>
+              </w:rPr>
+              <w:t>评论作业</w:t>
+            </w:r>
+          </w:p>
+        </w:tc>
+      </w:tr>
+      <w:tr>
+        <w:trPr>
+          <w:jc w:val="center"/>
+        </w:trPr>
+        <w:tc>
+          <w:tcPr>
+            <w:tcW w:w="1127" w:type="dxa"/>
+            <w:tcBorders>
+              <w:top w:val="single" w:sz="6" w:space="0" w:color="DDDDDD"/>
+              <w:left w:val="single" w:sz="6" w:space="0" w:color="DDDDDD"/>
+              <w:bottom w:val="single" w:sz="6" w:space="0" w:color="DDDDDD"/>
+              <w:right w:val="single" w:sz="6" w:space="0" w:color="DDDDDD"/>
+            </w:tcBorders>
+          </w:tcPr>
+          <w:p>
+            <w:pPr>
+              <w:jc w:val="center"/>
+              <w:rPr>
+                <w:b/>
+                <w:bCs/>
+              </w:rPr>
+            </w:pPr>
+            <w:r>
+              <w:rPr>
+                <w:b/>
+                <w:bCs/>
+              </w:rPr>
+              <w:t>作者</w:t>
+            </w:r>
+          </w:p>
+        </w:tc>
+        <w:tc>
+          <w:tcPr>
+            <w:tcW w:w="8645" w:type="dxa"/>
+            <w:gridSpan w:val="2"/>
+            <w:tcBorders>
+              <w:top w:val="single" w:sz="6" w:space="0" w:color="DDDDDD"/>
+              <w:left w:val="single" w:sz="6" w:space="0" w:color="DDDDDD"/>
+              <w:bottom w:val="single" w:sz="6" w:space="0" w:color="DDDDDD"/>
+              <w:right w:val="single" w:sz="6" w:space="0" w:color="DDDDDD"/>
+            </w:tcBorders>
+            <w:vAlign w:val="center"/>
+          </w:tcPr>
+          <w:p>
+            <w:r>
+              <w:rPr>
+                <w:rFonts w:hint="eastAsia"/>
+              </w:rPr>
+              <w:t>韩易贤</w:t>
+            </w:r>
+          </w:p>
+        </w:tc>
+      </w:tr>
+      <w:tr>
+        <w:trPr>
+          <w:jc w:val="center"/>
+        </w:trPr>
+        <w:tc>
+          <w:tcPr>
+            <w:tcW w:w="9772" w:type="dxa"/>
+            <w:gridSpan w:val="3"/>
+            <w:tcBorders>
+              <w:top w:val="single" w:sz="6" w:space="0" w:color="DDDDDD"/>
+              <w:left w:val="single" w:sz="6" w:space="0" w:color="DDDDDD"/>
+              <w:bottom w:val="single" w:sz="6" w:space="0" w:color="DDDDDD"/>
+              <w:right w:val="single" w:sz="6" w:space="0" w:color="DDDDDD"/>
+            </w:tcBorders>
+            <w:vAlign w:val="center"/>
+          </w:tcPr>
+          <w:p>
+            <w:pPr>
+              <w:ind w:firstLineChars="100" w:firstLine="210"/>
+              <w:rPr>
+                <w:b/>
+                <w:bCs/>
+              </w:rPr>
+            </w:pPr>
+            <w:r>
+              <w:rPr>
+                <w:b/>
+                <w:bCs/>
+              </w:rPr>
+              <w:t>摘要</w:t>
+            </w:r>
+          </w:p>
+          <w:p>
+            <w:pPr>
+              <w:ind w:firstLineChars="200" w:firstLine="420"/>
+            </w:pPr>
+            <w:r>
+              <w:rPr>
+                <w:rFonts w:hint="eastAsia"/>
+              </w:rPr>
+              <w:t>模拟测试学生用户使用评论作业是否符合预期。</w:t>
+            </w:r>
+          </w:p>
+        </w:tc>
+      </w:tr>
+      <w:tr>
+        <w:trPr>
+          <w:jc w:val="center"/>
+        </w:trPr>
+        <w:tc>
+          <w:tcPr>
+            <w:tcW w:w="9772" w:type="dxa"/>
+            <w:gridSpan w:val="3"/>
+            <w:tcBorders>
+              <w:top w:val="single" w:sz="6" w:space="0" w:color="DDDDDD"/>
+              <w:left w:val="single" w:sz="6" w:space="0" w:color="DDDDDD"/>
+              <w:bottom w:val="single" w:sz="6" w:space="0" w:color="DDDDDD"/>
+              <w:right w:val="single" w:sz="6" w:space="0" w:color="DDDDDD"/>
+            </w:tcBorders>
+            <w:vAlign w:val="center"/>
+          </w:tcPr>
+          <w:p>
+            <w:pPr>
+              <w:ind w:firstLineChars="100" w:firstLine="210"/>
+              <w:rPr>
+                <w:b/>
+                <w:bCs/>
+              </w:rPr>
+            </w:pPr>
+            <w:r>
+              <w:rPr>
+                <w:b/>
+                <w:bCs/>
+              </w:rPr>
+              <w:t>前提</w:t>
+            </w:r>
+          </w:p>
+          <w:p>
+            <w:pPr>
+              <w:ind w:firstLineChars="200" w:firstLine="420"/>
+            </w:pPr>
+            <w:r>
+              <w:t xml:space="preserve">PRE-1: </w:t>
+            </w:r>
+            <w:r>
+              <w:rPr>
+                <w:rFonts w:hint="eastAsia"/>
+              </w:rPr>
+              <w:t>学生用户</w:t>
+            </w:r>
+            <w:r>
+              <w:t>进入</w:t>
+            </w:r>
+            <w:r>
+              <w:rPr>
+                <w:rFonts w:hint="eastAsia"/>
+              </w:rPr>
+              <w:t>易学e-learning APP</w:t>
+            </w:r>
+          </w:p>
+          <w:p>
+            <w:pPr>
+              <w:ind w:firstLineChars="200" w:firstLine="420"/>
+            </w:pPr>
+            <w:r>
+              <w:t xml:space="preserve">PRE-2: </w:t>
+            </w:r>
+            <w:r>
+              <w:rPr>
+                <w:rFonts w:hint="eastAsia"/>
+              </w:rPr>
+              <w:t>用户</w:t>
+            </w:r>
+            <w:r>
+              <w:t>手机处于接入</w:t>
+            </w:r>
+            <w:r>
+              <w:rPr>
+                <w:rFonts w:hint="eastAsia"/>
+              </w:rPr>
+              <w:t>数据网络</w:t>
+            </w:r>
+            <w:r>
+              <w:t>状态</w:t>
+            </w:r>
+          </w:p>
+        </w:tc>
+      </w:tr>
+      <w:tr>
+        <w:trPr>
+          <w:jc w:val="center"/>
+        </w:trPr>
+        <w:tc>
+          <w:tcPr>
+            <w:tcW w:w="1127" w:type="dxa"/>
+            <w:tcBorders>
+              <w:top w:val="single" w:sz="6" w:space="0" w:color="DDDDDD"/>
+              <w:left w:val="single" w:sz="6" w:space="0" w:color="DDDDDD"/>
+              <w:bottom w:val="single" w:sz="6" w:space="0" w:color="DDDDDD"/>
+              <w:right w:val="single" w:sz="6" w:space="0" w:color="DDDDDD"/>
+            </w:tcBorders>
+            <w:vAlign w:val="center"/>
+          </w:tcPr>
+          <w:p>
+            <w:pPr>
+              <w:jc w:val="center"/>
+              <w:rPr>
+                <w:b/>
+                <w:bCs/>
+              </w:rPr>
+            </w:pPr>
+            <w:r>
+              <w:rPr>
+                <w:rFonts w:hint="eastAsia"/>
+                <w:b/>
+                <w:bCs/>
+              </w:rPr>
+              <w:t>步骤</w:t>
+            </w:r>
+          </w:p>
+        </w:tc>
+        <w:tc>
+          <w:tcPr>
+            <w:tcW w:w="3975" w:type="dxa"/>
+            <w:tcBorders>
+              <w:top w:val="single" w:sz="6" w:space="0" w:color="DDDDDD"/>
+              <w:left w:val="single" w:sz="6" w:space="0" w:color="DDDDDD"/>
+              <w:bottom w:val="single" w:sz="6" w:space="0" w:color="DDDDDD"/>
+              <w:right w:val="single" w:sz="6" w:space="0" w:color="DDDDDD"/>
+            </w:tcBorders>
+            <w:vAlign w:val="center"/>
+          </w:tcPr>
+          <w:p>
+            <w:pPr>
+              <w:jc w:val="center"/>
+              <w:rPr>
+                <w:b/>
+                <w:bCs/>
+              </w:rPr>
+            </w:pPr>
+            <w:r>
+              <w:rPr>
+                <w:b/>
+                <w:bCs/>
+              </w:rPr>
+              <w:t>步骤</w:t>
+            </w:r>
+            <w:r>
+              <w:rPr>
+                <w:rFonts w:hint="eastAsia"/>
+                <w:b/>
+                <w:bCs/>
+              </w:rPr>
+              <w:t>内容</w:t>
+            </w:r>
+          </w:p>
+        </w:tc>
+        <w:tc>
+          <w:tcPr>
+            <w:tcW w:w="4670" w:type="dxa"/>
+            <w:tcBorders>
+              <w:top w:val="single" w:sz="6" w:space="0" w:color="DDDDDD"/>
+              <w:left w:val="single" w:sz="6" w:space="0" w:color="DDDDDD"/>
+              <w:bottom w:val="single" w:sz="6" w:space="0" w:color="DDDDDD"/>
+              <w:right w:val="single" w:sz="6" w:space="0" w:color="DDDDDD"/>
+            </w:tcBorders>
+            <w:vAlign w:val="center"/>
+          </w:tcPr>
+          <w:p>
+            <w:pPr>
+              <w:jc w:val="center"/>
+              <w:rPr>
+                <w:b/>
+                <w:bCs/>
+              </w:rPr>
+            </w:pPr>
+            <w:r>
+              <w:rPr>
+                <w:b/>
+                <w:bCs/>
+              </w:rPr>
+              <w:t>期望的结果</w:t>
+            </w:r>
+          </w:p>
+        </w:tc>
+      </w:tr>
+      <w:tr>
+        <w:trPr>
+          <w:jc w:val="center"/>
+        </w:trPr>
+        <w:tc>
+          <w:tcPr>
+            <w:tcW w:w="1127" w:type="dxa"/>
+            <w:tcBorders>
+              <w:top w:val="single" w:sz="6" w:space="0" w:color="DDDDDD"/>
+              <w:left w:val="single" w:sz="6" w:space="0" w:color="DDDDDD"/>
+              <w:bottom w:val="single" w:sz="6" w:space="0" w:color="DDDDDD"/>
+              <w:right w:val="single" w:sz="6" w:space="0" w:color="DDDDDD"/>
+            </w:tcBorders>
+            <w:vAlign w:val="center"/>
+          </w:tcPr>
+          <w:p>
+            <w:pPr>
+              <w:jc w:val="center"/>
+              <w:rPr>
+                <w:b/>
+                <w:bCs/>
+              </w:rPr>
+            </w:pPr>
+            <w:r>
+              <w:rPr>
+                <w:b/>
+                <w:bCs/>
+              </w:rPr>
+              <w:t>1</w:t>
+            </w:r>
+          </w:p>
+        </w:tc>
+        <w:tc>
+          <w:tcPr>
+            <w:tcW w:w="3975" w:type="dxa"/>
+            <w:tcBorders>
+              <w:top w:val="single" w:sz="6" w:space="0" w:color="DDDDDD"/>
+              <w:left w:val="single" w:sz="6" w:space="0" w:color="DDDDDD"/>
+              <w:bottom w:val="single" w:sz="6" w:space="0" w:color="DDDDDD"/>
+              <w:right w:val="single" w:sz="6" w:space="0" w:color="DDDDDD"/>
+            </w:tcBorders>
+            <w:vAlign w:val="center"/>
+          </w:tcPr>
+          <w:p>
+            <w:r>
+              <w:rPr>
+                <w:rFonts w:hint="eastAsia"/>
+              </w:rPr>
+              <w:t>用户点击“课程详情”界面</w:t>
+            </w:r>
+          </w:p>
+        </w:tc>
+        <w:tc>
+          <w:tcPr>
+            <w:tcW w:w="4670" w:type="dxa"/>
+            <w:tcBorders>
+              <w:top w:val="single" w:sz="6" w:space="0" w:color="DDDDDD"/>
+              <w:left w:val="single" w:sz="6" w:space="0" w:color="DDDDDD"/>
+              <w:bottom w:val="single" w:sz="6" w:space="0" w:color="DDDDDD"/>
+              <w:right w:val="single" w:sz="6" w:space="0" w:color="DDDDDD"/>
+            </w:tcBorders>
+            <w:vAlign w:val="center"/>
+          </w:tcPr>
+          <w:p>
+            <w:r>
+              <w:rPr>
+                <w:rFonts w:hint="eastAsia"/>
+              </w:rPr>
+              <w:t>进入“课程详情”界面</w:t>
+            </w:r>
+          </w:p>
+        </w:tc>
+      </w:tr>
+      <w:tr>
+        <w:trPr>
+          <w:jc w:val="center"/>
+        </w:trPr>
+        <w:tc>
+          <w:tcPr>
+            <w:tcW w:w="1127" w:type="dxa"/>
+            <w:tcBorders>
+              <w:top w:val="single" w:sz="6" w:space="0" w:color="DDDDDD"/>
+              <w:left w:val="single" w:sz="6" w:space="0" w:color="DDDDDD"/>
+              <w:bottom w:val="single" w:sz="6" w:space="0" w:color="DDDDDD"/>
+              <w:right w:val="single" w:sz="6" w:space="0" w:color="DDDDDD"/>
+            </w:tcBorders>
+            <w:vAlign w:val="center"/>
+          </w:tcPr>
+          <w:p>
+            <w:pPr>
+              <w:jc w:val="center"/>
+              <w:rPr>
+                <w:b/>
+                <w:bCs/>
+              </w:rPr>
+            </w:pPr>
+            <w:r>
+              <w:rPr>
+                <w:b/>
+                <w:bCs/>
+              </w:rPr>
+              <w:t>2</w:t>
+            </w:r>
+          </w:p>
+        </w:tc>
+        <w:tc>
+          <w:tcPr>
+            <w:tcW w:w="3975" w:type="dxa"/>
+            <w:tcBorders>
+              <w:top w:val="single" w:sz="6" w:space="0" w:color="DDDDDD"/>
+              <w:left w:val="single" w:sz="6" w:space="0" w:color="DDDDDD"/>
+              <w:bottom w:val="single" w:sz="6" w:space="0" w:color="DDDDDD"/>
+              <w:right w:val="single" w:sz="6" w:space="0" w:color="DDDDDD"/>
+            </w:tcBorders>
+            <w:vAlign w:val="center"/>
+          </w:tcPr>
+          <w:p>
+            <w:r>
+              <w:rPr>
+                <w:rFonts w:hint="eastAsia"/>
+              </w:rPr>
+              <w:t>用户点击“评论作业”</w:t>
+            </w:r>
+          </w:p>
+        </w:tc>
+        <w:tc>
+          <w:tcPr>
+            <w:tcW w:w="4670" w:type="dxa"/>
+            <w:tcBorders>
+              <w:top w:val="single" w:sz="6" w:space="0" w:color="DDDDDD"/>
+              <w:left w:val="single" w:sz="6" w:space="0" w:color="DDDDDD"/>
+              <w:bottom w:val="single" w:sz="6" w:space="0" w:color="DDDDDD"/>
+              <w:right w:val="single" w:sz="6" w:space="0" w:color="DDDDDD"/>
+            </w:tcBorders>
+            <w:vAlign w:val="center"/>
+          </w:tcPr>
+          <w:p>
+            <w:r>
+              <w:rPr>
+                <w:rFonts w:hint="eastAsia"/>
+              </w:rPr>
+              <w:t>进入“评论作业”详情页</w:t>
+            </w:r>
+          </w:p>
+        </w:tc>
+      </w:tr>
+      <w:tr>
+        <w:trPr>
+          <w:jc w:val="center"/>
+        </w:trPr>
+        <w:tc>
+          <w:tcPr>
+            <w:tcW w:w="1127" w:type="dxa"/>
+            <w:tcBorders>
+              <w:top w:val="single" w:sz="6" w:space="0" w:color="DDDDDD"/>
+              <w:left w:val="single" w:sz="6" w:space="0" w:color="DDDDDD"/>
+              <w:bottom w:val="single" w:sz="6" w:space="0" w:color="DDDDDD"/>
+              <w:right w:val="single" w:sz="6" w:space="0" w:color="DDDDDD"/>
+            </w:tcBorders>
+            <w:vAlign w:val="center"/>
+          </w:tcPr>
+          <w:p>
+            <w:pPr>
+              <w:jc w:val="center"/>
+              <w:rPr>
+                <w:b/>
+                <w:bCs/>
+              </w:rPr>
+            </w:pPr>
+            <w:r>
+              <w:rPr>
+                <w:b/>
+                <w:bCs/>
+              </w:rPr>
+              <w:t>3</w:t>
+            </w:r>
+          </w:p>
+        </w:tc>
+        <w:tc>
+          <w:tcPr>
+            <w:tcW w:w="3975" w:type="dxa"/>
+            <w:tcBorders>
+              <w:top w:val="single" w:sz="6" w:space="0" w:color="DDDDDD"/>
+              <w:left w:val="single" w:sz="6" w:space="0" w:color="DDDDDD"/>
+              <w:bottom w:val="single" w:sz="6" w:space="0" w:color="DDDDDD"/>
+              <w:right w:val="single" w:sz="6" w:space="0" w:color="DDDDDD"/>
+            </w:tcBorders>
+            <w:vAlign w:val="center"/>
+          </w:tcPr>
+          <w:p>
+            <w:r>
+              <w:rPr>
+                <w:rFonts w:hint="eastAsia"/>
+              </w:rPr>
+              <w:t>用户输入相关内容：</w:t>
+            </w:r>
+          </w:p>
+          <w:p>
+            <w:r>
+              <w:rPr>
+                <w:rFonts w:hint="eastAsia"/>
+              </w:rPr>
+              <w:t>1）输入内容符合要求</w:t>
+            </w:r>
+          </w:p>
+          <w:p>
+            <w:r>
+              <w:rPr>
+                <w:rFonts w:hint="eastAsia"/>
+              </w:rPr>
+              <w:t>2）填写条目不完整或不符合要求</w:t>
+            </w:r>
+          </w:p>
+        </w:tc>
+        <w:tc>
+          <w:tcPr>
+            <w:tcW w:w="4670" w:type="dxa"/>
+            <w:tcBorders>
+              <w:top w:val="single" w:sz="6" w:space="0" w:color="DDDDDD"/>
+              <w:left w:val="single" w:sz="6" w:space="0" w:color="DDDDDD"/>
+              <w:bottom w:val="single" w:sz="6" w:space="0" w:color="DDDDDD"/>
+              <w:right w:val="single" w:sz="6" w:space="0" w:color="DDDDDD"/>
+            </w:tcBorders>
+            <w:vAlign w:val="center"/>
+          </w:tcPr>
+          <w:p>
+            <w:r>
+              <w:rPr>
+                <w:rFonts w:hint="eastAsia"/>
+              </w:rPr>
+              <w:t>根据用户输入：</w:t>
+            </w:r>
+          </w:p>
+          <w:p>
+            <w:r>
+              <w:rPr>
+                <w:rFonts w:hint="eastAsia"/>
+              </w:rPr>
+              <w:t>1）提示用户“评论成功”</w:t>
+            </w:r>
+          </w:p>
+          <w:p>
+            <w:r>
+              <w:rPr>
+                <w:rFonts w:hint="eastAsia"/>
+              </w:rPr>
+              <w:t>2）提示用户“评论失败”</w:t>
+            </w:r>
+          </w:p>
+        </w:tc>
+      </w:tr>
+      <w:tr>
+        <w:trPr>
+          <w:jc w:val="center"/>
+        </w:trPr>
+        <w:tc>
+          <w:tcPr>
+            <w:tcW w:w="1127" w:type="dxa"/>
+            <w:tcBorders>
+              <w:top w:val="single" w:sz="6" w:space="0" w:color="DDDDDD"/>
+              <w:left w:val="single" w:sz="6" w:space="0" w:color="DDDDDD"/>
+              <w:bottom w:val="single" w:sz="6" w:space="0" w:color="DDDDDD"/>
+              <w:right w:val="single" w:sz="6" w:space="0" w:color="DDDDDD"/>
+            </w:tcBorders>
+          </w:tcPr>
+          <w:p>
+            <w:pPr>
+              <w:jc w:val="center"/>
+              <w:rPr>
+                <w:b/>
+                <w:bCs/>
+              </w:rPr>
+            </w:pPr>
+            <w:r>
+              <w:rPr>
+                <w:b/>
+                <w:bCs/>
+              </w:rPr>
+              <w:t>测试方式</w:t>
+            </w:r>
+          </w:p>
+        </w:tc>
+        <w:tc>
+          <w:tcPr>
+            <w:tcW w:w="8645" w:type="dxa"/>
+            <w:gridSpan w:val="2"/>
+            <w:tcBorders>
+              <w:top w:val="single" w:sz="6" w:space="0" w:color="DDDDDD"/>
+              <w:left w:val="single" w:sz="6" w:space="0" w:color="DDDDDD"/>
+              <w:bottom w:val="single" w:sz="6" w:space="0" w:color="DDDDDD"/>
+              <w:right w:val="single" w:sz="6" w:space="0" w:color="DDDDDD"/>
+            </w:tcBorders>
+            <w:vAlign w:val="center"/>
+          </w:tcPr>
+          <w:p>
+            <w:pPr>
+              <w:ind w:firstLineChars="100" w:firstLine="210"/>
+              <w:jc w:val="center"/>
+            </w:pPr>
+            <w:r>
+              <w:t>手工</w:t>
+            </w:r>
+            <w:r>
+              <w:rPr>
+                <w:rFonts w:hint="eastAsia"/>
+              </w:rPr>
+              <w:t>测试</w:t>
+            </w:r>
+          </w:p>
+        </w:tc>
+      </w:tr>
+      <w:tr>
+        <w:trPr>
+          <w:jc w:val="center"/>
+        </w:trPr>
+        <w:tc>
+          <w:tcPr>
+            <w:tcW w:w="1127" w:type="dxa"/>
+            <w:tcBorders>
+              <w:top w:val="single" w:sz="6" w:space="0" w:color="DDDDDD"/>
+              <w:left w:val="single" w:sz="6" w:space="0" w:color="DDDDDD"/>
+              <w:bottom w:val="single" w:sz="6" w:space="0" w:color="DDDDDD"/>
+              <w:right w:val="single" w:sz="6" w:space="0" w:color="DDDDDD"/>
+            </w:tcBorders>
+          </w:tcPr>
+          <w:p>
+            <w:pPr>
+              <w:jc w:val="center"/>
+              <w:rPr>
+                <w:b/>
+                <w:bCs/>
+              </w:rPr>
+            </w:pPr>
+            <w:r>
+              <w:rPr>
+                <w:b/>
+                <w:bCs/>
+              </w:rPr>
+              <w:lastRenderedPageBreak/>
+              <w:t>执行时间</w:t>
+            </w:r>
+          </w:p>
+        </w:tc>
+        <w:tc>
+          <w:tcPr>
+            <w:tcW w:w="8645" w:type="dxa"/>
+            <w:gridSpan w:val="2"/>
+            <w:tcBorders>
+              <w:top w:val="single" w:sz="6" w:space="0" w:color="DDDDDD"/>
+              <w:left w:val="single" w:sz="6" w:space="0" w:color="DDDDDD"/>
+              <w:bottom w:val="single" w:sz="6" w:space="0" w:color="DDDDDD"/>
+              <w:right w:val="single" w:sz="6" w:space="0" w:color="DDDDDD"/>
+            </w:tcBorders>
+            <w:vAlign w:val="center"/>
+          </w:tcPr>
+          <w:p>
+            <w:pPr>
+              <w:ind w:firstLineChars="100" w:firstLine="210"/>
+              <w:jc w:val="center"/>
+            </w:pPr>
+            <w:r>
+              <w:rPr>
+                <w:rFonts w:hint="eastAsia"/>
+              </w:rPr>
+              <w:t>3</w:t>
+            </w:r>
+            <w:r>
+              <w:t>0</w:t>
+            </w:r>
+            <w:r>
+              <w:rPr>
+                <w:rFonts w:hint="eastAsia"/>
+              </w:rPr>
+              <w:t>秒</w:t>
+            </w:r>
+          </w:p>
+        </w:tc>
+      </w:tr>
+      <w:tr>
+        <w:trPr>
+          <w:jc w:val="center"/>
+        </w:trPr>
+        <w:tc>
+          <w:tcPr>
+            <w:tcW w:w="1127" w:type="dxa"/>
+            <w:tcBorders>
+              <w:top w:val="single" w:sz="6" w:space="0" w:color="DDDDDD"/>
+              <w:left w:val="single" w:sz="6" w:space="0" w:color="DDDDDD"/>
+              <w:bottom w:val="single" w:sz="6" w:space="0" w:color="DDDDDD"/>
+              <w:right w:val="single" w:sz="6" w:space="0" w:color="DDDDDD"/>
+            </w:tcBorders>
+          </w:tcPr>
+          <w:p>
+            <w:pPr>
+              <w:jc w:val="center"/>
+              <w:rPr>
+                <w:b/>
+                <w:bCs/>
+              </w:rPr>
+            </w:pPr>
+            <w:r>
+              <w:rPr>
+                <w:b/>
+                <w:bCs/>
+              </w:rPr>
+              <w:t>重要性</w:t>
+            </w:r>
+          </w:p>
+        </w:tc>
+        <w:tc>
+          <w:tcPr>
+            <w:tcW w:w="8645" w:type="dxa"/>
+            <w:gridSpan w:val="2"/>
+            <w:tcBorders>
+              <w:top w:val="single" w:sz="6" w:space="0" w:color="DDDDDD"/>
+              <w:left w:val="single" w:sz="6" w:space="0" w:color="DDDDDD"/>
+              <w:bottom w:val="single" w:sz="6" w:space="0" w:color="DDDDDD"/>
+              <w:right w:val="single" w:sz="6" w:space="0" w:color="DDDDDD"/>
+            </w:tcBorders>
+            <w:vAlign w:val="center"/>
+          </w:tcPr>
+          <w:p>
+            <w:pPr>
+              <w:ind w:firstLineChars="100" w:firstLine="210"/>
+              <w:jc w:val="center"/>
+            </w:pPr>
+            <w:r>
+              <w:t>中</w:t>
+            </w:r>
+          </w:p>
+        </w:tc>
+      </w:tr>
+      <w:tr>
+        <w:trPr>
+          <w:jc w:val="center"/>
+        </w:trPr>
+        <w:tc>
+          <w:tcPr>
+            <w:tcW w:w="1127" w:type="dxa"/>
+            <w:tcBorders>
+              <w:top w:val="single" w:sz="6" w:space="0" w:color="DDDDDD"/>
+              <w:left w:val="single" w:sz="6" w:space="0" w:color="DDDDDD"/>
+              <w:bottom w:val="single" w:sz="6" w:space="0" w:color="DDDDDD"/>
+              <w:right w:val="single" w:sz="6" w:space="0" w:color="DDDDDD"/>
+            </w:tcBorders>
+          </w:tcPr>
+          <w:p>
+            <w:pPr>
+              <w:jc w:val="center"/>
+              <w:rPr>
+                <w:b/>
+                <w:bCs/>
+              </w:rPr>
+            </w:pPr>
+            <w:r>
+              <w:rPr>
+                <w:b/>
+                <w:bCs/>
+              </w:rPr>
+              <w:t>产品需</w:t>
+            </w:r>
+            <w:r>
+              <w:rPr>
+                <w:rFonts w:hint="eastAsia"/>
+                <w:b/>
+                <w:bCs/>
+              </w:rPr>
+              <w:t>求</w:t>
+            </w:r>
+          </w:p>
+        </w:tc>
+        <w:tc>
+          <w:tcPr>
+            <w:tcW w:w="8645" w:type="dxa"/>
+            <w:gridSpan w:val="2"/>
+            <w:tcBorders>
+              <w:top w:val="single" w:sz="6" w:space="0" w:color="DDDDDD"/>
+              <w:left w:val="single" w:sz="6" w:space="0" w:color="DDDDDD"/>
+              <w:bottom w:val="single" w:sz="6" w:space="0" w:color="DDDDDD"/>
+              <w:right w:val="single" w:sz="6" w:space="0" w:color="DDDDDD"/>
+            </w:tcBorders>
+            <w:vAlign w:val="center"/>
+          </w:tcPr>
+          <w:p>
+            <w:pPr>
+              <w:jc w:val="center"/>
+            </w:pPr>
+            <w:r>
+              <w:rPr>
+                <w:rFonts w:hint="eastAsia"/>
+              </w:rPr>
+              <w:t>无</w:t>
+            </w:r>
+          </w:p>
+        </w:tc>
+      </w:tr>
+    </w:tbl>
     <w:p>
       <w:pPr>
         <w:pStyle w:val="4"/>
@@ -8184,7 +8946,25 @@
           <w:sz w:val="28"/>
           <w:szCs w:val="28"/>
         </w:rPr>
-        <w:t xml:space="preserve">3.1.4 </w:t>
+        <w:t>3.1.4</w:t>
+      </w:r>
+      <w:r>
+        <w:rPr>
+          <w:rFonts w:asciiTheme="minorHAnsi" w:hAnsiTheme="minorHAnsi" w:cstheme="minorBidi"/>
+          <w:kern w:val="2"/>
+          <w:sz w:val="28"/>
+          <w:szCs w:val="28"/>
+        </w:rPr>
+        <w:t>.1</w:t>
+      </w:r>
+      <w:r>
+        <w:rPr>
+          <w:rFonts w:asciiTheme="minorHAnsi" w:hAnsiTheme="minorHAnsi" w:cstheme="minorBidi"/>
+          <w:kern w:val="2"/>
+          <w:sz w:val="28"/>
+          <w:szCs w:val="28"/>
+        </w:rPr>
+        <w:t xml:space="preserve"> </w:t>
       </w:r>
       <w:r>
         <w:rPr>
@@ -8252,28 +9032,7 @@
                 <w:b/>
                 <w:bCs/>
               </w:rPr>
-              <w:t>测试用例</w:t>
-            </w:r>
-            <w:r>
-              <w:rPr>
-                <w:b/>
-                <w:bCs/>
-              </w:rPr>
-              <w:t xml:space="preserve"> </w:t>
-            </w:r>
-            <w:r>
-              <w:rPr>
-                <w:b/>
-                <w:bCs/>
-              </w:rPr>
-              <w:t>易学</w:t>
-            </w:r>
-            <w:r>
-              <w:rPr>
-                <w:b/>
-                <w:bCs/>
-              </w:rPr>
-              <w:t>e-learning APP—</w:t>
+              <w:t>测试用例 易学e-learning APP—</w:t>
             </w:r>
             <w:r>
               <w:rPr>
@@ -8379,19 +9138,7 @@
               <w:rPr>
                 <w:rFonts w:hint="eastAsia"/>
               </w:rPr>
-              <w:t>模拟测试</w:t>
-            </w:r>
-            <w:r>
-              <w:rPr>
-                <w:rFonts w:hint="eastAsia"/>
-              </w:rPr>
-              <w:t>学生</w:t>
-            </w:r>
-            <w:r>
-              <w:rPr>
-                <w:rFonts w:hint="eastAsia"/>
-              </w:rPr>
-              <w:t>用户使用师生群是否符合预期。</w:t>
+              <w:t>模拟测试学生用户使用师生群是否符合预期。</w:t>
             </w:r>
           </w:p>
         </w:tc>
@@ -8439,13 +9186,7 @@
               <w:rPr>
                 <w:rFonts w:hint="eastAsia"/>
               </w:rPr>
-              <w:t>学生</w:t>
-            </w:r>
-            <w:r>
-              <w:rPr>
-                <w:rFonts w:hint="eastAsia"/>
-              </w:rPr>
-              <w:t>用户</w:t>
+              <w:t>学生用户</w:t>
             </w:r>
             <w:r>
               <w:t>进入</w:t>
@@ -8454,13 +9195,7 @@
               <w:rPr>
                 <w:rFonts w:hint="eastAsia"/>
               </w:rPr>
-              <w:t>易学</w:t>
-            </w:r>
-            <w:r>
-              <w:rPr>
-                <w:rFonts w:hint="eastAsia"/>
-              </w:rPr>
-              <w:t>e-learning APP</w:t>
+              <w:t>易学e-learning APP</w:t>
             </w:r>
           </w:p>
           <w:p>
@@ -9076,7 +9811,25 @@
           <w:sz w:val="28"/>
           <w:szCs w:val="28"/>
         </w:rPr>
-        <w:t xml:space="preserve">3.1.5 </w:t>
+        <w:t>3.1.</w:t>
+      </w:r>
+      <w:r>
+        <w:rPr>
+          <w:rFonts w:asciiTheme="minorHAnsi" w:hAnsiTheme="minorHAnsi" w:cstheme="minorBidi"/>
+          <w:kern w:val="2"/>
+          <w:sz w:val="28"/>
+          <w:szCs w:val="28"/>
+        </w:rPr>
+        <w:t>4.2</w:t>
+      </w:r>
+      <w:r>
+        <w:rPr>
+          <w:rFonts w:asciiTheme="minorHAnsi" w:hAnsiTheme="minorHAnsi" w:cstheme="minorBidi"/>
+          <w:kern w:val="2"/>
+          <w:sz w:val="28"/>
+          <w:szCs w:val="28"/>
+        </w:rPr>
+        <w:t xml:space="preserve"> </w:t>
       </w:r>
       <w:r>
         <w:rPr>
@@ -9144,28 +9897,7 @@
                 <w:b/>
                 <w:bCs/>
               </w:rPr>
-              <w:t>测试用例</w:t>
-            </w:r>
-            <w:r>
-              <w:rPr>
-                <w:b/>
-                <w:bCs/>
-              </w:rPr>
-              <w:t xml:space="preserve"> </w:t>
-            </w:r>
-            <w:r>
-              <w:rPr>
-                <w:b/>
-                <w:bCs/>
-              </w:rPr>
-              <w:t>易学</w:t>
-            </w:r>
-            <w:r>
-              <w:rPr>
-                <w:b/>
-                <w:bCs/>
-              </w:rPr>
-              <w:t>e-learning APP—</w:t>
+              <w:t>测试用例 易学e-learning APP—</w:t>
             </w:r>
             <w:r>
               <w:rPr>
@@ -9271,19 +10003,7 @@
               <w:rPr>
                 <w:rFonts w:hint="eastAsia"/>
               </w:rPr>
-              <w:t>模拟测试</w:t>
-            </w:r>
-            <w:r>
-              <w:rPr>
-                <w:rFonts w:hint="eastAsia"/>
-              </w:rPr>
-              <w:t>学生</w:t>
-            </w:r>
-            <w:r>
-              <w:rPr>
-                <w:rFonts w:hint="eastAsia"/>
-              </w:rPr>
-              <w:t>用户使用查看用户是否符合预期。</w:t>
+              <w:t>模拟测试学生用户使用查看用户是否符合预期。</w:t>
             </w:r>
           </w:p>
         </w:tc>
@@ -9331,13 +10051,7 @@
               <w:rPr>
                 <w:rFonts w:hint="eastAsia"/>
               </w:rPr>
-              <w:t>学生</w:t>
-            </w:r>
-            <w:r>
-              <w:rPr>
-                <w:rFonts w:hint="eastAsia"/>
-              </w:rPr>
-              <w:t>用户</w:t>
+              <w:t>学生用户</w:t>
             </w:r>
             <w:r>
               <w:t>进入</w:t>
@@ -9346,13 +10060,7 @@
               <w:rPr>
                 <w:rFonts w:hint="eastAsia"/>
               </w:rPr>
-              <w:t>易学</w:t>
-            </w:r>
-            <w:r>
-              <w:rPr>
-                <w:rFonts w:hint="eastAsia"/>
-              </w:rPr>
-              <w:t>e-learning APP</w:t>
+              <w:t>易学e-learning APP</w:t>
             </w:r>
           </w:p>
           <w:p>
@@ -9714,6 +10422,7 @@
                 <w:b/>
                 <w:bCs/>
               </w:rPr>
+              <w:lastRenderedPageBreak/>
               <w:t>执行时间</w:t>
             </w:r>
           </w:p>
@@ -9961,7 +10670,16 @@
           <w:sz w:val="28"/>
           <w:szCs w:val="28"/>
         </w:rPr>
-        <w:t xml:space="preserve">3.1.6 </w:t>
+        <w:t>3.1.</w:t>
+      </w:r>
+      <w:r>
+        <w:rPr>
+          <w:rFonts w:asciiTheme="minorHAnsi" w:hAnsiTheme="minorHAnsi" w:cstheme="minorBidi"/>
+          <w:kern w:val="2"/>
+          <w:sz w:val="28"/>
+          <w:szCs w:val="28"/>
+        </w:rPr>
+        <w:t>4.3</w:t>
       </w:r>
       <w:r>
         <w:rPr>
@@ -9970,7 +10688,7 @@
           <w:sz w:val="28"/>
           <w:szCs w:val="28"/>
         </w:rPr>
-        <w:t>测试用例集：私信用户</w:t>
+        <w:t xml:space="preserve"> 测试用例集：私信用户</w:t>
       </w:r>
       <w:bookmarkEnd w:id="62"/>
       <w:bookmarkEnd w:id="63"/>
@@ -10029,28 +10747,7 @@
                 <w:b/>
                 <w:bCs/>
               </w:rPr>
-              <w:t>测试用例</w:t>
-            </w:r>
-            <w:r>
-              <w:rPr>
-                <w:b/>
-                <w:bCs/>
-              </w:rPr>
-              <w:t xml:space="preserve"> </w:t>
-            </w:r>
-            <w:r>
-              <w:rPr>
-                <w:b/>
-                <w:bCs/>
-              </w:rPr>
-              <w:t>易学</w:t>
-            </w:r>
-            <w:r>
-              <w:rPr>
-                <w:b/>
-                <w:bCs/>
-              </w:rPr>
-              <w:t>e-learning APP—</w:t>
+              <w:t>测试用例 易学e-learning APP—</w:t>
             </w:r>
             <w:r>
               <w:rPr>
@@ -10156,19 +10853,7 @@
               <w:rPr>
                 <w:rFonts w:hint="eastAsia"/>
               </w:rPr>
-              <w:t>模拟测试</w:t>
-            </w:r>
-            <w:r>
-              <w:rPr>
-                <w:rFonts w:hint="eastAsia"/>
-              </w:rPr>
-              <w:t>学生</w:t>
-            </w:r>
-            <w:r>
-              <w:rPr>
-                <w:rFonts w:hint="eastAsia"/>
-              </w:rPr>
-              <w:t>用户使用私信用户是否符合预期。</w:t>
+              <w:t>模拟测试学生用户使用私信用户是否符合预期。</w:t>
             </w:r>
           </w:p>
         </w:tc>
@@ -10216,13 +10901,7 @@
               <w:rPr>
                 <w:rFonts w:hint="eastAsia"/>
               </w:rPr>
-              <w:t>学生</w:t>
-            </w:r>
-            <w:r>
-              <w:rPr>
-                <w:rFonts w:hint="eastAsia"/>
-              </w:rPr>
-              <w:t>用户</w:t>
+              <w:t>学生用户</w:t>
             </w:r>
             <w:r>
               <w:t>进入</w:t>
@@ -10231,13 +10910,7 @@
               <w:rPr>
                 <w:rFonts w:hint="eastAsia"/>
               </w:rPr>
-              <w:t>易学</w:t>
-            </w:r>
-            <w:r>
-              <w:rPr>
-                <w:rFonts w:hint="eastAsia"/>
-              </w:rPr>
-              <w:t>e-learning APP</w:t>
+              <w:t>易学e-learning APP</w:t>
             </w:r>
           </w:p>
           <w:p>
@@ -10844,7 +11517,16 @@
           <w:sz w:val="28"/>
           <w:szCs w:val="28"/>
         </w:rPr>
-        <w:t xml:space="preserve">3.1.7 </w:t>
+        <w:t>3.1.</w:t>
+      </w:r>
+      <w:r>
+        <w:rPr>
+          <w:rFonts w:asciiTheme="minorHAnsi" w:hAnsiTheme="minorHAnsi" w:cstheme="minorBidi"/>
+          <w:kern w:val="2"/>
+          <w:sz w:val="28"/>
+          <w:szCs w:val="28"/>
+        </w:rPr>
+        <w:t>4.4</w:t>
       </w:r>
       <w:r>
         <w:rPr>
@@ -10853,25 +11535,7 @@
           <w:sz w:val="28"/>
           <w:szCs w:val="28"/>
         </w:rPr>
-        <w:t>测试用例集：我的资源（上传</w:t>
-      </w:r>
-      <w:r>
-        <w:rPr>
-          <w:rFonts w:asciiTheme="minorHAnsi" w:hAnsiTheme="minorHAnsi" w:cstheme="minorBidi" w:hint="eastAsia"/>
-          <w:kern w:val="2"/>
-          <w:sz w:val="28"/>
-          <w:szCs w:val="28"/>
-        </w:rPr>
-        <w:t>/</w:t>
-      </w:r>
-      <w:r>
-        <w:rPr>
-          <w:rFonts w:asciiTheme="minorHAnsi" w:hAnsiTheme="minorHAnsi" w:cstheme="minorBidi" w:hint="eastAsia"/>
-          <w:kern w:val="2"/>
-          <w:sz w:val="28"/>
-          <w:szCs w:val="28"/>
-        </w:rPr>
-        <w:t>下载）</w:t>
+        <w:t xml:space="preserve"> 测试用例集：我的资源（上传/下载）</w:t>
       </w:r>
       <w:bookmarkEnd w:id="64"/>
       <w:bookmarkEnd w:id="65"/>
@@ -10930,52 +11594,15 @@
                 <w:b/>
                 <w:bCs/>
               </w:rPr>
-              <w:t>测试用例</w:t>
-            </w:r>
-            <w:r>
-              <w:rPr>
-                <w:b/>
-                <w:bCs/>
-              </w:rPr>
-              <w:t xml:space="preserve"> </w:t>
-            </w:r>
-            <w:r>
-              <w:rPr>
-                <w:b/>
-                <w:bCs/>
-              </w:rPr>
-              <w:t>易学</w:t>
-            </w:r>
-            <w:r>
-              <w:rPr>
-                <w:b/>
-                <w:bCs/>
-              </w:rPr>
-              <w:t>e-learning APP—</w:t>
-            </w:r>
-            <w:r>
-              <w:rPr>
-                <w:rFonts w:hint="eastAsia"/>
-                <w:b/>
-                <w:bCs/>
-              </w:rPr>
-              <w:t>我的资源</w:t>
-            </w:r>
-            <w:r>
-              <w:rPr>
-                <w:rFonts w:hint="eastAsia"/>
-                <w:b/>
-                <w:bCs/>
-              </w:rPr>
-              <w:t>（上传</w:t>
-            </w:r>
-            <w:r>
-              <w:rPr>
-                <w:rFonts w:hint="eastAsia"/>
-                <w:b/>
-                <w:bCs/>
-              </w:rPr>
-              <w:t>/</w:t>
+              <w:t>测试用例 易学e-learning APP—</w:t>
+            </w:r>
+            <w:r>
+              <w:rPr>
+                <w:rFonts w:hint="eastAsia"/>
+                <w:b/>
+                <w:bCs/>
+              </w:rPr>
+              <w:t>我的资源（上传/</w:t>
             </w:r>
             <w:r>
               <w:rPr>
@@ -11089,37 +11716,7 @@
               <w:rPr>
                 <w:rFonts w:hint="eastAsia"/>
               </w:rPr>
-              <w:t>模拟测试</w:t>
-            </w:r>
-            <w:r>
-              <w:rPr>
-                <w:rFonts w:hint="eastAsia"/>
-              </w:rPr>
-              <w:t>学生</w:t>
-            </w:r>
-            <w:r>
-              <w:rPr>
-                <w:rFonts w:hint="eastAsia"/>
-              </w:rPr>
-              <w:t>用户使用</w:t>
-            </w:r>
-            <w:r>
-              <w:rPr>
-                <w:rFonts w:hint="eastAsia"/>
-              </w:rPr>
-              <w:t>我的资源</w:t>
-            </w:r>
-            <w:r>
-              <w:rPr>
-                <w:rFonts w:hint="eastAsia"/>
-              </w:rPr>
-              <w:t>（上传</w:t>
-            </w:r>
-            <w:r>
-              <w:rPr>
-                <w:rFonts w:hint="eastAsia"/>
-              </w:rPr>
-              <w:t>/</w:t>
+              <w:t>模拟测试学生用户使用我的资源（上传/</w:t>
             </w:r>
             <w:r>
               <w:t>下载</w:t>
@@ -11176,7 +11773,24 @@
               <w:rPr>
                 <w:rFonts w:hint="eastAsia"/>
               </w:rPr>
-              <w:t>学生</w:t>
+              <w:t>学生用户</w:t>
+            </w:r>
+            <w:r>
+              <w:t>进入</w:t>
+            </w:r>
+            <w:r>
+              <w:rPr>
+                <w:rFonts w:hint="eastAsia"/>
+              </w:rPr>
+              <w:t>易学e-learning APP</w:t>
+            </w:r>
+          </w:p>
+          <w:p>
+            <w:pPr>
+              <w:ind w:firstLineChars="200" w:firstLine="420"/>
+            </w:pPr>
+            <w:r>
+              <w:t xml:space="preserve">PRE-2: </w:t>
             </w:r>
             <w:r>
               <w:rPr>
@@ -11185,35 +11799,6 @@
               <w:t>用户</w:t>
             </w:r>
             <w:r>
-              <w:t>进入</w:t>
-            </w:r>
-            <w:r>
-              <w:rPr>
-                <w:rFonts w:hint="eastAsia"/>
-              </w:rPr>
-              <w:t>易学</w:t>
-            </w:r>
-            <w:r>
-              <w:rPr>
-                <w:rFonts w:hint="eastAsia"/>
-              </w:rPr>
-              <w:t>e-learning APP</w:t>
-            </w:r>
-          </w:p>
-          <w:p>
-            <w:pPr>
-              <w:ind w:firstLineChars="200" w:firstLine="420"/>
-            </w:pPr>
-            <w:r>
-              <w:t xml:space="preserve">PRE-2: </w:t>
-            </w:r>
-            <w:r>
-              <w:rPr>
-                <w:rFonts w:hint="eastAsia"/>
-              </w:rPr>
-              <w:t>用户</w:t>
-            </w:r>
-            <w:r>
               <w:t>手机处于接入</w:t>
             </w:r>
             <w:r>
@@ -11374,13 +11959,7 @@
               <w:rPr>
                 <w:rFonts w:hint="eastAsia"/>
               </w:rPr>
-              <w:t>用户点击“</w:t>
-            </w:r>
-            <w:r>
-              <w:rPr>
-                <w:rFonts w:hint="eastAsia"/>
-              </w:rPr>
-              <w:t>我的资源”</w:t>
+              <w:t>用户点击“我的资源”</w:t>
             </w:r>
           </w:p>
         </w:tc>
@@ -11400,19 +11979,7 @@
               <w:rPr>
                 <w:rFonts w:hint="eastAsia"/>
               </w:rPr>
-              <w:t>进入“</w:t>
-            </w:r>
-            <w:r>
-              <w:rPr>
-                <w:rFonts w:hint="eastAsia"/>
-              </w:rPr>
-              <w:t>我的资源”</w:t>
-            </w:r>
-            <w:r>
-              <w:rPr>
-                <w:rFonts w:hint="eastAsia"/>
-              </w:rPr>
-              <w:t>界面</w:t>
+              <w:t>进入“我的资源”界面</w:t>
             </w:r>
           </w:p>
         </w:tc>
@@ -11446,6 +12013,7 @@
                 <w:b/>
                 <w:bCs/>
               </w:rPr>
+              <w:lastRenderedPageBreak/>
               <w:t>2</w:t>
             </w:r>
           </w:p>
@@ -11474,41 +12042,23 @@
               <w:rPr>
                 <w:rFonts w:hint="eastAsia"/>
               </w:rPr>
-              <w:t>1</w:t>
-            </w:r>
-            <w:r>
-              <w:rPr>
-                <w:rFonts w:hint="eastAsia"/>
-              </w:rPr>
-              <w:t>）上传</w:t>
-            </w:r>
-          </w:p>
-          <w:p>
-            <w:r>
-              <w:rPr>
-                <w:rFonts w:hint="eastAsia"/>
-              </w:rPr>
-              <w:t>2</w:t>
-            </w:r>
-            <w:r>
-              <w:rPr>
-                <w:rFonts w:hint="eastAsia"/>
-              </w:rPr>
-              <w:t>）搜索</w:t>
-            </w:r>
-          </w:p>
-          <w:p>
-            <w:r>
-              <w:rPr>
-                <w:rFonts w:hint="eastAsia"/>
-              </w:rPr>
-              <w:t>3</w:t>
-            </w:r>
-            <w:r>
-              <w:rPr>
-                <w:rFonts w:hint="eastAsia"/>
-              </w:rPr>
-              <w:t>）下载</w:t>
+              <w:t>1）上传</w:t>
+            </w:r>
+          </w:p>
+          <w:p>
+            <w:r>
+              <w:rPr>
+                <w:rFonts w:hint="eastAsia"/>
+              </w:rPr>
+              <w:t>2）搜索</w:t>
+            </w:r>
+          </w:p>
+          <w:p>
+            <w:r>
+              <w:rPr>
+                <w:rFonts w:hint="eastAsia"/>
+              </w:rPr>
+              <w:t>3）下载</w:t>
             </w:r>
           </w:p>
         </w:tc>
@@ -11834,6 +12384,88 @@
         </w:tc>
       </w:tr>
     </w:tbl>
+    <w:p/>
+    <w:p/>
+    <w:p>
+      <w:r>
+        <w:br w:type="page"/>
+      </w:r>
+    </w:p>
+    <w:p>
+      <w:pPr>
+        <w:ind w:firstLineChars="100" w:firstLine="321"/>
+        <w:outlineLvl w:val="1"/>
+        <w:rPr>
+          <w:rFonts w:ascii="宋体" w:eastAsia="宋体" w:hAnsi="宋体" w:cs="宋体"/>
+          <w:b/>
+          <w:bCs/>
+          <w:sz w:val="32"/>
+          <w:szCs w:val="32"/>
+        </w:rPr>
+      </w:pPr>
+      <w:r>
+        <w:rPr>
+          <w:rFonts w:ascii="宋体" w:eastAsia="宋体" w:hAnsi="宋体" w:cs="宋体" w:hint="eastAsia"/>
+          <w:b/>
+          <w:bCs/>
+          <w:sz w:val="32"/>
+          <w:szCs w:val="32"/>
+        </w:rPr>
+        <w:lastRenderedPageBreak/>
+        <w:t>3.</w:t>
+      </w:r>
+      <w:r>
+        <w:rPr>
+          <w:rFonts w:ascii="宋体" w:eastAsia="宋体" w:hAnsi="宋体" w:cs="宋体"/>
+          <w:b/>
+          <w:bCs/>
+          <w:sz w:val="32"/>
+          <w:szCs w:val="32"/>
+        </w:rPr>
+        <w:t>2</w:t>
+      </w:r>
+      <w:r>
+        <w:rPr>
+          <w:rFonts w:ascii="宋体" w:eastAsia="宋体" w:hAnsi="宋体" w:cs="宋体" w:hint="eastAsia"/>
+          <w:b/>
+          <w:bCs/>
+          <w:sz w:val="32"/>
+          <w:szCs w:val="32"/>
+        </w:rPr>
+        <w:t xml:space="preserve"> UCD0</w:t>
+      </w:r>
+      <w:r>
+        <w:rPr>
+          <w:rFonts w:ascii="宋体" w:eastAsia="宋体" w:hAnsi="宋体" w:cs="宋体"/>
+          <w:b/>
+          <w:bCs/>
+          <w:sz w:val="32"/>
+          <w:szCs w:val="32"/>
+        </w:rPr>
+        <w:t>2</w:t>
+      </w:r>
+      <w:r>
+        <w:rPr>
+          <w:rFonts w:ascii="宋体" w:eastAsia="宋体" w:hAnsi="宋体" w:cs="宋体" w:hint="eastAsia"/>
+          <w:b/>
+          <w:bCs/>
+          <w:sz w:val="32"/>
+          <w:szCs w:val="32"/>
+        </w:rPr>
+        <w:t>-论坛</w:t>
+      </w:r>
+    </w:p>
+    <w:p>
+      <w:pPr>
+        <w:rPr>
+          <w:rFonts w:ascii="宋体" w:eastAsia="宋体" w:hAnsi="宋体" w:cs="宋体"/>
+          <w:b/>
+          <w:bCs/>
+          <w:sz w:val="32"/>
+          <w:szCs w:val="32"/>
+        </w:rPr>
+      </w:pPr>
+    </w:p>
     <w:p/>
     <w:p/>
     <w:p>
@@ -11857,48 +12489,8 @@
           <w:sz w:val="28"/>
           <w:szCs w:val="28"/>
         </w:rPr>
-        <w:t xml:space="preserve"> </w:t>
-      </w:r>
-      <w:bookmarkStart w:id="66" w:name="_Toc134521254"/>
-      <w:bookmarkStart w:id="67" w:name="_Toc10405"/>
-      <w:r>
-        <w:rPr>
-          <w:rFonts w:asciiTheme="minorHAnsi" w:hAnsiTheme="minorHAnsi" w:cstheme="minorBidi" w:hint="eastAsia"/>
-          <w:kern w:val="2"/>
-          <w:sz w:val="28"/>
-          <w:szCs w:val="28"/>
-        </w:rPr>
-        <w:t>3.1.</w:t>
-      </w:r>
-      <w:r>
-        <w:rPr>
-          <w:rFonts w:asciiTheme="minorHAnsi" w:hAnsiTheme="minorHAnsi" w:cstheme="minorBidi" w:hint="eastAsia"/>
-          <w:kern w:val="2"/>
-          <w:sz w:val="28"/>
-          <w:szCs w:val="28"/>
-        </w:rPr>
-        <w:t>8</w:t>
-      </w:r>
-      <w:r>
-        <w:rPr>
-          <w:rFonts w:asciiTheme="minorHAnsi" w:hAnsiTheme="minorHAnsi" w:cstheme="minorBidi" w:hint="eastAsia"/>
-          <w:kern w:val="2"/>
-          <w:sz w:val="28"/>
-          <w:szCs w:val="28"/>
-        </w:rPr>
-        <w:t xml:space="preserve"> </w:t>
-      </w:r>
-      <w:r>
-        <w:rPr>
-          <w:rFonts w:asciiTheme="minorHAnsi" w:hAnsiTheme="minorHAnsi" w:cstheme="minorBidi" w:hint="eastAsia"/>
-          <w:kern w:val="2"/>
-          <w:sz w:val="28"/>
-          <w:szCs w:val="28"/>
-        </w:rPr>
-        <w:t>测试用例集：帖子发布</w:t>
-      </w:r>
-      <w:bookmarkEnd w:id="66"/>
-      <w:bookmarkEnd w:id="67"/>
+        <w:t xml:space="preserve"> 3.1.8 测试用例集：帖子发布</w:t>
+      </w:r>
     </w:p>
     <w:tbl>
       <w:tblPr>
@@ -11954,28 +12546,7 @@
                 <w:b/>
                 <w:bCs/>
               </w:rPr>
-              <w:t>测试用例</w:t>
-            </w:r>
-            <w:r>
-              <w:rPr>
-                <w:b/>
-                <w:bCs/>
-              </w:rPr>
-              <w:t xml:space="preserve"> </w:t>
-            </w:r>
-            <w:r>
-              <w:rPr>
-                <w:b/>
-                <w:bCs/>
-              </w:rPr>
-              <w:t>易学</w:t>
-            </w:r>
-            <w:r>
-              <w:rPr>
-                <w:b/>
-                <w:bCs/>
-              </w:rPr>
-              <w:t>e-learning APP—</w:t>
+              <w:t>测试用例 易学e-learning APP—</w:t>
             </w:r>
             <w:r>
               <w:rPr>
@@ -12081,19 +12652,7 @@
               <w:rPr>
                 <w:rFonts w:hint="eastAsia"/>
               </w:rPr>
-              <w:t>模拟测试</w:t>
-            </w:r>
-            <w:r>
-              <w:rPr>
-                <w:rFonts w:hint="eastAsia"/>
-              </w:rPr>
-              <w:t>学生</w:t>
-            </w:r>
-            <w:r>
-              <w:rPr>
-                <w:rFonts w:hint="eastAsia"/>
-              </w:rPr>
-              <w:t>用户使用帖子发布是否符合预期。</w:t>
+              <w:t>模拟测试学生用户使用帖子发布是否符合预期。</w:t>
             </w:r>
           </w:p>
         </w:tc>
@@ -12141,7 +12700,24 @@
               <w:rPr>
                 <w:rFonts w:hint="eastAsia"/>
               </w:rPr>
-              <w:t>学生</w:t>
+              <w:t>学生用户</w:t>
+            </w:r>
+            <w:r>
+              <w:t>进入</w:t>
+            </w:r>
+            <w:r>
+              <w:rPr>
+                <w:rFonts w:hint="eastAsia"/>
+              </w:rPr>
+              <w:t>易学e-learning APP</w:t>
+            </w:r>
+          </w:p>
+          <w:p>
+            <w:pPr>
+              <w:ind w:firstLineChars="200" w:firstLine="420"/>
+            </w:pPr>
+            <w:r>
+              <w:t xml:space="preserve">PRE-2: </w:t>
             </w:r>
             <w:r>
               <w:rPr>
@@ -12150,35 +12726,6 @@
               <w:t>用户</w:t>
             </w:r>
             <w:r>
-              <w:t>进入</w:t>
-            </w:r>
-            <w:r>
-              <w:rPr>
-                <w:rFonts w:hint="eastAsia"/>
-              </w:rPr>
-              <w:t>易学</w:t>
-            </w:r>
-            <w:r>
-              <w:rPr>
-                <w:rFonts w:hint="eastAsia"/>
-              </w:rPr>
-              <w:t>e-learning APP</w:t>
-            </w:r>
-          </w:p>
-          <w:p>
-            <w:pPr>
-              <w:ind w:firstLineChars="200" w:firstLine="420"/>
-            </w:pPr>
-            <w:r>
-              <w:t xml:space="preserve">PRE-2: </w:t>
-            </w:r>
-            <w:r>
-              <w:rPr>
-                <w:rFonts w:hint="eastAsia"/>
-              </w:rPr>
-              <w:t>用户</w:t>
-            </w:r>
-            <w:r>
               <w:t>手机处于接入</w:t>
             </w:r>
             <w:r>
@@ -12493,27 +13040,15 @@
               <w:rPr>
                 <w:rFonts w:hint="eastAsia"/>
               </w:rPr>
-              <w:t>1</w:t>
-            </w:r>
-            <w:r>
-              <w:rPr>
-                <w:rFonts w:hint="eastAsia"/>
-              </w:rPr>
-              <w:t>）输入内容符合要求</w:t>
-            </w:r>
-          </w:p>
-          <w:p>
-            <w:r>
-              <w:rPr>
-                <w:rFonts w:hint="eastAsia"/>
-              </w:rPr>
-              <w:t>2</w:t>
-            </w:r>
-            <w:r>
-              <w:rPr>
-                <w:rFonts w:hint="eastAsia"/>
-              </w:rPr>
-              <w:t>）填写条目不完整或不符合要求</w:t>
+              <w:t>1）输入内容符合要求</w:t>
+            </w:r>
+          </w:p>
+          <w:p>
+            <w:r>
+              <w:rPr>
+                <w:rFonts w:hint="eastAsia"/>
+              </w:rPr>
+              <w:t>2）填写条目不完整或不符合要求</w:t>
             </w:r>
           </w:p>
         </w:tc>
@@ -12541,27 +13076,15 @@
               <w:rPr>
                 <w:rFonts w:hint="eastAsia"/>
               </w:rPr>
-              <w:t>1</w:t>
-            </w:r>
-            <w:r>
-              <w:rPr>
-                <w:rFonts w:hint="eastAsia"/>
-              </w:rPr>
-              <w:t>）提示用户“发布成功”</w:t>
-            </w:r>
-          </w:p>
-          <w:p>
-            <w:r>
-              <w:rPr>
-                <w:rFonts w:hint="eastAsia"/>
-              </w:rPr>
-              <w:t>2</w:t>
-            </w:r>
-            <w:r>
-              <w:rPr>
-                <w:rFonts w:hint="eastAsia"/>
-              </w:rPr>
-              <w:t>）提示用户“发布失败”</w:t>
+              <w:t>1）提示用户“发布成功”</w:t>
+            </w:r>
+          </w:p>
+          <w:p>
+            <w:r>
+              <w:rPr>
+                <w:rFonts w:hint="eastAsia"/>
+              </w:rPr>
+              <w:t>2）提示用户“发布失败”</w:t>
             </w:r>
           </w:p>
         </w:tc>
@@ -12884,12 +13407,9 @@
         </w:rPr>
         <w:t xml:space="preserve"> </w:t>
       </w:r>
-      <w:bookmarkStart w:id="68" w:name="_Hlk134519726"/>
       <w:r>
         <w:t xml:space="preserve">  </w:t>
       </w:r>
-      <w:bookmarkStart w:id="69" w:name="_Toc134521255"/>
-      <w:bookmarkStart w:id="70" w:name="_Toc26122"/>
       <w:r>
         <w:rPr>
           <w:rFonts w:asciiTheme="minorHAnsi" w:hAnsiTheme="minorHAnsi" w:cstheme="minorBidi" w:hint="eastAsia"/>
@@ -12897,19 +13417,8 @@
           <w:sz w:val="28"/>
           <w:szCs w:val="28"/>
         </w:rPr>
-        <w:t xml:space="preserve">3.1.9 </w:t>
-      </w:r>
-      <w:r>
-        <w:rPr>
-          <w:rFonts w:asciiTheme="minorHAnsi" w:hAnsiTheme="minorHAnsi" w:cstheme="minorBidi" w:hint="eastAsia"/>
-          <w:kern w:val="2"/>
-          <w:sz w:val="28"/>
-          <w:szCs w:val="28"/>
-        </w:rPr>
-        <w:t>测试用例集：帖子浏览</w:t>
-      </w:r>
-      <w:bookmarkEnd w:id="69"/>
-      <w:bookmarkEnd w:id="70"/>
+        <w:t>3.1.9 测试用例集：帖子浏览</w:t>
+      </w:r>
     </w:p>
     <w:tbl>
       <w:tblPr>
@@ -12965,28 +13474,7 @@
                 <w:b/>
                 <w:bCs/>
               </w:rPr>
-              <w:t>测试用例</w:t>
-            </w:r>
-            <w:r>
-              <w:rPr>
-                <w:b/>
-                <w:bCs/>
-              </w:rPr>
-              <w:t xml:space="preserve"> </w:t>
-            </w:r>
-            <w:r>
-              <w:rPr>
-                <w:b/>
-                <w:bCs/>
-              </w:rPr>
-              <w:t>易学</w:t>
-            </w:r>
-            <w:r>
-              <w:rPr>
-                <w:b/>
-                <w:bCs/>
-              </w:rPr>
-              <w:t>e-learning APP—</w:t>
+              <w:t>测试用例 易学e-learning APP—</w:t>
             </w:r>
             <w:r>
               <w:rPr>
@@ -13092,19 +13580,7 @@
               <w:rPr>
                 <w:rFonts w:hint="eastAsia"/>
               </w:rPr>
-              <w:t>模拟测试</w:t>
-            </w:r>
-            <w:r>
-              <w:rPr>
-                <w:rFonts w:hint="eastAsia"/>
-              </w:rPr>
-              <w:t>学生</w:t>
-            </w:r>
-            <w:r>
-              <w:rPr>
-                <w:rFonts w:hint="eastAsia"/>
-              </w:rPr>
-              <w:t>用户使用帖子交互是否符合预期。</w:t>
+              <w:t>模拟测试学生用户使用帖子交互是否符合预期。</w:t>
             </w:r>
           </w:p>
         </w:tc>
@@ -13152,13 +13628,7 @@
               <w:rPr>
                 <w:rFonts w:hint="eastAsia"/>
               </w:rPr>
-              <w:t>学生</w:t>
-            </w:r>
-            <w:r>
-              <w:rPr>
-                <w:rFonts w:hint="eastAsia"/>
-              </w:rPr>
-              <w:t>用户</w:t>
+              <w:t>学生用户</w:t>
             </w:r>
             <w:r>
               <w:t>进入</w:t>
@@ -13167,13 +13637,7 @@
               <w:rPr>
                 <w:rFonts w:hint="eastAsia"/>
               </w:rPr>
-              <w:t>易学</w:t>
-            </w:r>
-            <w:r>
-              <w:rPr>
-                <w:rFonts w:hint="eastAsia"/>
-              </w:rPr>
-              <w:t>e-learning APP</w:t>
+              <w:t>易学e-learning APP</w:t>
             </w:r>
           </w:p>
           <w:p>
@@ -13750,7 +14214,6 @@
       </w:tr>
     </w:tbl>
     <w:p/>
-    <w:bookmarkEnd w:id="68"/>
     <w:p>
       <w:pPr>
         <w:pStyle w:val="4"/>
@@ -13758,8 +14221,6 @@
       <w:r>
         <w:t xml:space="preserve">  </w:t>
       </w:r>
-      <w:bookmarkStart w:id="71" w:name="_Toc134521256"/>
-      <w:bookmarkStart w:id="72" w:name="_Toc15454"/>
       <w:r>
         <w:rPr>
           <w:rFonts w:asciiTheme="minorHAnsi" w:hAnsiTheme="minorHAnsi" w:cstheme="minorBidi" w:hint="eastAsia"/>
@@ -13767,37 +14228,8 @@
           <w:sz w:val="28"/>
           <w:szCs w:val="28"/>
         </w:rPr>
-        <w:t>3.1.1</w:t>
-      </w:r>
-      <w:r>
-        <w:rPr>
-          <w:rFonts w:asciiTheme="minorHAnsi" w:hAnsiTheme="minorHAnsi" w:cstheme="minorBidi" w:hint="eastAsia"/>
-          <w:kern w:val="2"/>
-          <w:sz w:val="28"/>
-          <w:szCs w:val="28"/>
-        </w:rPr>
-        <w:t>0</w:t>
-      </w:r>
-      <w:r>
-        <w:rPr>
-          <w:rFonts w:asciiTheme="minorHAnsi" w:hAnsiTheme="minorHAnsi" w:cstheme="minorBidi" w:hint="eastAsia"/>
-          <w:kern w:val="2"/>
-          <w:sz w:val="28"/>
-          <w:szCs w:val="28"/>
-        </w:rPr>
-        <w:t xml:space="preserve"> </w:t>
-      </w:r>
-      <w:r>
-        <w:rPr>
-          <w:rFonts w:asciiTheme="minorHAnsi" w:hAnsiTheme="minorHAnsi" w:cstheme="minorBidi" w:hint="eastAsia"/>
-          <w:kern w:val="2"/>
-          <w:sz w:val="28"/>
-          <w:szCs w:val="28"/>
-        </w:rPr>
-        <w:t>测试用例集：帖子交互（点赞，收藏，评论）</w:t>
-      </w:r>
-      <w:bookmarkEnd w:id="71"/>
-      <w:bookmarkEnd w:id="72"/>
+        <w:t>3.1.10 测试用例集：帖子交互（点赞，收藏，评论）</w:t>
+      </w:r>
     </w:p>
     <w:tbl>
       <w:tblPr>
@@ -13853,28 +14285,7 @@
                 <w:b/>
                 <w:bCs/>
               </w:rPr>
-              <w:t>测试用例</w:t>
-            </w:r>
-            <w:r>
-              <w:rPr>
-                <w:b/>
-                <w:bCs/>
-              </w:rPr>
-              <w:t xml:space="preserve"> </w:t>
-            </w:r>
-            <w:r>
-              <w:rPr>
-                <w:b/>
-                <w:bCs/>
-              </w:rPr>
-              <w:t>易学</w:t>
-            </w:r>
-            <w:r>
-              <w:rPr>
-                <w:b/>
-                <w:bCs/>
-              </w:rPr>
-              <w:t>e-learning APP—</w:t>
+              <w:t>测试用例 易学e-learning APP—</w:t>
             </w:r>
             <w:r>
               <w:rPr>
@@ -13980,19 +14391,7 @@
               <w:rPr>
                 <w:rFonts w:hint="eastAsia"/>
               </w:rPr>
-              <w:t>模拟测试</w:t>
-            </w:r>
-            <w:r>
-              <w:rPr>
-                <w:rFonts w:hint="eastAsia"/>
-              </w:rPr>
-              <w:t>学生</w:t>
-            </w:r>
-            <w:r>
-              <w:rPr>
-                <w:rFonts w:hint="eastAsia"/>
-              </w:rPr>
-              <w:t>用户使用帖子交互是否符合预期。</w:t>
+              <w:t>模拟测试学生用户使用帖子交互是否符合预期。</w:t>
             </w:r>
           </w:p>
         </w:tc>
@@ -14040,13 +14439,7 @@
               <w:rPr>
                 <w:rFonts w:hint="eastAsia"/>
               </w:rPr>
-              <w:t>学生</w:t>
-            </w:r>
-            <w:r>
-              <w:rPr>
-                <w:rFonts w:hint="eastAsia"/>
-              </w:rPr>
-              <w:t>用户</w:t>
+              <w:t>学生用户</w:t>
             </w:r>
             <w:r>
               <w:t>进入</w:t>
@@ -14055,13 +14448,7 @@
               <w:rPr>
                 <w:rFonts w:hint="eastAsia"/>
               </w:rPr>
-              <w:t>易学</w:t>
-            </w:r>
-            <w:r>
-              <w:rPr>
-                <w:rFonts w:hint="eastAsia"/>
-              </w:rPr>
-              <w:t>e-learning APP</w:t>
+              <w:t>易学e-learning APP</w:t>
             </w:r>
           </w:p>
           <w:p>
@@ -14545,6 +14932,7 @@
                 <w:b/>
                 <w:bCs/>
               </w:rPr>
+              <w:lastRenderedPageBreak/>
               <w:t>执行时间</w:t>
             </w:r>
           </w:p>
@@ -14782,8 +15170,6 @@
       <w:r>
         <w:t xml:space="preserve">  </w:t>
       </w:r>
-      <w:bookmarkStart w:id="73" w:name="_Toc134521257"/>
-      <w:bookmarkStart w:id="74" w:name="_Toc14983"/>
       <w:r>
         <w:rPr>
           <w:rFonts w:asciiTheme="minorHAnsi" w:hAnsiTheme="minorHAnsi" w:cstheme="minorBidi" w:hint="eastAsia"/>
@@ -14791,37 +15177,8 @@
           <w:sz w:val="28"/>
           <w:szCs w:val="28"/>
         </w:rPr>
-        <w:t>3.1.1</w:t>
-      </w:r>
-      <w:r>
-        <w:rPr>
-          <w:rFonts w:asciiTheme="minorHAnsi" w:hAnsiTheme="minorHAnsi" w:cstheme="minorBidi" w:hint="eastAsia"/>
-          <w:kern w:val="2"/>
-          <w:sz w:val="28"/>
-          <w:szCs w:val="28"/>
-        </w:rPr>
-        <w:t>1</w:t>
-      </w:r>
-      <w:r>
-        <w:rPr>
-          <w:rFonts w:asciiTheme="minorHAnsi" w:hAnsiTheme="minorHAnsi" w:cstheme="minorBidi" w:hint="eastAsia"/>
-          <w:kern w:val="2"/>
-          <w:sz w:val="28"/>
-          <w:szCs w:val="28"/>
-        </w:rPr>
-        <w:t xml:space="preserve"> </w:t>
-      </w:r>
-      <w:r>
-        <w:rPr>
-          <w:rFonts w:asciiTheme="minorHAnsi" w:hAnsiTheme="minorHAnsi" w:cstheme="minorBidi" w:hint="eastAsia"/>
-          <w:kern w:val="2"/>
-          <w:sz w:val="28"/>
-          <w:szCs w:val="28"/>
-        </w:rPr>
-        <w:t>测试用例集：我的收藏</w:t>
-      </w:r>
-      <w:bookmarkEnd w:id="73"/>
-      <w:bookmarkEnd w:id="74"/>
+        <w:t>3.1.11 测试用例集：我的收藏</w:t>
+      </w:r>
     </w:p>
     <w:tbl>
       <w:tblPr>
@@ -14877,28 +15234,7 @@
                 <w:b/>
                 <w:bCs/>
               </w:rPr>
-              <w:t>测试用例</w:t>
-            </w:r>
-            <w:r>
-              <w:rPr>
-                <w:b/>
-                <w:bCs/>
-              </w:rPr>
-              <w:t xml:space="preserve"> </w:t>
-            </w:r>
-            <w:r>
-              <w:rPr>
-                <w:b/>
-                <w:bCs/>
-              </w:rPr>
-              <w:t>易学</w:t>
-            </w:r>
-            <w:r>
-              <w:rPr>
-                <w:b/>
-                <w:bCs/>
-              </w:rPr>
-              <w:t>e-learning APP—</w:t>
+              <w:t>测试用例 易学e-learning APP—</w:t>
             </w:r>
             <w:r>
               <w:rPr>
@@ -15004,19 +15340,7 @@
               <w:rPr>
                 <w:rFonts w:hint="eastAsia"/>
               </w:rPr>
-              <w:t>模拟测试</w:t>
-            </w:r>
-            <w:r>
-              <w:rPr>
-                <w:rFonts w:hint="eastAsia"/>
-              </w:rPr>
-              <w:t>学生</w:t>
-            </w:r>
-            <w:r>
-              <w:rPr>
-                <w:rFonts w:hint="eastAsia"/>
-              </w:rPr>
-              <w:t>用户使用我的收藏是否符合预期。</w:t>
+              <w:t>模拟测试学生用户使用我的收藏是否符合预期。</w:t>
             </w:r>
           </w:p>
         </w:tc>
@@ -15064,13 +15388,7 @@
               <w:rPr>
                 <w:rFonts w:hint="eastAsia"/>
               </w:rPr>
-              <w:t>学生</w:t>
-            </w:r>
-            <w:r>
-              <w:rPr>
-                <w:rFonts w:hint="eastAsia"/>
-              </w:rPr>
-              <w:t>用户</w:t>
+              <w:t>学生用户</w:t>
             </w:r>
             <w:r>
               <w:t>进入</w:t>
@@ -15079,13 +15397,7 @@
               <w:rPr>
                 <w:rFonts w:hint="eastAsia"/>
               </w:rPr>
-              <w:t>易学</w:t>
-            </w:r>
-            <w:r>
-              <w:rPr>
-                <w:rFonts w:hint="eastAsia"/>
-              </w:rPr>
-              <w:t>e-learning APP</w:t>
+              <w:t>易学e-learning APP</w:t>
             </w:r>
           </w:p>
           <w:p>
@@ -15666,30 +15978,6 @@
       <w:pPr>
         <w:pStyle w:val="4"/>
         <w:ind w:firstLine="0"/>
-      </w:pPr>
-    </w:p>
-    <w:p>
-      <w:pPr>
-        <w:pStyle w:val="4"/>
-        <w:ind w:firstLine="0"/>
-      </w:pPr>
-    </w:p>
-    <w:p>
-      <w:pPr>
-        <w:pStyle w:val="4"/>
-        <w:ind w:firstLine="0"/>
-      </w:pPr>
-    </w:p>
-    <w:p>
-      <w:pPr>
-        <w:pStyle w:val="4"/>
-        <w:ind w:firstLine="0"/>
-      </w:pPr>
-    </w:p>
-    <w:p>
-      <w:pPr>
-        <w:pStyle w:val="4"/>
-        <w:ind w:firstLine="0"/>
         <w:rPr>
           <w:rFonts w:asciiTheme="minorHAnsi" w:hAnsiTheme="minorHAnsi" w:cstheme="minorBidi"/>
           <w:kern w:val="2"/>
@@ -15707,48 +15995,8 @@
           <w:sz w:val="28"/>
           <w:szCs w:val="28"/>
         </w:rPr>
-        <w:t xml:space="preserve"> </w:t>
-      </w:r>
-      <w:bookmarkStart w:id="75" w:name="_Toc134521258"/>
-      <w:bookmarkStart w:id="76" w:name="_Toc30347"/>
-      <w:r>
-        <w:rPr>
-          <w:rFonts w:asciiTheme="minorHAnsi" w:hAnsiTheme="minorHAnsi" w:cstheme="minorBidi" w:hint="eastAsia"/>
-          <w:kern w:val="2"/>
-          <w:sz w:val="28"/>
-          <w:szCs w:val="28"/>
-        </w:rPr>
-        <w:t>3.1.1</w:t>
-      </w:r>
-      <w:r>
-        <w:rPr>
-          <w:rFonts w:asciiTheme="minorHAnsi" w:hAnsiTheme="minorHAnsi" w:cstheme="minorBidi" w:hint="eastAsia"/>
-          <w:kern w:val="2"/>
-          <w:sz w:val="28"/>
-          <w:szCs w:val="28"/>
-        </w:rPr>
-        <w:t>2</w:t>
-      </w:r>
-      <w:r>
-        <w:rPr>
-          <w:rFonts w:asciiTheme="minorHAnsi" w:hAnsiTheme="minorHAnsi" w:cstheme="minorBidi" w:hint="eastAsia"/>
-          <w:kern w:val="2"/>
-          <w:sz w:val="28"/>
-          <w:szCs w:val="28"/>
-        </w:rPr>
-        <w:t xml:space="preserve"> </w:t>
-      </w:r>
-      <w:r>
-        <w:rPr>
-          <w:rFonts w:asciiTheme="minorHAnsi" w:hAnsiTheme="minorHAnsi" w:cstheme="minorBidi" w:hint="eastAsia"/>
-          <w:kern w:val="2"/>
-          <w:sz w:val="28"/>
-          <w:szCs w:val="28"/>
-        </w:rPr>
-        <w:t>测试用例集：查看论坛消息</w:t>
-      </w:r>
-      <w:bookmarkEnd w:id="75"/>
-      <w:bookmarkEnd w:id="76"/>
+        <w:t xml:space="preserve"> 3.1.12 测试用例集：查看论坛消息</w:t>
+      </w:r>
     </w:p>
     <w:tbl>
       <w:tblPr>
@@ -15804,28 +16052,7 @@
                 <w:b/>
                 <w:bCs/>
               </w:rPr>
-              <w:t>测试用例</w:t>
-            </w:r>
-            <w:r>
-              <w:rPr>
-                <w:b/>
-                <w:bCs/>
-              </w:rPr>
-              <w:t xml:space="preserve"> </w:t>
-            </w:r>
-            <w:r>
-              <w:rPr>
-                <w:b/>
-                <w:bCs/>
-              </w:rPr>
-              <w:t>易学</w:t>
-            </w:r>
-            <w:r>
-              <w:rPr>
-                <w:b/>
-                <w:bCs/>
-              </w:rPr>
-              <w:t>e-learning APP—</w:t>
+              <w:t>测试用例 易学e-learning APP—</w:t>
             </w:r>
             <w:r>
               <w:rPr>
@@ -15979,7 +16206,24 @@
               <w:rPr>
                 <w:rFonts w:hint="eastAsia"/>
               </w:rPr>
-              <w:t>学生</w:t>
+              <w:t>学生用户</w:t>
+            </w:r>
+            <w:r>
+              <w:t>进入</w:t>
+            </w:r>
+            <w:r>
+              <w:rPr>
+                <w:rFonts w:hint="eastAsia"/>
+              </w:rPr>
+              <w:t>易学e-learning APP</w:t>
+            </w:r>
+          </w:p>
+          <w:p>
+            <w:pPr>
+              <w:ind w:firstLineChars="200" w:firstLine="420"/>
+            </w:pPr>
+            <w:r>
+              <w:t xml:space="preserve">PRE-2: </w:t>
             </w:r>
             <w:r>
               <w:rPr>
@@ -15988,35 +16232,6 @@
               <w:t>用户</w:t>
             </w:r>
             <w:r>
-              <w:t>进入</w:t>
-            </w:r>
-            <w:r>
-              <w:rPr>
-                <w:rFonts w:hint="eastAsia"/>
-              </w:rPr>
-              <w:t>易学</w:t>
-            </w:r>
-            <w:r>
-              <w:rPr>
-                <w:rFonts w:hint="eastAsia"/>
-              </w:rPr>
-              <w:t>e-learning APP</w:t>
-            </w:r>
-          </w:p>
-          <w:p>
-            <w:pPr>
-              <w:ind w:firstLineChars="200" w:firstLine="420"/>
-            </w:pPr>
-            <w:r>
-              <w:t xml:space="preserve">PRE-2: </w:t>
-            </w:r>
-            <w:r>
-              <w:rPr>
-                <w:rFonts w:hint="eastAsia"/>
-              </w:rPr>
-              <w:t>用户</w:t>
-            </w:r>
-            <w:r>
               <w:t>手机处于接入</w:t>
             </w:r>
             <w:r>
@@ -16157,6 +16372,7 @@
                 <w:b/>
                 <w:bCs/>
               </w:rPr>
+              <w:lastRenderedPageBreak/>
               <w:t>1</w:t>
             </w:r>
           </w:p>
@@ -16576,12 +16792,6 @@
         </w:tc>
       </w:tr>
     </w:tbl>
-    <w:p/>
-    <w:p>
-      <w:r>
-        <w:br w:type="page"/>
-      </w:r>
-    </w:p>
     <w:p>
       <w:pPr>
         <w:rPr>
@@ -16599,8 +16809,46 @@
 </w:document>
 </file>
 
+<file path=word/endnotes.xml><?xml version="1.0" encoding="utf-8"?>
+<w:endnotes xmlns:wpc="http://schemas.microsoft.com/office/word/2010/wordprocessingCanvas" xmlns:cx="http://schemas.microsoft.com/office/drawing/2014/chartex" xmlns:cx1="http://schemas.microsoft.com/office/drawing/2015/9/8/chartex" xmlns:cx2="http://schemas.microsoft.com/office/drawing/2015/10/21/chartex" xmlns:cx3="http://schemas.microsoft.com/office/drawing/2016/5/9/chartex" xmlns:cx4="http://schemas.microsoft.com/office/drawing/2016/5/10/chartex" xmlns:cx5="http://schemas.microsoft.com/office/drawing/2016/5/11/chartex" xmlns:cx6="http://schemas.microsoft.com/office/drawing/2016/5/12/chartex" xmlns:cx7="http://schemas.microsoft.com/office/drawing/2016/5/13/chartex" xmlns:cx8="http://schemas.microsoft.com/office/drawing/2016/5/14/chartex" xmlns:mc="http://schemas.openxmlformats.org/markup-compatibility/2006" xmlns:aink="http://schemas.microsoft.com/office/drawing/2016/ink" xmlns:am3d="http://schemas.microsoft.com/office/drawing/2017/model3d" xmlns:o="urn:schemas-microsoft-com:office:office" xmlns:oel="http://schemas.microsoft.com/office/2019/extlst" xmlns:r="http://schemas.openxmlformats.org/officeDocument/2006/relationships" xmlns:m="http://schemas.openxmlformats.org/officeDocument/2006/math" xmlns:v="urn:schemas-microsoft-com:vml" xmlns:wp14="http://schemas.microsoft.com/office/word/2010/wordprocessingDrawing" xmlns:wp="http://schemas.openxmlformats.org/drawingml/2006/wordprocessingDrawing" xmlns:w10="urn:schemas-microsoft-com:office:word" xmlns:w="http://schemas.openxmlformats.org/wordprocessingml/2006/main" xmlns:w14="http://schemas.microsoft.com/office/word/2010/wordml" xmlns:w15="http://schemas.microsoft.com/office/word/2012/wordml" xmlns:w16cex="http://schemas.microsoft.com/office/word/2018/wordml/cex" xmlns:w16cid="http://schemas.microsoft.com/office/word/2016/wordml/cid" xmlns:w16="http://schemas.microsoft.com/office/word/2018/wordml" xmlns:w16du="http://schemas.microsoft.com/office/word/2023/wordml/word16du" xmlns:w16sdtdh="http://schemas.microsoft.com/office/word/2020/wordml/sdtdatahash" xmlns:w16se="http://schemas.microsoft.com/office/word/2015/wordml/symex" xmlns:wpg="http://schemas.microsoft.com/office/word/2010/wordprocessingGroup" xmlns:wpi="http://schemas.microsoft.com/office/word/2010/wordprocessingInk" xmlns:wne="http://schemas.microsoft.com/office/word/2006/wordml" xmlns:wps="http://schemas.microsoft.com/office/word/2010/wordprocessingShape" mc:Ignorable="w14 w15 w16se w16cid w16 w16cex w16sdtdh wp14">
+  <w:endnote w:type="separator" w:id="-1">
+    <w:p>
+      <w:r>
+        <w:separator/>
+      </w:r>
+    </w:p>
+  </w:endnote>
+  <w:endnote w:type="continuationSeparator" w:id="0">
+    <w:p>
+      <w:r>
+        <w:continuationSeparator/>
+      </w:r>
+    </w:p>
+  </w:endnote>
+</w:endnotes>
+</file>
+
+<file path=word/footnotes.xml><?xml version="1.0" encoding="utf-8"?>
+<w:footnotes xmlns:wpc="http://schemas.microsoft.com/office/word/2010/wordprocessingCanvas" xmlns:cx="http://schemas.microsoft.com/office/drawing/2014/chartex" xmlns:cx1="http://schemas.microsoft.com/office/drawing/2015/9/8/chartex" xmlns:cx2="http://schemas.microsoft.com/office/drawing/2015/10/21/chartex" xmlns:cx3="http://schemas.microsoft.com/office/drawing/2016/5/9/chartex" xmlns:cx4="http://schemas.microsoft.com/office/drawing/2016/5/10/chartex" xmlns:cx5="http://schemas.microsoft.com/office/drawing/2016/5/11/chartex" xmlns:cx6="http://schemas.microsoft.com/office/drawing/2016/5/12/chartex" xmlns:cx7="http://schemas.microsoft.com/office/drawing/2016/5/13/chartex" xmlns:cx8="http://schemas.microsoft.com/office/drawing/2016/5/14/chartex" xmlns:mc="http://schemas.openxmlformats.org/markup-compatibility/2006" xmlns:aink="http://schemas.microsoft.com/office/drawing/2016/ink" xmlns:am3d="http://schemas.microsoft.com/office/drawing/2017/model3d" xmlns:o="urn:schemas-microsoft-com:office:office" xmlns:oel="http://schemas.microsoft.com/office/2019/extlst" xmlns:r="http://schemas.openxmlformats.org/officeDocument/2006/relationships" xmlns:m="http://schemas.openxmlformats.org/officeDocument/2006/math" xmlns:v="urn:schemas-microsoft-com:vml" xmlns:wp14="http://schemas.microsoft.com/office/word/2010/wordprocessingDrawing" xmlns:wp="http://schemas.openxmlformats.org/drawingml/2006/wordprocessingDrawing" xmlns:w10="urn:schemas-microsoft-com:office:word" xmlns:w="http://schemas.openxmlformats.org/wordprocessingml/2006/main" xmlns:w14="http://schemas.microsoft.com/office/word/2010/wordml" xmlns:w15="http://schemas.microsoft.com/office/word/2012/wordml" xmlns:w16cex="http://schemas.microsoft.com/office/word/2018/wordml/cex" xmlns:w16cid="http://schemas.microsoft.com/office/word/2016/wordml/cid" xmlns:w16="http://schemas.microsoft.com/office/word/2018/wordml" xmlns:w16du="http://schemas.microsoft.com/office/word/2023/wordml/word16du" xmlns:w16sdtdh="http://schemas.microsoft.com/office/word/2020/wordml/sdtdatahash" xmlns:w16se="http://schemas.microsoft.com/office/word/2015/wordml/symex" xmlns:wpg="http://schemas.microsoft.com/office/word/2010/wordprocessingGroup" xmlns:wpi="http://schemas.microsoft.com/office/word/2010/wordprocessingInk" xmlns:wne="http://schemas.microsoft.com/office/word/2006/wordml" xmlns:wps="http://schemas.microsoft.com/office/word/2010/wordprocessingShape" mc:Ignorable="w14 w15 w16se w16cid w16 w16cex w16sdtdh wp14">
+  <w:footnote w:type="separator" w:id="-1">
+    <w:p>
+      <w:r>
+        <w:separator/>
+      </w:r>
+    </w:p>
+  </w:footnote>
+  <w:footnote w:type="continuationSeparator" w:id="0">
+    <w:p>
+      <w:r>
+        <w:continuationSeparator/>
+      </w:r>
+    </w:p>
+  </w:footnote>
+</w:footnotes>
+</file>
+
 <file path=word/numbering.xml><?xml version="1.0" encoding="utf-8"?>
-<w:numbering xmlns:wpc="http://schemas.microsoft.com/office/word/2010/wordprocessingCanvas" xmlns:cx="http://schemas.microsoft.com/office/drawing/2014/chartex" xmlns:cx1="http://schemas.microsoft.com/office/drawing/2015/9/8/chartex" xmlns:cx2="http://schemas.microsoft.com/office/drawing/2015/10/21/chartex" xmlns:cx3="http://schemas.microsoft.com/office/drawing/2016/5/9/chartex" xmlns:cx4="http://schemas.microsoft.com/office/drawing/2016/5/10/chartex" xmlns:cx5="http://schemas.microsoft.com/office/drawing/2016/5/11/chartex" xmlns:cx6="http://schemas.microsoft.com/office/drawing/2016/5/12/chartex" xmlns:cx7="http://schemas.microsoft.com/office/drawing/2016/5/13/chartex" xmlns:cx8="http://schemas.microsoft.com/office/drawing/2016/5/14/chartex" xmlns:mc="http://schemas.openxmlformats.org/markup-compatibility/2006" xmlns:aink="http://schemas.microsoft.com/office/drawing/2016/ink" xmlns:am3d="http://schemas.microsoft.com/office/drawing/2017/model3d" xmlns:o="urn:schemas-microsoft-com:office:office" xmlns:r="http://schemas.openxmlformats.org/officeDocument/2006/relationships" xmlns:m="http://schemas.openxmlformats.org/officeDocument/2006/math" xmlns:v="urn:schemas-microsoft-com:vml" xmlns:wp14="http://schemas.microsoft.com/office/word/2010/wordprocessingDrawing" xmlns:wp="http://schemas.openxmlformats.org/drawingml/2006/wordprocessingDrawing" xmlns:w10="urn:schemas-microsoft-com:office:word" xmlns:w="http://schemas.openxmlformats.org/wordprocessingml/2006/main" xmlns:w14="http://schemas.microsoft.com/office/word/2010/wordml" xmlns:w15="http://schemas.microsoft.com/office/word/2012/wordml" xmlns:w16cex="http://schemas.microsoft.com/office/word/2018/wordml/cex" xmlns:w16cid="http://schemas.microsoft.com/office/word/2016/wordml/cid" xmlns:w16="http://schemas.microsoft.com/office/word/2018/wordml" xmlns:w16sdtdh="http://schemas.microsoft.com/office/word/2020/wordml/sdtdatahash" xmlns:w16se="http://schemas.microsoft.com/office/word/2015/wordml/symex" xmlns:wpg="http://schemas.microsoft.com/office/word/2010/wordprocessingGroup" xmlns:wpi="http://schemas.microsoft.com/office/word/2010/wordprocessingInk" xmlns:wne="http://schemas.microsoft.com/office/word/2006/wordml" xmlns:wps="http://schemas.microsoft.com/office/word/2010/wordprocessingShape" mc:Ignorable="w14 w15 w16se w16cid w16 w16cex w16sdtdh wp14">
+<w:numbering xmlns:wpc="http://schemas.microsoft.com/office/word/2010/wordprocessingCanvas" xmlns:cx="http://schemas.microsoft.com/office/drawing/2014/chartex" xmlns:cx1="http://schemas.microsoft.com/office/drawing/2015/9/8/chartex" xmlns:cx2="http://schemas.microsoft.com/office/drawing/2015/10/21/chartex" xmlns:cx3="http://schemas.microsoft.com/office/drawing/2016/5/9/chartex" xmlns:cx4="http://schemas.microsoft.com/office/drawing/2016/5/10/chartex" xmlns:cx5="http://schemas.microsoft.com/office/drawing/2016/5/11/chartex" xmlns:cx6="http://schemas.microsoft.com/office/drawing/2016/5/12/chartex" xmlns:cx7="http://schemas.microsoft.com/office/drawing/2016/5/13/chartex" xmlns:cx8="http://schemas.microsoft.com/office/drawing/2016/5/14/chartex" xmlns:mc="http://schemas.openxmlformats.org/markup-compatibility/2006" xmlns:aink="http://schemas.microsoft.com/office/drawing/2016/ink" xmlns:am3d="http://schemas.microsoft.com/office/drawing/2017/model3d" xmlns:o="urn:schemas-microsoft-com:office:office" xmlns:oel="http://schemas.microsoft.com/office/2019/extlst" xmlns:r="http://schemas.openxmlformats.org/officeDocument/2006/relationships" xmlns:m="http://schemas.openxmlformats.org/officeDocument/2006/math" xmlns:v="urn:schemas-microsoft-com:vml" xmlns:wp14="http://schemas.microsoft.com/office/word/2010/wordprocessingDrawing" xmlns:wp="http://schemas.openxmlformats.org/drawingml/2006/wordprocessingDrawing" xmlns:w10="urn:schemas-microsoft-com:office:word" xmlns:w="http://schemas.openxmlformats.org/wordprocessingml/2006/main" xmlns:w14="http://schemas.microsoft.com/office/word/2010/wordml" xmlns:w15="http://schemas.microsoft.com/office/word/2012/wordml" xmlns:w16cex="http://schemas.microsoft.com/office/word/2018/wordml/cex" xmlns:w16cid="http://schemas.microsoft.com/office/word/2016/wordml/cid" xmlns:w16="http://schemas.microsoft.com/office/word/2018/wordml" xmlns:w16du="http://schemas.microsoft.com/office/word/2023/wordml/word16du" xmlns:w16sdtdh="http://schemas.microsoft.com/office/word/2020/wordml/sdtdatahash" xmlns:w16se="http://schemas.microsoft.com/office/word/2015/wordml/symex" xmlns:wpg="http://schemas.microsoft.com/office/word/2010/wordprocessingGroup" xmlns:wpi="http://schemas.microsoft.com/office/word/2010/wordprocessingInk" xmlns:wne="http://schemas.microsoft.com/office/word/2006/wordml" xmlns:wps="http://schemas.microsoft.com/office/word/2010/wordprocessingShape" mc:Ignorable="w14 w15 w16se w16cid w16 w16cex w16sdtdh wp14">
   <w:abstractNum w:abstractNumId="0" w15:restartNumberingAfterBreak="0">
     <w:nsid w:val="7E777769"/>
     <w:multiLevelType w:val="multilevel"/>
@@ -16690,7 +16938,7 @@
       </w:pPr>
     </w:lvl>
   </w:abstractNum>
-  <w:num w:numId="1">
+  <w:num w:numId="1" w16cid:durableId="1020471901">
     <w:abstractNumId w:val="0"/>
   </w:num>
 </w:numbering>

--- a/测试用例/SRA2023-G17-学生用户测试用例文档.docx
+++ b/测试用例/SRA2023-G17-学生用户测试用例文档.docx
@@ -1,6 +1,6 @@
 
 <file path=word/document.xml><?xml version="1.0" encoding="utf-8"?>
-<w:document xmlns:wpc="http://schemas.microsoft.com/office/word/2010/wordprocessingCanvas" xmlns:cx="http://schemas.microsoft.com/office/drawing/2014/chartex" xmlns:cx1="http://schemas.microsoft.com/office/drawing/2015/9/8/chartex" xmlns:cx2="http://schemas.microsoft.com/office/drawing/2015/10/21/chartex" xmlns:cx3="http://schemas.microsoft.com/office/drawing/2016/5/9/chartex" xmlns:cx4="http://schemas.microsoft.com/office/drawing/2016/5/10/chartex" xmlns:cx5="http://schemas.microsoft.com/office/drawing/2016/5/11/chartex" xmlns:cx6="http://schemas.microsoft.com/office/drawing/2016/5/12/chartex" xmlns:cx7="http://schemas.microsoft.com/office/drawing/2016/5/13/chartex" xmlns:cx8="http://schemas.microsoft.com/office/drawing/2016/5/14/chartex" xmlns:mc="http://schemas.openxmlformats.org/markup-compatibility/2006" xmlns:aink="http://schemas.microsoft.com/office/drawing/2016/ink" xmlns:am3d="http://schemas.microsoft.com/office/drawing/2017/model3d" xmlns:o="urn:schemas-microsoft-com:office:office" xmlns:oel="http://schemas.microsoft.com/office/2019/extlst" xmlns:r="http://schemas.openxmlformats.org/officeDocument/2006/relationships" xmlns:m="http://schemas.openxmlformats.org/officeDocument/2006/math" xmlns:v="urn:schemas-microsoft-com:vml" xmlns:wp14="http://schemas.microsoft.com/office/word/2010/wordprocessingDrawing" xmlns:wp="http://schemas.openxmlformats.org/drawingml/2006/wordprocessingDrawing" xmlns:w10="urn:schemas-microsoft-com:office:word" xmlns:w="http://schemas.openxmlformats.org/wordprocessingml/2006/main" xmlns:w14="http://schemas.microsoft.com/office/word/2010/wordml" xmlns:w15="http://schemas.microsoft.com/office/word/2012/wordml" xmlns:w16cex="http://schemas.microsoft.com/office/word/2018/wordml/cex" xmlns:w16cid="http://schemas.microsoft.com/office/word/2016/wordml/cid" xmlns:w16="http://schemas.microsoft.com/office/word/2018/wordml" xmlns:w16du="http://schemas.microsoft.com/office/word/2023/wordml/word16du" xmlns:w16sdtdh="http://schemas.microsoft.com/office/word/2020/wordml/sdtdatahash" xmlns:w16se="http://schemas.microsoft.com/office/word/2015/wordml/symex" xmlns:wpg="http://schemas.microsoft.com/office/word/2010/wordprocessingGroup" xmlns:wpi="http://schemas.microsoft.com/office/word/2010/wordprocessingInk" xmlns:wne="http://schemas.microsoft.com/office/word/2006/wordml" xmlns:wps="http://schemas.microsoft.com/office/word/2010/wordprocessingShape" mc:Ignorable="w14 w15 w16se w16cid w16 w16cex w16sdtdh wp14">
+<w:document xmlns:wpc="http://schemas.microsoft.com/office/word/2010/wordprocessingCanvas" xmlns:cx="http://schemas.microsoft.com/office/drawing/2014/chartex" xmlns:cx1="http://schemas.microsoft.com/office/drawing/2015/9/8/chartex" xmlns:cx2="http://schemas.microsoft.com/office/drawing/2015/10/21/chartex" xmlns:cx3="http://schemas.microsoft.com/office/drawing/2016/5/9/chartex" xmlns:cx4="http://schemas.microsoft.com/office/drawing/2016/5/10/chartex" xmlns:cx5="http://schemas.microsoft.com/office/drawing/2016/5/11/chartex" xmlns:cx6="http://schemas.microsoft.com/office/drawing/2016/5/12/chartex" xmlns:cx7="http://schemas.microsoft.com/office/drawing/2016/5/13/chartex" xmlns:cx8="http://schemas.microsoft.com/office/drawing/2016/5/14/chartex" xmlns:mc="http://schemas.openxmlformats.org/markup-compatibility/2006" xmlns:aink="http://schemas.microsoft.com/office/drawing/2016/ink" xmlns:am3d="http://schemas.microsoft.com/office/drawing/2017/model3d" xmlns:o="urn:schemas-microsoft-com:office:office" xmlns:r="http://schemas.openxmlformats.org/officeDocument/2006/relationships" xmlns:m="http://schemas.openxmlformats.org/officeDocument/2006/math" xmlns:v="urn:schemas-microsoft-com:vml" xmlns:wp14="http://schemas.microsoft.com/office/word/2010/wordprocessingDrawing" xmlns:wp="http://schemas.openxmlformats.org/drawingml/2006/wordprocessingDrawing" xmlns:w10="urn:schemas-microsoft-com:office:word" xmlns:w="http://schemas.openxmlformats.org/wordprocessingml/2006/main" xmlns:w14="http://schemas.microsoft.com/office/word/2010/wordml" xmlns:w15="http://schemas.microsoft.com/office/word/2012/wordml" xmlns:w16cex="http://schemas.microsoft.com/office/word/2018/wordml/cex" xmlns:w16cid="http://schemas.microsoft.com/office/word/2016/wordml/cid" xmlns:w16="http://schemas.microsoft.com/office/word/2018/wordml" xmlns:w16sdtdh="http://schemas.microsoft.com/office/word/2020/wordml/sdtdatahash" xmlns:w16se="http://schemas.microsoft.com/office/word/2015/wordml/symex" xmlns:wpg="http://schemas.microsoft.com/office/word/2010/wordprocessingGroup" xmlns:wpi="http://schemas.microsoft.com/office/word/2010/wordprocessingInk" xmlns:wne="http://schemas.microsoft.com/office/word/2006/wordml" xmlns:wps="http://schemas.microsoft.com/office/word/2010/wordprocessingShape" mc:Ignorable="w14 w15 w16se w16cid w16 w16cex w16sdtdh wp14">
   <w:body>
     <w:p>
       <w:pPr>
@@ -1958,6 +1958,7 @@
           <w:docPartUnique/>
         </w:docPartObj>
       </w:sdtPr>
+      <w:sdtEndPr/>
       <w:sdtContent>
         <w:p>
           <w:pPr>
@@ -3197,7 +3198,6 @@
         <w:rPr>
           <w:rFonts w:hint="eastAsia"/>
         </w:rPr>
-        <w:lastRenderedPageBreak/>
         <w:t>6</w:t>
       </w:r>
       <w:r>
@@ -3213,14 +3213,14 @@
     <w:p>
       <w:pPr>
         <w:spacing w:line="360" w:lineRule="auto"/>
-        <w:ind w:left="420" w:firstLineChars="1000" w:firstLine="2100"/>
+        <w:ind w:left="420" w:firstLine="420"/>
         <w:rPr>
           <w:rFonts w:ascii="宋体" w:hAnsi="宋体"/>
         </w:rPr>
       </w:pPr>
       <w:r>
         <w:rPr>
-          <w:rFonts w:ascii="宋体" w:hAnsi="宋体"/>
+          <w:rFonts w:ascii="宋体" w:hAnsi="宋体" w:hint="eastAsia"/>
         </w:rPr>
         <w:t>2023</w:t>
       </w:r>
@@ -3232,7 +3232,7 @@
       </w:r>
       <w:r>
         <w:rPr>
-          <w:rFonts w:ascii="宋体" w:hAnsi="宋体"/>
+          <w:rFonts w:ascii="宋体" w:hAnsi="宋体" w:hint="eastAsia"/>
         </w:rPr>
         <w:t>03</w:t>
       </w:r>
@@ -3244,7 +3244,7 @@
       </w:r>
       <w:r>
         <w:rPr>
-          <w:rFonts w:ascii="宋体" w:hAnsi="宋体"/>
+          <w:rFonts w:ascii="宋体" w:hAnsi="宋体" w:hint="eastAsia"/>
         </w:rPr>
         <w:t>12</w:t>
       </w:r>
@@ -3265,84 +3265,21 @@
           <w:rFonts w:ascii="宋体" w:hAnsi="宋体" w:hint="eastAsia"/>
         </w:rPr>
         <w:t>项目选题确认</w:t>
-      </w:r>
-    </w:p>
-    <w:p>
-      <w:pPr>
-        <w:spacing w:line="360" w:lineRule="auto"/>
-        <w:ind w:left="420" w:firstLineChars="1000" w:firstLine="2100"/>
-        <w:rPr>
-          <w:rFonts w:ascii="宋体" w:hAnsi="宋体"/>
-        </w:rPr>
-      </w:pPr>
-      <w:r>
-        <w:rPr>
-          <w:rFonts w:ascii="宋体" w:hAnsi="宋体"/>
-        </w:rPr>
-        <w:t>2023</w:t>
-      </w:r>
-      <w:r>
-        <w:rPr>
-          <w:rFonts w:ascii="宋体" w:hAnsi="宋体" w:hint="eastAsia"/>
-        </w:rPr>
-        <w:t>年</w:t>
-      </w:r>
-      <w:r>
-        <w:rPr>
-          <w:rFonts w:ascii="宋体" w:hAnsi="宋体" w:hint="eastAsia"/>
-        </w:rPr>
-        <w:t>0</w:t>
-      </w:r>
-      <w:r>
-        <w:rPr>
-          <w:rFonts w:ascii="宋体" w:hAnsi="宋体"/>
-        </w:rPr>
-        <w:t>3</w:t>
-      </w:r>
-      <w:r>
-        <w:rPr>
-          <w:rFonts w:ascii="宋体" w:hAnsi="宋体" w:hint="eastAsia"/>
-        </w:rPr>
-        <w:t>月</w:t>
-      </w:r>
-      <w:r>
-        <w:rPr>
-          <w:rFonts w:ascii="宋体" w:hAnsi="宋体"/>
-        </w:rPr>
-        <w:t>13</w:t>
-      </w:r>
-      <w:r>
-        <w:rPr>
-          <w:rFonts w:ascii="宋体" w:hAnsi="宋体" w:hint="eastAsia"/>
-        </w:rPr>
-        <w:t>日</w:t>
-      </w:r>
-      <w:r>
-        <w:rPr>
-          <w:rFonts w:ascii="宋体" w:hAnsi="宋体" w:hint="eastAsia"/>
-        </w:rPr>
-        <w:t xml:space="preserve"> </w:t>
-      </w:r>
-      <w:r>
-        <w:rPr>
-          <w:rFonts w:ascii="宋体" w:hAnsi="宋体" w:hint="eastAsia"/>
-        </w:rPr>
-        <w:t>项目计划完成</w:t>
       </w:r>
     </w:p>
     <w:p>
       <w:pPr>
         <w:spacing w:line="360" w:lineRule="auto"/>
         <w:ind w:left="420"/>
-        <w:jc w:val="center"/>
         <w:rPr>
           <w:rFonts w:ascii="宋体" w:hAnsi="宋体"/>
         </w:rPr>
       </w:pPr>
       <w:r>
         <w:rPr>
-          <w:rFonts w:ascii="宋体" w:hAnsi="宋体"/>
-        </w:rPr>
+          <w:rFonts w:ascii="宋体" w:hAnsi="宋体" w:hint="eastAsia"/>
+        </w:rPr>
+        <w:tab/>
         <w:t>2023</w:t>
       </w:r>
       <w:r>
@@ -3355,13 +3292,7 @@
         <w:rPr>
           <w:rFonts w:ascii="宋体" w:hAnsi="宋体" w:hint="eastAsia"/>
         </w:rPr>
-        <w:t>0</w:t>
-      </w:r>
-      <w:r>
-        <w:rPr>
-          <w:rFonts w:ascii="宋体" w:hAnsi="宋体"/>
-        </w:rPr>
-        <w:t>3</w:t>
+        <w:t>03</w:t>
       </w:r>
       <w:r>
         <w:rPr>
@@ -3371,14 +3302,14 @@
       </w:r>
       <w:r>
         <w:rPr>
-          <w:rFonts w:ascii="宋体" w:hAnsi="宋体"/>
-        </w:rPr>
-        <w:t>17</w:t>
-      </w:r>
-      <w:r>
-        <w:rPr>
           <w:rFonts w:ascii="宋体" w:hAnsi="宋体" w:hint="eastAsia"/>
         </w:rPr>
+        <w:t>13</w:t>
+      </w:r>
+      <w:r>
+        <w:rPr>
+          <w:rFonts w:ascii="宋体" w:hAnsi="宋体" w:hint="eastAsia"/>
+        </w:rPr>
         <w:t>日</w:t>
       </w:r>
       <w:r>
@@ -3391,22 +3322,22 @@
         <w:rPr>
           <w:rFonts w:ascii="宋体" w:hAnsi="宋体" w:hint="eastAsia"/>
         </w:rPr>
-        <w:t>项目可行性分析完成</w:t>
+        <w:t>项目计划完成</w:t>
       </w:r>
     </w:p>
     <w:p>
       <w:pPr>
         <w:spacing w:line="360" w:lineRule="auto"/>
         <w:ind w:left="420"/>
-        <w:jc w:val="center"/>
         <w:rPr>
           <w:rFonts w:ascii="宋体" w:hAnsi="宋体"/>
         </w:rPr>
       </w:pPr>
       <w:r>
         <w:rPr>
-          <w:rFonts w:ascii="宋体" w:hAnsi="宋体"/>
-        </w:rPr>
+          <w:rFonts w:ascii="宋体" w:hAnsi="宋体" w:hint="eastAsia"/>
+        </w:rPr>
+        <w:tab/>
         <w:t>2023</w:t>
       </w:r>
       <w:r>
@@ -3419,13 +3350,7 @@
         <w:rPr>
           <w:rFonts w:ascii="宋体" w:hAnsi="宋体" w:hint="eastAsia"/>
         </w:rPr>
-        <w:t>0</w:t>
-      </w:r>
-      <w:r>
-        <w:rPr>
-          <w:rFonts w:ascii="宋体" w:hAnsi="宋体"/>
-        </w:rPr>
-        <w:t>3</w:t>
+        <w:t>03</w:t>
       </w:r>
       <w:r>
         <w:rPr>
@@ -3435,14 +3360,14 @@
       </w:r>
       <w:r>
         <w:rPr>
-          <w:rFonts w:ascii="宋体" w:hAnsi="宋体"/>
-        </w:rPr>
-        <w:t>28</w:t>
-      </w:r>
-      <w:r>
-        <w:rPr>
           <w:rFonts w:ascii="宋体" w:hAnsi="宋体" w:hint="eastAsia"/>
         </w:rPr>
+        <w:t>21</w:t>
+      </w:r>
+      <w:r>
+        <w:rPr>
+          <w:rFonts w:ascii="宋体" w:hAnsi="宋体" w:hint="eastAsia"/>
+        </w:rPr>
         <w:t>日</w:t>
       </w:r>
       <w:r>
@@ -3455,14 +3380,13 @@
         <w:rPr>
           <w:rFonts w:ascii="宋体" w:hAnsi="宋体" w:hint="eastAsia"/>
         </w:rPr>
-        <w:t>第一次需求获取完成</w:t>
+        <w:t>项目可行性分析完成</w:t>
       </w:r>
     </w:p>
     <w:p>
       <w:pPr>
         <w:spacing w:line="360" w:lineRule="auto"/>
         <w:ind w:left="420"/>
-        <w:jc w:val="center"/>
         <w:rPr>
           <w:rFonts w:ascii="宋体" w:hAnsi="宋体"/>
         </w:rPr>
@@ -3471,6 +3395,7 @@
         <w:rPr>
           <w:rFonts w:ascii="宋体" w:hAnsi="宋体" w:hint="eastAsia"/>
         </w:rPr>
+        <w:tab/>
         <w:t>2023</w:t>
       </w:r>
       <w:r>
@@ -3493,14 +3418,72 @@
       </w:r>
       <w:r>
         <w:rPr>
+          <w:rFonts w:ascii="宋体" w:hAnsi="宋体" w:hint="eastAsia"/>
+        </w:rPr>
+        <w:t>07</w:t>
+      </w:r>
+      <w:r>
+        <w:rPr>
+          <w:rFonts w:ascii="宋体" w:hAnsi="宋体" w:hint="eastAsia"/>
+        </w:rPr>
+        <w:t>日</w:t>
+      </w:r>
+      <w:r>
+        <w:rPr>
+          <w:rFonts w:ascii="宋体" w:hAnsi="宋体" w:hint="eastAsia"/>
+        </w:rPr>
+        <w:t xml:space="preserve"> </w:t>
+      </w:r>
+      <w:r>
+        <w:rPr>
+          <w:rFonts w:ascii="宋体" w:hAnsi="宋体" w:hint="eastAsia"/>
+        </w:rPr>
+        <w:t>第一次需求获取完成</w:t>
+      </w:r>
+    </w:p>
+    <w:p>
+      <w:pPr>
+        <w:spacing w:line="360" w:lineRule="auto"/>
+        <w:ind w:left="420"/>
+        <w:rPr>
           <w:rFonts w:ascii="宋体" w:hAnsi="宋体"/>
         </w:rPr>
-        <w:t>25</w:t>
-      </w:r>
+      </w:pPr>
       <w:r>
         <w:rPr>
           <w:rFonts w:ascii="宋体" w:hAnsi="宋体" w:hint="eastAsia"/>
         </w:rPr>
+        <w:tab/>
+        <w:t>2023</w:t>
+      </w:r>
+      <w:r>
+        <w:rPr>
+          <w:rFonts w:ascii="宋体" w:hAnsi="宋体" w:hint="eastAsia"/>
+        </w:rPr>
+        <w:t>年</w:t>
+      </w:r>
+      <w:r>
+        <w:rPr>
+          <w:rFonts w:ascii="宋体" w:hAnsi="宋体" w:hint="eastAsia"/>
+        </w:rPr>
+        <w:t>04</w:t>
+      </w:r>
+      <w:r>
+        <w:rPr>
+          <w:rFonts w:ascii="宋体" w:hAnsi="宋体" w:hint="eastAsia"/>
+        </w:rPr>
+        <w:t>月</w:t>
+      </w:r>
+      <w:r>
+        <w:rPr>
+          <w:rFonts w:ascii="宋体" w:hAnsi="宋体" w:hint="eastAsia"/>
+        </w:rPr>
+        <w:t>17</w:t>
+      </w:r>
+      <w:r>
+        <w:rPr>
+          <w:rFonts w:ascii="宋体" w:hAnsi="宋体" w:hint="eastAsia"/>
+        </w:rPr>
         <w:t>日</w:t>
       </w:r>
       <w:r>
@@ -3513,14 +3496,37 @@
         <w:rPr>
           <w:rFonts w:ascii="宋体" w:hAnsi="宋体" w:hint="eastAsia"/>
         </w:rPr>
-        <w:t>第二次需求获取完成</w:t>
+        <w:t>第二次需求获取</w:t>
+      </w:r>
+      <w:r>
+        <w:rPr>
+          <w:rFonts w:ascii="宋体" w:hAnsi="宋体" w:hint="eastAsia"/>
+        </w:rPr>
+        <w:t>(</w:t>
+      </w:r>
+      <w:r>
+        <w:rPr>
+          <w:rFonts w:ascii="宋体" w:hAnsi="宋体" w:hint="eastAsia"/>
+        </w:rPr>
+        <w:t>需求确认</w:t>
+      </w:r>
+      <w:r>
+        <w:rPr>
+          <w:rFonts w:ascii="宋体" w:hAnsi="宋体" w:hint="eastAsia"/>
+        </w:rPr>
+        <w:t>)</w:t>
+      </w:r>
+      <w:r>
+        <w:rPr>
+          <w:rFonts w:ascii="宋体" w:hAnsi="宋体" w:hint="eastAsia"/>
+        </w:rPr>
+        <w:t>完成</w:t>
       </w:r>
     </w:p>
     <w:p>
       <w:pPr>
         <w:spacing w:line="360" w:lineRule="auto"/>
         <w:ind w:left="420" w:firstLine="420"/>
-        <w:jc w:val="center"/>
         <w:rPr>
           <w:rFonts w:ascii="宋体" w:hAnsi="宋体"/>
         </w:rPr>
@@ -3551,9 +3557,9 @@
       </w:r>
       <w:r>
         <w:rPr>
-          <w:rFonts w:ascii="宋体" w:hAnsi="宋体"/>
-        </w:rPr>
-        <w:t>12</w:t>
+          <w:rFonts w:ascii="宋体" w:hAnsi="宋体" w:hint="eastAsia"/>
+        </w:rPr>
+        <w:t>04</w:t>
       </w:r>
       <w:r>
         <w:rPr>
@@ -3577,7 +3583,7 @@
     <w:p>
       <w:pPr>
         <w:spacing w:line="360" w:lineRule="auto"/>
-        <w:ind w:left="840" w:firstLineChars="800" w:firstLine="1680"/>
+        <w:ind w:left="420" w:firstLine="420"/>
         <w:rPr>
           <w:rFonts w:ascii="宋体" w:hAnsi="宋体"/>
         </w:rPr>
@@ -3610,7 +3616,7 @@
         <w:rPr>
           <w:rFonts w:ascii="宋体" w:hAnsi="宋体" w:hint="eastAsia"/>
         </w:rPr>
-        <w:t>06</w:t>
+        <w:t>09</w:t>
       </w:r>
       <w:r>
         <w:rPr>
@@ -3932,7 +3938,10 @@
               <w:rPr>
                 <w:rFonts w:hint="eastAsia"/>
               </w:rPr>
-              <w:t>3.11</w:t>
+              <w:t>3.1</w:t>
+            </w:r>
+            <w:r>
+              <w:t>7</w:t>
             </w:r>
           </w:p>
         </w:tc>
@@ -4009,7 +4018,10 @@
               <w:rPr>
                 <w:rFonts w:hint="eastAsia"/>
               </w:rPr>
-              <w:t>3.18</w:t>
+              <w:t>3.</w:t>
+            </w:r>
+            <w:r>
+              <w:t>20</w:t>
             </w:r>
           </w:p>
         </w:tc>
@@ -4092,7 +4104,7 @@
               <w:t>5.</w:t>
             </w:r>
             <w:r>
-              <w:t>01</w:t>
+              <w:t>04</w:t>
             </w:r>
           </w:p>
         </w:tc>
@@ -4159,14 +4171,7 @@
         <w:rPr>
           <w:rFonts w:hint="eastAsia"/>
         </w:rPr>
-        <w:t>北京：清华大学出</w:t>
-      </w:r>
-      <w:r>
-        <w:rPr>
-          <w:rFonts w:hint="eastAsia"/>
-        </w:rPr>
-        <w:lastRenderedPageBreak/>
-        <w:t>版社</w:t>
+        <w:t>北京：清华大学出版社</w:t>
       </w:r>
     </w:p>
     <w:p>
@@ -4409,7 +4414,6 @@
         <w:rPr>
           <w:rFonts w:hint="eastAsia"/>
         </w:rPr>
-        <w:lastRenderedPageBreak/>
         <w:t>3测试用例集：</w:t>
       </w:r>
       <w:bookmarkEnd w:id="47"/>
@@ -6094,7 +6098,6 @@
                 <w:b/>
                 <w:bCs/>
               </w:rPr>
-              <w:lastRenderedPageBreak/>
               <w:t>重要性</w:t>
             </w:r>
           </w:p>
@@ -7137,7 +7140,6 @@
         <w:rPr>
           <w:rFonts w:hint="eastAsia"/>
         </w:rPr>
-        <w:lastRenderedPageBreak/>
         <w:t xml:space="preserve"> </w:t>
       </w:r>
       <w:r>
@@ -8768,7 +8770,6 @@
                 <w:b/>
                 <w:bCs/>
               </w:rPr>
-              <w:lastRenderedPageBreak/>
               <w:t>执行时间</w:t>
             </w:r>
           </w:p>
@@ -10422,7 +10423,6 @@
                 <w:b/>
                 <w:bCs/>
               </w:rPr>
-              <w:lastRenderedPageBreak/>
               <w:t>执行时间</w:t>
             </w:r>
           </w:p>
@@ -12013,7 +12013,6 @@
                 <w:b/>
                 <w:bCs/>
               </w:rPr>
-              <w:lastRenderedPageBreak/>
               <w:t>2</w:t>
             </w:r>
           </w:p>
@@ -12411,7 +12410,6 @@
           <w:sz w:val="32"/>
           <w:szCs w:val="32"/>
         </w:rPr>
-        <w:lastRenderedPageBreak/>
         <w:t>3.</w:t>
       </w:r>
       <w:r>
@@ -14932,7 +14930,6 @@
                 <w:b/>
                 <w:bCs/>
               </w:rPr>
-              <w:lastRenderedPageBreak/>
               <w:t>执行时间</w:t>
             </w:r>
           </w:p>
@@ -16372,7 +16369,6 @@
                 <w:b/>
                 <w:bCs/>
               </w:rPr>
-              <w:lastRenderedPageBreak/>
               <w:t>1</w:t>
             </w:r>
           </w:p>
@@ -16810,7 +16806,7 @@
 </file>
 
 <file path=word/endnotes.xml><?xml version="1.0" encoding="utf-8"?>
-<w:endnotes xmlns:wpc="http://schemas.microsoft.com/office/word/2010/wordprocessingCanvas" xmlns:cx="http://schemas.microsoft.com/office/drawing/2014/chartex" xmlns:cx1="http://schemas.microsoft.com/office/drawing/2015/9/8/chartex" xmlns:cx2="http://schemas.microsoft.com/office/drawing/2015/10/21/chartex" xmlns:cx3="http://schemas.microsoft.com/office/drawing/2016/5/9/chartex" xmlns:cx4="http://schemas.microsoft.com/office/drawing/2016/5/10/chartex" xmlns:cx5="http://schemas.microsoft.com/office/drawing/2016/5/11/chartex" xmlns:cx6="http://schemas.microsoft.com/office/drawing/2016/5/12/chartex" xmlns:cx7="http://schemas.microsoft.com/office/drawing/2016/5/13/chartex" xmlns:cx8="http://schemas.microsoft.com/office/drawing/2016/5/14/chartex" xmlns:mc="http://schemas.openxmlformats.org/markup-compatibility/2006" xmlns:aink="http://schemas.microsoft.com/office/drawing/2016/ink" xmlns:am3d="http://schemas.microsoft.com/office/drawing/2017/model3d" xmlns:o="urn:schemas-microsoft-com:office:office" xmlns:oel="http://schemas.microsoft.com/office/2019/extlst" xmlns:r="http://schemas.openxmlformats.org/officeDocument/2006/relationships" xmlns:m="http://schemas.openxmlformats.org/officeDocument/2006/math" xmlns:v="urn:schemas-microsoft-com:vml" xmlns:wp14="http://schemas.microsoft.com/office/word/2010/wordprocessingDrawing" xmlns:wp="http://schemas.openxmlformats.org/drawingml/2006/wordprocessingDrawing" xmlns:w10="urn:schemas-microsoft-com:office:word" xmlns:w="http://schemas.openxmlformats.org/wordprocessingml/2006/main" xmlns:w14="http://schemas.microsoft.com/office/word/2010/wordml" xmlns:w15="http://schemas.microsoft.com/office/word/2012/wordml" xmlns:w16cex="http://schemas.microsoft.com/office/word/2018/wordml/cex" xmlns:w16cid="http://schemas.microsoft.com/office/word/2016/wordml/cid" xmlns:w16="http://schemas.microsoft.com/office/word/2018/wordml" xmlns:w16du="http://schemas.microsoft.com/office/word/2023/wordml/word16du" xmlns:w16sdtdh="http://schemas.microsoft.com/office/word/2020/wordml/sdtdatahash" xmlns:w16se="http://schemas.microsoft.com/office/word/2015/wordml/symex" xmlns:wpg="http://schemas.microsoft.com/office/word/2010/wordprocessingGroup" xmlns:wpi="http://schemas.microsoft.com/office/word/2010/wordprocessingInk" xmlns:wne="http://schemas.microsoft.com/office/word/2006/wordml" xmlns:wps="http://schemas.microsoft.com/office/word/2010/wordprocessingShape" mc:Ignorable="w14 w15 w16se w16cid w16 w16cex w16sdtdh wp14">
+<w:endnotes xmlns:wpc="http://schemas.microsoft.com/office/word/2010/wordprocessingCanvas" xmlns:cx="http://schemas.microsoft.com/office/drawing/2014/chartex" xmlns:cx1="http://schemas.microsoft.com/office/drawing/2015/9/8/chartex" xmlns:cx2="http://schemas.microsoft.com/office/drawing/2015/10/21/chartex" xmlns:cx3="http://schemas.microsoft.com/office/drawing/2016/5/9/chartex" xmlns:cx4="http://schemas.microsoft.com/office/drawing/2016/5/10/chartex" xmlns:cx5="http://schemas.microsoft.com/office/drawing/2016/5/11/chartex" xmlns:cx6="http://schemas.microsoft.com/office/drawing/2016/5/12/chartex" xmlns:cx7="http://schemas.microsoft.com/office/drawing/2016/5/13/chartex" xmlns:cx8="http://schemas.microsoft.com/office/drawing/2016/5/14/chartex" xmlns:mc="http://schemas.openxmlformats.org/markup-compatibility/2006" xmlns:aink="http://schemas.microsoft.com/office/drawing/2016/ink" xmlns:am3d="http://schemas.microsoft.com/office/drawing/2017/model3d" xmlns:o="urn:schemas-microsoft-com:office:office" xmlns:r="http://schemas.openxmlformats.org/officeDocument/2006/relationships" xmlns:m="http://schemas.openxmlformats.org/officeDocument/2006/math" xmlns:v="urn:schemas-microsoft-com:vml" xmlns:wp14="http://schemas.microsoft.com/office/word/2010/wordprocessingDrawing" xmlns:wp="http://schemas.openxmlformats.org/drawingml/2006/wordprocessingDrawing" xmlns:w10="urn:schemas-microsoft-com:office:word" xmlns:w="http://schemas.openxmlformats.org/wordprocessingml/2006/main" xmlns:w14="http://schemas.microsoft.com/office/word/2010/wordml" xmlns:w15="http://schemas.microsoft.com/office/word/2012/wordml" xmlns:w16cex="http://schemas.microsoft.com/office/word/2018/wordml/cex" xmlns:w16cid="http://schemas.microsoft.com/office/word/2016/wordml/cid" xmlns:w16="http://schemas.microsoft.com/office/word/2018/wordml" xmlns:w16sdtdh="http://schemas.microsoft.com/office/word/2020/wordml/sdtdatahash" xmlns:w16se="http://schemas.microsoft.com/office/word/2015/wordml/symex" xmlns:wpg="http://schemas.microsoft.com/office/word/2010/wordprocessingGroup" xmlns:wpi="http://schemas.microsoft.com/office/word/2010/wordprocessingInk" xmlns:wne="http://schemas.microsoft.com/office/word/2006/wordml" xmlns:wps="http://schemas.microsoft.com/office/word/2010/wordprocessingShape" mc:Ignorable="w14 w15 w16se w16cid w16 w16cex w16sdtdh wp14">
   <w:endnote w:type="separator" w:id="-1">
     <w:p>
       <w:r>
@@ -16829,7 +16825,7 @@
 </file>
 
 <file path=word/footnotes.xml><?xml version="1.0" encoding="utf-8"?>
-<w:footnotes xmlns:wpc="http://schemas.microsoft.com/office/word/2010/wordprocessingCanvas" xmlns:cx="http://schemas.microsoft.com/office/drawing/2014/chartex" xmlns:cx1="http://schemas.microsoft.com/office/drawing/2015/9/8/chartex" xmlns:cx2="http://schemas.microsoft.com/office/drawing/2015/10/21/chartex" xmlns:cx3="http://schemas.microsoft.com/office/drawing/2016/5/9/chartex" xmlns:cx4="http://schemas.microsoft.com/office/drawing/2016/5/10/chartex" xmlns:cx5="http://schemas.microsoft.com/office/drawing/2016/5/11/chartex" xmlns:cx6="http://schemas.microsoft.com/office/drawing/2016/5/12/chartex" xmlns:cx7="http://schemas.microsoft.com/office/drawing/2016/5/13/chartex" xmlns:cx8="http://schemas.microsoft.com/office/drawing/2016/5/14/chartex" xmlns:mc="http://schemas.openxmlformats.org/markup-compatibility/2006" xmlns:aink="http://schemas.microsoft.com/office/drawing/2016/ink" xmlns:am3d="http://schemas.microsoft.com/office/drawing/2017/model3d" xmlns:o="urn:schemas-microsoft-com:office:office" xmlns:oel="http://schemas.microsoft.com/office/2019/extlst" xmlns:r="http://schemas.openxmlformats.org/officeDocument/2006/relationships" xmlns:m="http://schemas.openxmlformats.org/officeDocument/2006/math" xmlns:v="urn:schemas-microsoft-com:vml" xmlns:wp14="http://schemas.microsoft.com/office/word/2010/wordprocessingDrawing" xmlns:wp="http://schemas.openxmlformats.org/drawingml/2006/wordprocessingDrawing" xmlns:w10="urn:schemas-microsoft-com:office:word" xmlns:w="http://schemas.openxmlformats.org/wordprocessingml/2006/main" xmlns:w14="http://schemas.microsoft.com/office/word/2010/wordml" xmlns:w15="http://schemas.microsoft.com/office/word/2012/wordml" xmlns:w16cex="http://schemas.microsoft.com/office/word/2018/wordml/cex" xmlns:w16cid="http://schemas.microsoft.com/office/word/2016/wordml/cid" xmlns:w16="http://schemas.microsoft.com/office/word/2018/wordml" xmlns:w16du="http://schemas.microsoft.com/office/word/2023/wordml/word16du" xmlns:w16sdtdh="http://schemas.microsoft.com/office/word/2020/wordml/sdtdatahash" xmlns:w16se="http://schemas.microsoft.com/office/word/2015/wordml/symex" xmlns:wpg="http://schemas.microsoft.com/office/word/2010/wordprocessingGroup" xmlns:wpi="http://schemas.microsoft.com/office/word/2010/wordprocessingInk" xmlns:wne="http://schemas.microsoft.com/office/word/2006/wordml" xmlns:wps="http://schemas.microsoft.com/office/word/2010/wordprocessingShape" mc:Ignorable="w14 w15 w16se w16cid w16 w16cex w16sdtdh wp14">
+<w:footnotes xmlns:wpc="http://schemas.microsoft.com/office/word/2010/wordprocessingCanvas" xmlns:cx="http://schemas.microsoft.com/office/drawing/2014/chartex" xmlns:cx1="http://schemas.microsoft.com/office/drawing/2015/9/8/chartex" xmlns:cx2="http://schemas.microsoft.com/office/drawing/2015/10/21/chartex" xmlns:cx3="http://schemas.microsoft.com/office/drawing/2016/5/9/chartex" xmlns:cx4="http://schemas.microsoft.com/office/drawing/2016/5/10/chartex" xmlns:cx5="http://schemas.microsoft.com/office/drawing/2016/5/11/chartex" xmlns:cx6="http://schemas.microsoft.com/office/drawing/2016/5/12/chartex" xmlns:cx7="http://schemas.microsoft.com/office/drawing/2016/5/13/chartex" xmlns:cx8="http://schemas.microsoft.com/office/drawing/2016/5/14/chartex" xmlns:mc="http://schemas.openxmlformats.org/markup-compatibility/2006" xmlns:aink="http://schemas.microsoft.com/office/drawing/2016/ink" xmlns:am3d="http://schemas.microsoft.com/office/drawing/2017/model3d" xmlns:o="urn:schemas-microsoft-com:office:office" xmlns:r="http://schemas.openxmlformats.org/officeDocument/2006/relationships" xmlns:m="http://schemas.openxmlformats.org/officeDocument/2006/math" xmlns:v="urn:schemas-microsoft-com:vml" xmlns:wp14="http://schemas.microsoft.com/office/word/2010/wordprocessingDrawing" xmlns:wp="http://schemas.openxmlformats.org/drawingml/2006/wordprocessingDrawing" xmlns:w10="urn:schemas-microsoft-com:office:word" xmlns:w="http://schemas.openxmlformats.org/wordprocessingml/2006/main" xmlns:w14="http://schemas.microsoft.com/office/word/2010/wordml" xmlns:w15="http://schemas.microsoft.com/office/word/2012/wordml" xmlns:w16cex="http://schemas.microsoft.com/office/word/2018/wordml/cex" xmlns:w16cid="http://schemas.microsoft.com/office/word/2016/wordml/cid" xmlns:w16="http://schemas.microsoft.com/office/word/2018/wordml" xmlns:w16sdtdh="http://schemas.microsoft.com/office/word/2020/wordml/sdtdatahash" xmlns:w16se="http://schemas.microsoft.com/office/word/2015/wordml/symex" xmlns:wpg="http://schemas.microsoft.com/office/word/2010/wordprocessingGroup" xmlns:wpi="http://schemas.microsoft.com/office/word/2010/wordprocessingInk" xmlns:wne="http://schemas.microsoft.com/office/word/2006/wordml" xmlns:wps="http://schemas.microsoft.com/office/word/2010/wordprocessingShape" mc:Ignorable="w14 w15 w16se w16cid w16 w16cex w16sdtdh wp14">
   <w:footnote w:type="separator" w:id="-1">
     <w:p>
       <w:r>
@@ -16848,7 +16844,7 @@
 </file>
 
 <file path=word/numbering.xml><?xml version="1.0" encoding="utf-8"?>
-<w:numbering xmlns:wpc="http://schemas.microsoft.com/office/word/2010/wordprocessingCanvas" xmlns:cx="http://schemas.microsoft.com/office/drawing/2014/chartex" xmlns:cx1="http://schemas.microsoft.com/office/drawing/2015/9/8/chartex" xmlns:cx2="http://schemas.microsoft.com/office/drawing/2015/10/21/chartex" xmlns:cx3="http://schemas.microsoft.com/office/drawing/2016/5/9/chartex" xmlns:cx4="http://schemas.microsoft.com/office/drawing/2016/5/10/chartex" xmlns:cx5="http://schemas.microsoft.com/office/drawing/2016/5/11/chartex" xmlns:cx6="http://schemas.microsoft.com/office/drawing/2016/5/12/chartex" xmlns:cx7="http://schemas.microsoft.com/office/drawing/2016/5/13/chartex" xmlns:cx8="http://schemas.microsoft.com/office/drawing/2016/5/14/chartex" xmlns:mc="http://schemas.openxmlformats.org/markup-compatibility/2006" xmlns:aink="http://schemas.microsoft.com/office/drawing/2016/ink" xmlns:am3d="http://schemas.microsoft.com/office/drawing/2017/model3d" xmlns:o="urn:schemas-microsoft-com:office:office" xmlns:oel="http://schemas.microsoft.com/office/2019/extlst" xmlns:r="http://schemas.openxmlformats.org/officeDocument/2006/relationships" xmlns:m="http://schemas.openxmlformats.org/officeDocument/2006/math" xmlns:v="urn:schemas-microsoft-com:vml" xmlns:wp14="http://schemas.microsoft.com/office/word/2010/wordprocessingDrawing" xmlns:wp="http://schemas.openxmlformats.org/drawingml/2006/wordprocessingDrawing" xmlns:w10="urn:schemas-microsoft-com:office:word" xmlns:w="http://schemas.openxmlformats.org/wordprocessingml/2006/main" xmlns:w14="http://schemas.microsoft.com/office/word/2010/wordml" xmlns:w15="http://schemas.microsoft.com/office/word/2012/wordml" xmlns:w16cex="http://schemas.microsoft.com/office/word/2018/wordml/cex" xmlns:w16cid="http://schemas.microsoft.com/office/word/2016/wordml/cid" xmlns:w16="http://schemas.microsoft.com/office/word/2018/wordml" xmlns:w16du="http://schemas.microsoft.com/office/word/2023/wordml/word16du" xmlns:w16sdtdh="http://schemas.microsoft.com/office/word/2020/wordml/sdtdatahash" xmlns:w16se="http://schemas.microsoft.com/office/word/2015/wordml/symex" xmlns:wpg="http://schemas.microsoft.com/office/word/2010/wordprocessingGroup" xmlns:wpi="http://schemas.microsoft.com/office/word/2010/wordprocessingInk" xmlns:wne="http://schemas.microsoft.com/office/word/2006/wordml" xmlns:wps="http://schemas.microsoft.com/office/word/2010/wordprocessingShape" mc:Ignorable="w14 w15 w16se w16cid w16 w16cex w16sdtdh wp14">
+<w:numbering xmlns:wpc="http://schemas.microsoft.com/office/word/2010/wordprocessingCanvas" xmlns:cx="http://schemas.microsoft.com/office/drawing/2014/chartex" xmlns:cx1="http://schemas.microsoft.com/office/drawing/2015/9/8/chartex" xmlns:cx2="http://schemas.microsoft.com/office/drawing/2015/10/21/chartex" xmlns:cx3="http://schemas.microsoft.com/office/drawing/2016/5/9/chartex" xmlns:cx4="http://schemas.microsoft.com/office/drawing/2016/5/10/chartex" xmlns:cx5="http://schemas.microsoft.com/office/drawing/2016/5/11/chartex" xmlns:cx6="http://schemas.microsoft.com/office/drawing/2016/5/12/chartex" xmlns:cx7="http://schemas.microsoft.com/office/drawing/2016/5/13/chartex" xmlns:cx8="http://schemas.microsoft.com/office/drawing/2016/5/14/chartex" xmlns:mc="http://schemas.openxmlformats.org/markup-compatibility/2006" xmlns:aink="http://schemas.microsoft.com/office/drawing/2016/ink" xmlns:am3d="http://schemas.microsoft.com/office/drawing/2017/model3d" xmlns:o="urn:schemas-microsoft-com:office:office" xmlns:r="http://schemas.openxmlformats.org/officeDocument/2006/relationships" xmlns:m="http://schemas.openxmlformats.org/officeDocument/2006/math" xmlns:v="urn:schemas-microsoft-com:vml" xmlns:wp14="http://schemas.microsoft.com/office/word/2010/wordprocessingDrawing" xmlns:wp="http://schemas.openxmlformats.org/drawingml/2006/wordprocessingDrawing" xmlns:w10="urn:schemas-microsoft-com:office:word" xmlns:w="http://schemas.openxmlformats.org/wordprocessingml/2006/main" xmlns:w14="http://schemas.microsoft.com/office/word/2010/wordml" xmlns:w15="http://schemas.microsoft.com/office/word/2012/wordml" xmlns:w16cex="http://schemas.microsoft.com/office/word/2018/wordml/cex" xmlns:w16cid="http://schemas.microsoft.com/office/word/2016/wordml/cid" xmlns:w16="http://schemas.microsoft.com/office/word/2018/wordml" xmlns:w16sdtdh="http://schemas.microsoft.com/office/word/2020/wordml/sdtdatahash" xmlns:w16se="http://schemas.microsoft.com/office/word/2015/wordml/symex" xmlns:wpg="http://schemas.microsoft.com/office/word/2010/wordprocessingGroup" xmlns:wpi="http://schemas.microsoft.com/office/word/2010/wordprocessingInk" xmlns:wne="http://schemas.microsoft.com/office/word/2006/wordml" xmlns:wps="http://schemas.microsoft.com/office/word/2010/wordprocessingShape" mc:Ignorable="w14 w15 w16se w16cid w16 w16cex w16sdtdh wp14">
   <w:abstractNum w:abstractNumId="0" w15:restartNumberingAfterBreak="0">
     <w:nsid w:val="7E777769"/>
     <w:multiLevelType w:val="multilevel"/>
@@ -16938,7 +16934,7 @@
       </w:pPr>
     </w:lvl>
   </w:abstractNum>
-  <w:num w:numId="1" w16cid:durableId="1020471901">
+  <w:num w:numId="1">
     <w:abstractNumId w:val="0"/>
   </w:num>
 </w:numbering>

--- a/测试用例/SRA2023-G17-学生用户测试用例文档.docx
+++ b/测试用例/SRA2023-G17-学生用户测试用例文档.docx
@@ -650,11 +650,10 @@
             </w:r>
             <w:r>
               <w:rPr>
-                <w:rFonts w:hint="eastAsia"/>
                 <w:sz w:val="24"/>
                 <w:szCs w:val="24"/>
               </w:rPr>
-              <w:t>√</w:t>
+              <w:t xml:space="preserve">  </w:t>
             </w:r>
             <w:r>
               <w:rPr>
@@ -685,7 +684,22 @@
                 <w:sz w:val="24"/>
                 <w:szCs w:val="24"/>
               </w:rPr>
-              <w:t xml:space="preserve">[  ] </w:t>
+              <w:t>[</w:t>
+            </w:r>
+            <w:r>
+              <w:rPr>
+                <w:rFonts w:hint="eastAsia"/>
+                <w:sz w:val="24"/>
+                <w:szCs w:val="24"/>
+              </w:rPr>
+              <w:t>√</w:t>
+            </w:r>
+            <w:r>
+              <w:rPr>
+                <w:sz w:val="24"/>
+                <w:szCs w:val="24"/>
+              </w:rPr>
+              <w:t xml:space="preserve">] </w:t>
             </w:r>
             <w:r>
               <w:rPr>
@@ -858,43 +872,19 @@
             </w:pPr>
             <w:r>
               <w:rPr>
+                <w:rFonts w:ascii="宋体" w:hAnsi="宋体" w:hint="eastAsia"/>
+                <w:sz w:val="24"/>
+                <w:szCs w:val="24"/>
+              </w:rPr>
+              <w:t>1</w:t>
+            </w:r>
+            <w:r>
+              <w:rPr>
                 <w:rFonts w:ascii="宋体" w:hAnsi="宋体"/>
                 <w:sz w:val="24"/>
                 <w:szCs w:val="24"/>
               </w:rPr>
-              <w:t>0</w:t>
-            </w:r>
-            <w:r>
-              <w:rPr>
-                <w:rFonts w:ascii="宋体" w:hAnsi="宋体" w:hint="eastAsia"/>
-                <w:sz w:val="24"/>
-                <w:szCs w:val="24"/>
-              </w:rPr>
-              <w:t>.</w:t>
-            </w:r>
-            <w:r>
-              <w:rPr>
-                <w:rFonts w:ascii="宋体" w:hAnsi="宋体"/>
-                <w:sz w:val="24"/>
-                <w:szCs w:val="24"/>
-              </w:rPr>
-              <w:t>1</w:t>
-            </w:r>
-            <w:r>
-              <w:rPr>
-                <w:rFonts w:ascii="宋体" w:hAnsi="宋体" w:hint="eastAsia"/>
-                <w:sz w:val="24"/>
-                <w:szCs w:val="24"/>
-              </w:rPr>
-              <w:t>.</w:t>
-            </w:r>
-            <w:r>
-              <w:rPr>
-                <w:rFonts w:ascii="宋体" w:hAnsi="宋体"/>
-                <w:sz w:val="24"/>
-                <w:szCs w:val="24"/>
-              </w:rPr>
-              <w:t>0</w:t>
+              <w:t>.0.0</w:t>
             </w:r>
           </w:p>
         </w:tc>
